--- a/Economic R2.docx
+++ b/Economic R2.docx
@@ -1,25 +1,36 @@
 
 <file path=word/document.xml><?xml version="1.0" encoding="utf-8"?>
-<w:document xmlns:wpc="http://schemas.microsoft.com/office/word/2010/wordprocessingCanvas" xmlns:mc="http://schemas.openxmlformats.org/markup-compatibility/2006" xmlns:o="urn:schemas-microsoft-com:office:office" xmlns:r="http://schemas.openxmlformats.org/officeDocument/2006/relationships" xmlns:m="http://schemas.openxmlformats.org/officeDocument/2006/math" xmlns:v="urn:schemas-microsoft-com:vml" xmlns:wp14="http://schemas.microsoft.com/office/word/2010/wordprocessingDrawing" xmlns:wp="http://schemas.openxmlformats.org/drawingml/2006/wordprocessingDrawing" xmlns:w10="urn:schemas-microsoft-com:office:word" xmlns:w="http://schemas.openxmlformats.org/wordprocessingml/2006/main" xmlns:w14="http://schemas.microsoft.com/office/word/2010/wordml" xmlns:wpg="http://schemas.microsoft.com/office/word/2010/wordprocessingGroup" xmlns:wpi="http://schemas.microsoft.com/office/word/2010/wordprocessingInk" xmlns:wne="http://schemas.microsoft.com/office/word/2006/wordml" xmlns:wps="http://schemas.microsoft.com/office/word/2010/wordprocessingShape" mc:Ignorable="w14 wp14">
+<w:document xmlns:wpc="http://schemas.microsoft.com/office/word/2010/wordprocessingCanvas" xmlns:mo="http://schemas.microsoft.com/office/mac/office/2008/main" xmlns:mc="http://schemas.openxmlformats.org/markup-compatibility/2006" xmlns:mv="urn:schemas-microsoft-com:mac:vml" xmlns:o="urn:schemas-microsoft-com:office:office" xmlns:r="http://schemas.openxmlformats.org/officeDocument/2006/relationships" xmlns:m="http://schemas.openxmlformats.org/officeDocument/2006/math" xmlns:v="urn:schemas-microsoft-com:vml" xmlns:wp14="http://schemas.microsoft.com/office/word/2010/wordprocessingDrawing" xmlns:wp="http://schemas.openxmlformats.org/drawingml/2006/wordprocessingDrawing" xmlns:w10="urn:schemas-microsoft-com:office:word" xmlns:w="http://schemas.openxmlformats.org/wordprocessingml/2006/main" xmlns:w14="http://schemas.microsoft.com/office/word/2010/wordml" xmlns:wpg="http://schemas.microsoft.com/office/word/2010/wordprocessingGroup" xmlns:wpi="http://schemas.microsoft.com/office/word/2010/wordprocessingInk" xmlns:wne="http://schemas.microsoft.com/office/word/2006/wordml" xmlns:wps="http://schemas.microsoft.com/office/word/2010/wordprocessingShape" mc:Ignorable="w14 wp14">
   <w:body>
     <w:p>
+      <w:pPr>
+        <w:rPr>
+          <w:rFonts w:ascii="TH SarabunPSK" w:hAnsi="TH SarabunPSK" w:cs="TH SarabunPSK"/>
+        </w:rPr>
+      </w:pPr>
       <w:r>
+        <w:rPr>
+          <w:rFonts w:ascii="TH SarabunPSK" w:hAnsi="TH SarabunPSK" w:cs="TH SarabunPSK"/>
+        </w:rPr>
         <w:t>Economic Feasibility</w:t>
       </w:r>
     </w:p>
     <w:p>
       <w:pPr>
         <w:rPr>
-          <w:rFonts w:hint="cs"/>
+          <w:rFonts w:ascii="TH SarabunPSK" w:hAnsi="TH SarabunPSK" w:cs="TH SarabunPSK"/>
           <w:cs/>
         </w:rPr>
       </w:pPr>
       <w:r>
+        <w:rPr>
+          <w:rFonts w:ascii="TH SarabunPSK" w:hAnsi="TH SarabunPSK" w:cs="TH SarabunPSK"/>
+        </w:rPr>
         <w:tab/>
       </w:r>
       <w:r>
         <w:rPr>
-          <w:rFonts w:hint="cs"/>
+          <w:rFonts w:ascii="TH SarabunPSK" w:hAnsi="TH SarabunPSK" w:cs="TH SarabunPSK"/>
           <w:cs/>
         </w:rPr>
         <w:t xml:space="preserve">รายรับและรายจ่ายในการลงทุนของโครงการนี้สามารถสรุปได้ดังนี้  </w:t>
@@ -65,14 +76,14 @@
               <w:spacing w:after="0" w:line="240" w:lineRule="auto"/>
               <w:jc w:val="center"/>
               <w:rPr>
-                <w:rFonts w:ascii="Tahoma" w:eastAsia="Times New Roman" w:hAnsi="Tahoma" w:cs="Tahoma"/>
-                <w:color w:val="000000"/>
-                <w:szCs w:val="22"/>
-              </w:rPr>
-            </w:pPr>
-            <w:r>
-              <w:rPr>
-                <w:rFonts w:ascii="Tahoma" w:eastAsia="Times New Roman" w:hAnsi="Tahoma" w:cs="Tahoma"/>
+                <w:rFonts w:ascii="TH SarabunPSK" w:eastAsia="Times New Roman" w:hAnsi="TH SarabunPSK" w:cs="TH SarabunPSK"/>
+                <w:color w:val="000000"/>
+                <w:szCs w:val="22"/>
+              </w:rPr>
+            </w:pPr>
+            <w:r>
+              <w:rPr>
+                <w:rFonts w:ascii="TH SarabunPSK" w:eastAsia="Times New Roman" w:hAnsi="TH SarabunPSK" w:cs="TH SarabunPSK"/>
                 <w:color w:val="000000"/>
                 <w:szCs w:val="22"/>
               </w:rPr>
@@ -104,14 +115,14 @@
             <w:pPr>
               <w:spacing w:after="0" w:line="240" w:lineRule="auto"/>
               <w:rPr>
-                <w:rFonts w:ascii="Tahoma" w:eastAsia="Times New Roman" w:hAnsi="Tahoma" w:cs="Tahoma"/>
-                <w:color w:val="000000"/>
-                <w:szCs w:val="22"/>
-              </w:rPr>
-            </w:pPr>
-            <w:r>
-              <w:rPr>
-                <w:rFonts w:ascii="Tahoma" w:eastAsia="Times New Roman" w:hAnsi="Tahoma" w:cs="Tahoma"/>
+                <w:rFonts w:ascii="TH SarabunPSK" w:eastAsia="Times New Roman" w:hAnsi="TH SarabunPSK" w:cs="TH SarabunPSK"/>
+                <w:color w:val="000000"/>
+                <w:szCs w:val="22"/>
+              </w:rPr>
+            </w:pPr>
+            <w:r>
+              <w:rPr>
+                <w:rFonts w:ascii="TH SarabunPSK" w:eastAsia="Times New Roman" w:hAnsi="TH SarabunPSK" w:cs="TH SarabunPSK"/>
                 <w:color w:val="000000"/>
                 <w:szCs w:val="22"/>
               </w:rPr>
@@ -137,14 +148,14 @@
             <w:pPr>
               <w:spacing w:after="0" w:line="240" w:lineRule="auto"/>
               <w:rPr>
-                <w:rFonts w:ascii="Tahoma" w:eastAsia="Times New Roman" w:hAnsi="Tahoma" w:cs="Tahoma"/>
-                <w:color w:val="000000"/>
-                <w:szCs w:val="22"/>
-              </w:rPr>
-            </w:pPr>
-            <w:r>
-              <w:rPr>
-                <w:rFonts w:ascii="Tahoma" w:eastAsia="Times New Roman" w:hAnsi="Tahoma" w:cs="Tahoma"/>
+                <w:rFonts w:ascii="TH SarabunPSK" w:eastAsia="Times New Roman" w:hAnsi="TH SarabunPSK" w:cs="TH SarabunPSK"/>
+                <w:color w:val="000000"/>
+                <w:szCs w:val="22"/>
+              </w:rPr>
+            </w:pPr>
+            <w:r>
+              <w:rPr>
+                <w:rFonts w:ascii="TH SarabunPSK" w:eastAsia="Times New Roman" w:hAnsi="TH SarabunPSK" w:cs="TH SarabunPSK"/>
                 <w:color w:val="000000"/>
                 <w:szCs w:val="22"/>
               </w:rPr>
@@ -170,14 +181,14 @@
             <w:pPr>
               <w:spacing w:after="0" w:line="240" w:lineRule="auto"/>
               <w:rPr>
-                <w:rFonts w:ascii="Tahoma" w:eastAsia="Times New Roman" w:hAnsi="Tahoma" w:cs="Tahoma"/>
-                <w:color w:val="000000"/>
-                <w:szCs w:val="22"/>
-              </w:rPr>
-            </w:pPr>
-            <w:r>
-              <w:rPr>
-                <w:rFonts w:ascii="Tahoma" w:eastAsia="Times New Roman" w:hAnsi="Tahoma" w:cs="Tahoma"/>
+                <w:rFonts w:ascii="TH SarabunPSK" w:eastAsia="Times New Roman" w:hAnsi="TH SarabunPSK" w:cs="TH SarabunPSK"/>
+                <w:color w:val="000000"/>
+                <w:szCs w:val="22"/>
+              </w:rPr>
+            </w:pPr>
+            <w:r>
+              <w:rPr>
+                <w:rFonts w:ascii="TH SarabunPSK" w:eastAsia="Times New Roman" w:hAnsi="TH SarabunPSK" w:cs="TH SarabunPSK"/>
                 <w:color w:val="000000"/>
                 <w:szCs w:val="22"/>
               </w:rPr>
@@ -203,14 +214,14 @@
             <w:pPr>
               <w:spacing w:after="0" w:line="240" w:lineRule="auto"/>
               <w:rPr>
-                <w:rFonts w:ascii="Tahoma" w:eastAsia="Times New Roman" w:hAnsi="Tahoma" w:cs="Tahoma"/>
-                <w:color w:val="000000"/>
-                <w:szCs w:val="22"/>
-              </w:rPr>
-            </w:pPr>
-            <w:r>
-              <w:rPr>
-                <w:rFonts w:ascii="Tahoma" w:eastAsia="Times New Roman" w:hAnsi="Tahoma" w:cs="Tahoma"/>
+                <w:rFonts w:ascii="TH SarabunPSK" w:eastAsia="Times New Roman" w:hAnsi="TH SarabunPSK" w:cs="TH SarabunPSK"/>
+                <w:color w:val="000000"/>
+                <w:szCs w:val="22"/>
+              </w:rPr>
+            </w:pPr>
+            <w:r>
+              <w:rPr>
+                <w:rFonts w:ascii="TH SarabunPSK" w:eastAsia="Times New Roman" w:hAnsi="TH SarabunPSK" w:cs="TH SarabunPSK"/>
                 <w:color w:val="000000"/>
                 <w:szCs w:val="22"/>
               </w:rPr>
@@ -236,14 +247,14 @@
             <w:pPr>
               <w:spacing w:after="0" w:line="240" w:lineRule="auto"/>
               <w:rPr>
-                <w:rFonts w:ascii="Tahoma" w:eastAsia="Times New Roman" w:hAnsi="Tahoma" w:cs="Tahoma"/>
-                <w:color w:val="000000"/>
-                <w:szCs w:val="22"/>
-              </w:rPr>
-            </w:pPr>
-            <w:r>
-              <w:rPr>
-                <w:rFonts w:ascii="Tahoma" w:eastAsia="Times New Roman" w:hAnsi="Tahoma" w:cs="Tahoma"/>
+                <w:rFonts w:ascii="TH SarabunPSK" w:eastAsia="Times New Roman" w:hAnsi="TH SarabunPSK" w:cs="TH SarabunPSK"/>
+                <w:color w:val="000000"/>
+                <w:szCs w:val="22"/>
+              </w:rPr>
+            </w:pPr>
+            <w:r>
+              <w:rPr>
+                <w:rFonts w:ascii="TH SarabunPSK" w:eastAsia="Times New Roman" w:hAnsi="TH SarabunPSK" w:cs="TH SarabunPSK"/>
                 <w:color w:val="000000"/>
                 <w:szCs w:val="22"/>
               </w:rPr>
@@ -269,14 +280,14 @@
             <w:pPr>
               <w:spacing w:after="0" w:line="240" w:lineRule="auto"/>
               <w:rPr>
-                <w:rFonts w:ascii="Tahoma" w:eastAsia="Times New Roman" w:hAnsi="Tahoma" w:cs="Tahoma"/>
-                <w:color w:val="000000"/>
-                <w:szCs w:val="22"/>
-              </w:rPr>
-            </w:pPr>
-            <w:r>
-              <w:rPr>
-                <w:rFonts w:ascii="Tahoma" w:eastAsia="Times New Roman" w:hAnsi="Tahoma" w:cs="Tahoma"/>
+                <w:rFonts w:ascii="TH SarabunPSK" w:eastAsia="Times New Roman" w:hAnsi="TH SarabunPSK" w:cs="TH SarabunPSK"/>
+                <w:color w:val="000000"/>
+                <w:szCs w:val="22"/>
+              </w:rPr>
+            </w:pPr>
+            <w:r>
+              <w:rPr>
+                <w:rFonts w:ascii="TH SarabunPSK" w:eastAsia="Times New Roman" w:hAnsi="TH SarabunPSK" w:cs="TH SarabunPSK"/>
                 <w:color w:val="000000"/>
                 <w:szCs w:val="22"/>
               </w:rPr>
@@ -308,14 +319,14 @@
             <w:pPr>
               <w:spacing w:after="0" w:line="240" w:lineRule="auto"/>
               <w:rPr>
-                <w:rFonts w:ascii="Tahoma" w:eastAsia="Times New Roman" w:hAnsi="Tahoma" w:cs="Tahoma"/>
-                <w:color w:val="000000"/>
-                <w:szCs w:val="22"/>
-              </w:rPr>
-            </w:pPr>
-            <w:r>
-              <w:rPr>
-                <w:rFonts w:ascii="Tahoma" w:eastAsia="Times New Roman" w:hAnsi="Tahoma" w:cs="Tahoma"/>
+                <w:rFonts w:ascii="TH SarabunPSK" w:eastAsia="Times New Roman" w:hAnsi="TH SarabunPSK" w:cs="TH SarabunPSK"/>
+                <w:color w:val="000000"/>
+                <w:szCs w:val="22"/>
+              </w:rPr>
+            </w:pPr>
+            <w:r>
+              <w:rPr>
+                <w:rFonts w:ascii="TH SarabunPSK" w:eastAsia="Times New Roman" w:hAnsi="TH SarabunPSK" w:cs="TH SarabunPSK"/>
                 <w:color w:val="000000"/>
                 <w:szCs w:val="22"/>
               </w:rPr>
@@ -342,14 +353,14 @@
               <w:spacing w:after="0" w:line="240" w:lineRule="auto"/>
               <w:jc w:val="right"/>
               <w:rPr>
-                <w:rFonts w:ascii="Tahoma" w:eastAsia="Times New Roman" w:hAnsi="Tahoma" w:cs="Tahoma"/>
-                <w:color w:val="000000"/>
-                <w:szCs w:val="22"/>
-              </w:rPr>
-            </w:pPr>
-            <w:r>
-              <w:rPr>
-                <w:rFonts w:ascii="Tahoma" w:eastAsia="Times New Roman" w:hAnsi="Tahoma" w:cs="Tahoma"/>
+                <w:rFonts w:ascii="TH SarabunPSK" w:eastAsia="Times New Roman" w:hAnsi="TH SarabunPSK" w:cs="TH SarabunPSK"/>
+                <w:color w:val="000000"/>
+                <w:szCs w:val="22"/>
+              </w:rPr>
+            </w:pPr>
+            <w:r>
+              <w:rPr>
+                <w:rFonts w:ascii="TH SarabunPSK" w:eastAsia="Times New Roman" w:hAnsi="TH SarabunPSK" w:cs="TH SarabunPSK"/>
                 <w:color w:val="000000"/>
                 <w:szCs w:val="22"/>
               </w:rPr>
@@ -376,14 +387,14 @@
               <w:spacing w:after="0" w:line="240" w:lineRule="auto"/>
               <w:jc w:val="right"/>
               <w:rPr>
-                <w:rFonts w:ascii="Tahoma" w:eastAsia="Times New Roman" w:hAnsi="Tahoma" w:cs="Tahoma"/>
-                <w:color w:val="000000"/>
-                <w:szCs w:val="22"/>
-              </w:rPr>
-            </w:pPr>
-            <w:r>
-              <w:rPr>
-                <w:rFonts w:ascii="Tahoma" w:eastAsia="Times New Roman" w:hAnsi="Tahoma" w:cs="Tahoma"/>
+                <w:rFonts w:ascii="TH SarabunPSK" w:eastAsia="Times New Roman" w:hAnsi="TH SarabunPSK" w:cs="TH SarabunPSK"/>
+                <w:color w:val="000000"/>
+                <w:szCs w:val="22"/>
+              </w:rPr>
+            </w:pPr>
+            <w:r>
+              <w:rPr>
+                <w:rFonts w:ascii="TH SarabunPSK" w:eastAsia="Times New Roman" w:hAnsi="TH SarabunPSK" w:cs="TH SarabunPSK"/>
                 <w:color w:val="000000"/>
                 <w:szCs w:val="22"/>
               </w:rPr>
@@ -410,14 +421,14 @@
               <w:spacing w:after="0" w:line="240" w:lineRule="auto"/>
               <w:jc w:val="right"/>
               <w:rPr>
-                <w:rFonts w:ascii="Tahoma" w:eastAsia="Times New Roman" w:hAnsi="Tahoma" w:cs="Tahoma"/>
-                <w:color w:val="000000"/>
-                <w:szCs w:val="22"/>
-              </w:rPr>
-            </w:pPr>
-            <w:r>
-              <w:rPr>
-                <w:rFonts w:ascii="Tahoma" w:eastAsia="Times New Roman" w:hAnsi="Tahoma" w:cs="Tahoma"/>
+                <w:rFonts w:ascii="TH SarabunPSK" w:eastAsia="Times New Roman" w:hAnsi="TH SarabunPSK" w:cs="TH SarabunPSK"/>
+                <w:color w:val="000000"/>
+                <w:szCs w:val="22"/>
+              </w:rPr>
+            </w:pPr>
+            <w:r>
+              <w:rPr>
+                <w:rFonts w:ascii="TH SarabunPSK" w:eastAsia="Times New Roman" w:hAnsi="TH SarabunPSK" w:cs="TH SarabunPSK"/>
                 <w:color w:val="000000"/>
                 <w:szCs w:val="22"/>
               </w:rPr>
@@ -444,14 +455,14 @@
               <w:spacing w:after="0" w:line="240" w:lineRule="auto"/>
               <w:jc w:val="right"/>
               <w:rPr>
-                <w:rFonts w:ascii="Tahoma" w:eastAsia="Times New Roman" w:hAnsi="Tahoma" w:cs="Tahoma"/>
-                <w:color w:val="000000"/>
-                <w:szCs w:val="22"/>
-              </w:rPr>
-            </w:pPr>
-            <w:r>
-              <w:rPr>
-                <w:rFonts w:ascii="Tahoma" w:eastAsia="Times New Roman" w:hAnsi="Tahoma" w:cs="Tahoma"/>
+                <w:rFonts w:ascii="TH SarabunPSK" w:eastAsia="Times New Roman" w:hAnsi="TH SarabunPSK" w:cs="TH SarabunPSK"/>
+                <w:color w:val="000000"/>
+                <w:szCs w:val="22"/>
+              </w:rPr>
+            </w:pPr>
+            <w:r>
+              <w:rPr>
+                <w:rFonts w:ascii="TH SarabunPSK" w:eastAsia="Times New Roman" w:hAnsi="TH SarabunPSK" w:cs="TH SarabunPSK"/>
                 <w:color w:val="000000"/>
                 <w:szCs w:val="22"/>
               </w:rPr>
@@ -477,7 +488,7 @@
             <w:pPr>
               <w:spacing w:after="0" w:line="240" w:lineRule="auto"/>
               <w:rPr>
-                <w:rFonts w:ascii="Tahoma" w:eastAsia="Times New Roman" w:hAnsi="Tahoma" w:cs="Tahoma"/>
+                <w:rFonts w:ascii="TH SarabunPSK" w:eastAsia="Times New Roman" w:hAnsi="TH SarabunPSK" w:cs="TH SarabunPSK"/>
                 <w:color w:val="000000"/>
                 <w:szCs w:val="22"/>
               </w:rPr>
@@ -508,14 +519,14 @@
             <w:pPr>
               <w:spacing w:after="0" w:line="240" w:lineRule="auto"/>
               <w:rPr>
-                <w:rFonts w:ascii="Tahoma" w:eastAsia="Times New Roman" w:hAnsi="Tahoma" w:cs="Tahoma"/>
-                <w:color w:val="000000"/>
-                <w:szCs w:val="22"/>
-              </w:rPr>
-            </w:pPr>
-            <w:r>
-              <w:rPr>
-                <w:rFonts w:ascii="Tahoma" w:eastAsia="Times New Roman" w:hAnsi="Tahoma" w:cs="Tahoma"/>
+                <w:rFonts w:ascii="TH SarabunPSK" w:eastAsia="Times New Roman" w:hAnsi="TH SarabunPSK" w:cs="TH SarabunPSK"/>
+                <w:color w:val="000000"/>
+                <w:szCs w:val="22"/>
+              </w:rPr>
+            </w:pPr>
+            <w:r>
+              <w:rPr>
+                <w:rFonts w:ascii="TH SarabunPSK" w:eastAsia="Times New Roman" w:hAnsi="TH SarabunPSK" w:cs="TH SarabunPSK"/>
                 <w:color w:val="000000"/>
                 <w:szCs w:val="22"/>
               </w:rPr>
@@ -542,14 +553,14 @@
               <w:spacing w:after="0" w:line="240" w:lineRule="auto"/>
               <w:jc w:val="right"/>
               <w:rPr>
-                <w:rFonts w:ascii="Tahoma" w:eastAsia="Times New Roman" w:hAnsi="Tahoma" w:cs="Tahoma"/>
-                <w:color w:val="000000"/>
-                <w:szCs w:val="22"/>
-              </w:rPr>
-            </w:pPr>
-            <w:r>
-              <w:rPr>
-                <w:rFonts w:ascii="Tahoma" w:eastAsia="Times New Roman" w:hAnsi="Tahoma" w:cs="Tahoma"/>
+                <w:rFonts w:ascii="TH SarabunPSK" w:eastAsia="Times New Roman" w:hAnsi="TH SarabunPSK" w:cs="TH SarabunPSK"/>
+                <w:color w:val="000000"/>
+                <w:szCs w:val="22"/>
+              </w:rPr>
+            </w:pPr>
+            <w:r>
+              <w:rPr>
+                <w:rFonts w:ascii="TH SarabunPSK" w:eastAsia="Times New Roman" w:hAnsi="TH SarabunPSK" w:cs="TH SarabunPSK"/>
                 <w:color w:val="000000"/>
                 <w:szCs w:val="22"/>
               </w:rPr>
@@ -576,14 +587,14 @@
               <w:spacing w:after="0" w:line="240" w:lineRule="auto"/>
               <w:jc w:val="right"/>
               <w:rPr>
-                <w:rFonts w:ascii="Tahoma" w:eastAsia="Times New Roman" w:hAnsi="Tahoma" w:cs="Tahoma"/>
-                <w:color w:val="000000"/>
-                <w:szCs w:val="22"/>
-              </w:rPr>
-            </w:pPr>
-            <w:r>
-              <w:rPr>
-                <w:rFonts w:ascii="Tahoma" w:eastAsia="Times New Roman" w:hAnsi="Tahoma" w:cs="Tahoma"/>
+                <w:rFonts w:ascii="TH SarabunPSK" w:eastAsia="Times New Roman" w:hAnsi="TH SarabunPSK" w:cs="TH SarabunPSK"/>
+                <w:color w:val="000000"/>
+                <w:szCs w:val="22"/>
+              </w:rPr>
+            </w:pPr>
+            <w:r>
+              <w:rPr>
+                <w:rFonts w:ascii="TH SarabunPSK" w:eastAsia="Times New Roman" w:hAnsi="TH SarabunPSK" w:cs="TH SarabunPSK"/>
                 <w:color w:val="000000"/>
                 <w:szCs w:val="22"/>
               </w:rPr>
@@ -610,14 +621,14 @@
               <w:spacing w:after="0" w:line="240" w:lineRule="auto"/>
               <w:jc w:val="right"/>
               <w:rPr>
-                <w:rFonts w:ascii="Tahoma" w:eastAsia="Times New Roman" w:hAnsi="Tahoma" w:cs="Tahoma"/>
-                <w:color w:val="000000"/>
-                <w:szCs w:val="22"/>
-              </w:rPr>
-            </w:pPr>
-            <w:r>
-              <w:rPr>
-                <w:rFonts w:ascii="Tahoma" w:eastAsia="Times New Roman" w:hAnsi="Tahoma" w:cs="Tahoma"/>
+                <w:rFonts w:ascii="TH SarabunPSK" w:eastAsia="Times New Roman" w:hAnsi="TH SarabunPSK" w:cs="TH SarabunPSK"/>
+                <w:color w:val="000000"/>
+                <w:szCs w:val="22"/>
+              </w:rPr>
+            </w:pPr>
+            <w:r>
+              <w:rPr>
+                <w:rFonts w:ascii="TH SarabunPSK" w:eastAsia="Times New Roman" w:hAnsi="TH SarabunPSK" w:cs="TH SarabunPSK"/>
                 <w:color w:val="000000"/>
                 <w:szCs w:val="22"/>
               </w:rPr>
@@ -644,14 +655,14 @@
               <w:spacing w:after="0" w:line="240" w:lineRule="auto"/>
               <w:jc w:val="right"/>
               <w:rPr>
-                <w:rFonts w:ascii="Tahoma" w:eastAsia="Times New Roman" w:hAnsi="Tahoma" w:cs="Tahoma"/>
-                <w:color w:val="000000"/>
-                <w:szCs w:val="22"/>
-              </w:rPr>
-            </w:pPr>
-            <w:r>
-              <w:rPr>
-                <w:rFonts w:ascii="Tahoma" w:eastAsia="Times New Roman" w:hAnsi="Tahoma" w:cs="Tahoma"/>
+                <w:rFonts w:ascii="TH SarabunPSK" w:eastAsia="Times New Roman" w:hAnsi="TH SarabunPSK" w:cs="TH SarabunPSK"/>
+                <w:color w:val="000000"/>
+                <w:szCs w:val="22"/>
+              </w:rPr>
+            </w:pPr>
+            <w:r>
+              <w:rPr>
+                <w:rFonts w:ascii="TH SarabunPSK" w:eastAsia="Times New Roman" w:hAnsi="TH SarabunPSK" w:cs="TH SarabunPSK"/>
                 <w:color w:val="000000"/>
                 <w:szCs w:val="22"/>
               </w:rPr>
@@ -677,7 +688,7 @@
             <w:pPr>
               <w:spacing w:after="0" w:line="240" w:lineRule="auto"/>
               <w:rPr>
-                <w:rFonts w:ascii="Tahoma" w:eastAsia="Times New Roman" w:hAnsi="Tahoma" w:cs="Tahoma"/>
+                <w:rFonts w:ascii="TH SarabunPSK" w:eastAsia="Times New Roman" w:hAnsi="TH SarabunPSK" w:cs="TH SarabunPSK"/>
                 <w:color w:val="000000"/>
                 <w:szCs w:val="22"/>
               </w:rPr>
@@ -708,14 +719,14 @@
             <w:pPr>
               <w:spacing w:after="0" w:line="240" w:lineRule="auto"/>
               <w:rPr>
-                <w:rFonts w:ascii="Tahoma" w:eastAsia="Times New Roman" w:hAnsi="Tahoma" w:cs="Tahoma"/>
-                <w:color w:val="000000"/>
-                <w:szCs w:val="22"/>
-              </w:rPr>
-            </w:pPr>
-            <w:r>
-              <w:rPr>
-                <w:rFonts w:ascii="Tahoma" w:eastAsia="Times New Roman" w:hAnsi="Tahoma" w:cs="Tahoma"/>
+                <w:rFonts w:ascii="TH SarabunPSK" w:eastAsia="Times New Roman" w:hAnsi="TH SarabunPSK" w:cs="TH SarabunPSK"/>
+                <w:color w:val="000000"/>
+                <w:szCs w:val="22"/>
+              </w:rPr>
+            </w:pPr>
+            <w:r>
+              <w:rPr>
+                <w:rFonts w:ascii="TH SarabunPSK" w:eastAsia="Times New Roman" w:hAnsi="TH SarabunPSK" w:cs="TH SarabunPSK"/>
                 <w:color w:val="000000"/>
                 <w:szCs w:val="22"/>
               </w:rPr>
@@ -742,14 +753,14 @@
               <w:spacing w:after="0" w:line="240" w:lineRule="auto"/>
               <w:jc w:val="right"/>
               <w:rPr>
-                <w:rFonts w:ascii="Tahoma" w:eastAsia="Times New Roman" w:hAnsi="Tahoma" w:cs="Tahoma"/>
-                <w:color w:val="000000"/>
-                <w:szCs w:val="22"/>
-              </w:rPr>
-            </w:pPr>
-            <w:r>
-              <w:rPr>
-                <w:rFonts w:ascii="Tahoma" w:eastAsia="Times New Roman" w:hAnsi="Tahoma" w:cs="Tahoma"/>
+                <w:rFonts w:ascii="TH SarabunPSK" w:eastAsia="Times New Roman" w:hAnsi="TH SarabunPSK" w:cs="TH SarabunPSK"/>
+                <w:color w:val="000000"/>
+                <w:szCs w:val="22"/>
+              </w:rPr>
+            </w:pPr>
+            <w:r>
+              <w:rPr>
+                <w:rFonts w:ascii="TH SarabunPSK" w:eastAsia="Times New Roman" w:hAnsi="TH SarabunPSK" w:cs="TH SarabunPSK"/>
                 <w:color w:val="000000"/>
                 <w:szCs w:val="22"/>
               </w:rPr>
@@ -776,14 +787,14 @@
               <w:spacing w:after="0" w:line="240" w:lineRule="auto"/>
               <w:jc w:val="right"/>
               <w:rPr>
-                <w:rFonts w:ascii="Tahoma" w:eastAsia="Times New Roman" w:hAnsi="Tahoma" w:cs="Tahoma"/>
-                <w:color w:val="000000"/>
-                <w:szCs w:val="22"/>
-              </w:rPr>
-            </w:pPr>
-            <w:r>
-              <w:rPr>
-                <w:rFonts w:ascii="Tahoma" w:eastAsia="Times New Roman" w:hAnsi="Tahoma" w:cs="Tahoma"/>
+                <w:rFonts w:ascii="TH SarabunPSK" w:eastAsia="Times New Roman" w:hAnsi="TH SarabunPSK" w:cs="TH SarabunPSK"/>
+                <w:color w:val="000000"/>
+                <w:szCs w:val="22"/>
+              </w:rPr>
+            </w:pPr>
+            <w:r>
+              <w:rPr>
+                <w:rFonts w:ascii="TH SarabunPSK" w:eastAsia="Times New Roman" w:hAnsi="TH SarabunPSK" w:cs="TH SarabunPSK"/>
                 <w:color w:val="000000"/>
                 <w:szCs w:val="22"/>
               </w:rPr>
@@ -810,14 +821,14 @@
               <w:spacing w:after="0" w:line="240" w:lineRule="auto"/>
               <w:jc w:val="right"/>
               <w:rPr>
-                <w:rFonts w:ascii="Tahoma" w:eastAsia="Times New Roman" w:hAnsi="Tahoma" w:cs="Tahoma"/>
-                <w:color w:val="000000"/>
-                <w:szCs w:val="22"/>
-              </w:rPr>
-            </w:pPr>
-            <w:r>
-              <w:rPr>
-                <w:rFonts w:ascii="Tahoma" w:eastAsia="Times New Roman" w:hAnsi="Tahoma" w:cs="Tahoma"/>
+                <w:rFonts w:ascii="TH SarabunPSK" w:eastAsia="Times New Roman" w:hAnsi="TH SarabunPSK" w:cs="TH SarabunPSK"/>
+                <w:color w:val="000000"/>
+                <w:szCs w:val="22"/>
+              </w:rPr>
+            </w:pPr>
+            <w:r>
+              <w:rPr>
+                <w:rFonts w:ascii="TH SarabunPSK" w:eastAsia="Times New Roman" w:hAnsi="TH SarabunPSK" w:cs="TH SarabunPSK"/>
                 <w:color w:val="000000"/>
                 <w:szCs w:val="22"/>
               </w:rPr>
@@ -844,14 +855,14 @@
               <w:spacing w:after="0" w:line="240" w:lineRule="auto"/>
               <w:jc w:val="right"/>
               <w:rPr>
-                <w:rFonts w:ascii="Tahoma" w:eastAsia="Times New Roman" w:hAnsi="Tahoma" w:cs="Tahoma"/>
-                <w:color w:val="000000"/>
-                <w:szCs w:val="22"/>
-              </w:rPr>
-            </w:pPr>
-            <w:r>
-              <w:rPr>
-                <w:rFonts w:ascii="Tahoma" w:eastAsia="Times New Roman" w:hAnsi="Tahoma" w:cs="Tahoma"/>
+                <w:rFonts w:ascii="TH SarabunPSK" w:eastAsia="Times New Roman" w:hAnsi="TH SarabunPSK" w:cs="TH SarabunPSK"/>
+                <w:color w:val="000000"/>
+                <w:szCs w:val="22"/>
+              </w:rPr>
+            </w:pPr>
+            <w:r>
+              <w:rPr>
+                <w:rFonts w:ascii="TH SarabunPSK" w:eastAsia="Times New Roman" w:hAnsi="TH SarabunPSK" w:cs="TH SarabunPSK"/>
                 <w:color w:val="000000"/>
                 <w:szCs w:val="22"/>
               </w:rPr>
@@ -877,7 +888,7 @@
             <w:pPr>
               <w:spacing w:after="0" w:line="240" w:lineRule="auto"/>
               <w:rPr>
-                <w:rFonts w:ascii="Tahoma" w:eastAsia="Times New Roman" w:hAnsi="Tahoma" w:cs="Tahoma"/>
+                <w:rFonts w:ascii="TH SarabunPSK" w:eastAsia="Times New Roman" w:hAnsi="TH SarabunPSK" w:cs="TH SarabunPSK"/>
                 <w:color w:val="000000"/>
                 <w:szCs w:val="22"/>
               </w:rPr>
@@ -908,14 +919,14 @@
             <w:pPr>
               <w:spacing w:after="0" w:line="240" w:lineRule="auto"/>
               <w:rPr>
-                <w:rFonts w:ascii="Tahoma" w:eastAsia="Times New Roman" w:hAnsi="Tahoma" w:cs="Tahoma"/>
-                <w:color w:val="000000"/>
-                <w:szCs w:val="22"/>
-              </w:rPr>
-            </w:pPr>
-            <w:r>
-              <w:rPr>
-                <w:rFonts w:ascii="Tahoma" w:eastAsia="Times New Roman" w:hAnsi="Tahoma" w:cs="Tahoma"/>
+                <w:rFonts w:ascii="TH SarabunPSK" w:eastAsia="Times New Roman" w:hAnsi="TH SarabunPSK" w:cs="TH SarabunPSK"/>
+                <w:color w:val="000000"/>
+                <w:szCs w:val="22"/>
+              </w:rPr>
+            </w:pPr>
+            <w:r>
+              <w:rPr>
+                <w:rFonts w:ascii="TH SarabunPSK" w:eastAsia="Times New Roman" w:hAnsi="TH SarabunPSK" w:cs="TH SarabunPSK"/>
                 <w:color w:val="000000"/>
                 <w:szCs w:val="22"/>
               </w:rPr>
@@ -942,14 +953,14 @@
               <w:spacing w:after="0" w:line="240" w:lineRule="auto"/>
               <w:jc w:val="right"/>
               <w:rPr>
-                <w:rFonts w:ascii="Tahoma" w:eastAsia="Times New Roman" w:hAnsi="Tahoma" w:cs="Tahoma"/>
-                <w:color w:val="000000"/>
-                <w:szCs w:val="22"/>
-              </w:rPr>
-            </w:pPr>
-            <w:r>
-              <w:rPr>
-                <w:rFonts w:ascii="Tahoma" w:eastAsia="Times New Roman" w:hAnsi="Tahoma" w:cs="Tahoma"/>
+                <w:rFonts w:ascii="TH SarabunPSK" w:eastAsia="Times New Roman" w:hAnsi="TH SarabunPSK" w:cs="TH SarabunPSK"/>
+                <w:color w:val="000000"/>
+                <w:szCs w:val="22"/>
+              </w:rPr>
+            </w:pPr>
+            <w:r>
+              <w:rPr>
+                <w:rFonts w:ascii="TH SarabunPSK" w:eastAsia="Times New Roman" w:hAnsi="TH SarabunPSK" w:cs="TH SarabunPSK"/>
                 <w:color w:val="000000"/>
                 <w:szCs w:val="22"/>
               </w:rPr>
@@ -976,14 +987,14 @@
               <w:spacing w:after="0" w:line="240" w:lineRule="auto"/>
               <w:jc w:val="right"/>
               <w:rPr>
-                <w:rFonts w:ascii="Tahoma" w:eastAsia="Times New Roman" w:hAnsi="Tahoma" w:cs="Tahoma"/>
-                <w:color w:val="000000"/>
-                <w:szCs w:val="22"/>
-              </w:rPr>
-            </w:pPr>
-            <w:r>
-              <w:rPr>
-                <w:rFonts w:ascii="Tahoma" w:eastAsia="Times New Roman" w:hAnsi="Tahoma" w:cs="Tahoma"/>
+                <w:rFonts w:ascii="TH SarabunPSK" w:eastAsia="Times New Roman" w:hAnsi="TH SarabunPSK" w:cs="TH SarabunPSK"/>
+                <w:color w:val="000000"/>
+                <w:szCs w:val="22"/>
+              </w:rPr>
+            </w:pPr>
+            <w:r>
+              <w:rPr>
+                <w:rFonts w:ascii="TH SarabunPSK" w:eastAsia="Times New Roman" w:hAnsi="TH SarabunPSK" w:cs="TH SarabunPSK"/>
                 <w:color w:val="000000"/>
                 <w:szCs w:val="22"/>
               </w:rPr>
@@ -1010,14 +1021,14 @@
               <w:spacing w:after="0" w:line="240" w:lineRule="auto"/>
               <w:jc w:val="right"/>
               <w:rPr>
-                <w:rFonts w:ascii="Tahoma" w:eastAsia="Times New Roman" w:hAnsi="Tahoma" w:cs="Tahoma"/>
-                <w:color w:val="000000"/>
-                <w:szCs w:val="22"/>
-              </w:rPr>
-            </w:pPr>
-            <w:r>
-              <w:rPr>
-                <w:rFonts w:ascii="Tahoma" w:eastAsia="Times New Roman" w:hAnsi="Tahoma" w:cs="Tahoma"/>
+                <w:rFonts w:ascii="TH SarabunPSK" w:eastAsia="Times New Roman" w:hAnsi="TH SarabunPSK" w:cs="TH SarabunPSK"/>
+                <w:color w:val="000000"/>
+                <w:szCs w:val="22"/>
+              </w:rPr>
+            </w:pPr>
+            <w:r>
+              <w:rPr>
+                <w:rFonts w:ascii="TH SarabunPSK" w:eastAsia="Times New Roman" w:hAnsi="TH SarabunPSK" w:cs="TH SarabunPSK"/>
                 <w:color w:val="000000"/>
                 <w:szCs w:val="22"/>
               </w:rPr>
@@ -1044,14 +1055,14 @@
               <w:spacing w:after="0" w:line="240" w:lineRule="auto"/>
               <w:jc w:val="right"/>
               <w:rPr>
-                <w:rFonts w:ascii="Tahoma" w:eastAsia="Times New Roman" w:hAnsi="Tahoma" w:cs="Tahoma"/>
-                <w:color w:val="000000"/>
-                <w:szCs w:val="22"/>
-              </w:rPr>
-            </w:pPr>
-            <w:r>
-              <w:rPr>
-                <w:rFonts w:ascii="Tahoma" w:eastAsia="Times New Roman" w:hAnsi="Tahoma" w:cs="Tahoma"/>
+                <w:rFonts w:ascii="TH SarabunPSK" w:eastAsia="Times New Roman" w:hAnsi="TH SarabunPSK" w:cs="TH SarabunPSK"/>
+                <w:color w:val="000000"/>
+                <w:szCs w:val="22"/>
+              </w:rPr>
+            </w:pPr>
+            <w:r>
+              <w:rPr>
+                <w:rFonts w:ascii="TH SarabunPSK" w:eastAsia="Times New Roman" w:hAnsi="TH SarabunPSK" w:cs="TH SarabunPSK"/>
                 <w:color w:val="000000"/>
                 <w:szCs w:val="22"/>
               </w:rPr>
@@ -1077,7 +1088,7 @@
             <w:pPr>
               <w:spacing w:after="0" w:line="240" w:lineRule="auto"/>
               <w:rPr>
-                <w:rFonts w:ascii="Tahoma" w:eastAsia="Times New Roman" w:hAnsi="Tahoma" w:cs="Tahoma"/>
+                <w:rFonts w:ascii="TH SarabunPSK" w:eastAsia="Times New Roman" w:hAnsi="TH SarabunPSK" w:cs="TH SarabunPSK"/>
                 <w:color w:val="000000"/>
                 <w:szCs w:val="22"/>
               </w:rPr>
@@ -1108,14 +1119,14 @@
             <w:pPr>
               <w:spacing w:after="0" w:line="240" w:lineRule="auto"/>
               <w:rPr>
-                <w:rFonts w:ascii="Tahoma" w:eastAsia="Times New Roman" w:hAnsi="Tahoma" w:cs="Tahoma"/>
-                <w:color w:val="000000"/>
-                <w:szCs w:val="22"/>
-              </w:rPr>
-            </w:pPr>
-            <w:r>
-              <w:rPr>
-                <w:rFonts w:ascii="Tahoma" w:eastAsia="Times New Roman" w:hAnsi="Tahoma" w:cs="Tahoma"/>
+                <w:rFonts w:ascii="TH SarabunPSK" w:eastAsia="Times New Roman" w:hAnsi="TH SarabunPSK" w:cs="TH SarabunPSK"/>
+                <w:color w:val="000000"/>
+                <w:szCs w:val="22"/>
+              </w:rPr>
+            </w:pPr>
+            <w:r>
+              <w:rPr>
+                <w:rFonts w:ascii="TH SarabunPSK" w:eastAsia="Times New Roman" w:hAnsi="TH SarabunPSK" w:cs="TH SarabunPSK"/>
                 <w:color w:val="000000"/>
                 <w:szCs w:val="22"/>
               </w:rPr>
@@ -1142,14 +1153,14 @@
               <w:spacing w:after="0" w:line="240" w:lineRule="auto"/>
               <w:jc w:val="right"/>
               <w:rPr>
-                <w:rFonts w:ascii="Tahoma" w:eastAsia="Times New Roman" w:hAnsi="Tahoma" w:cs="Tahoma"/>
-                <w:color w:val="000000"/>
-                <w:szCs w:val="22"/>
-              </w:rPr>
-            </w:pPr>
-            <w:r>
-              <w:rPr>
-                <w:rFonts w:ascii="Tahoma" w:eastAsia="Times New Roman" w:hAnsi="Tahoma" w:cs="Tahoma"/>
+                <w:rFonts w:ascii="TH SarabunPSK" w:eastAsia="Times New Roman" w:hAnsi="TH SarabunPSK" w:cs="TH SarabunPSK"/>
+                <w:color w:val="000000"/>
+                <w:szCs w:val="22"/>
+              </w:rPr>
+            </w:pPr>
+            <w:r>
+              <w:rPr>
+                <w:rFonts w:ascii="TH SarabunPSK" w:eastAsia="Times New Roman" w:hAnsi="TH SarabunPSK" w:cs="TH SarabunPSK"/>
                 <w:color w:val="000000"/>
                 <w:szCs w:val="22"/>
               </w:rPr>
@@ -1176,14 +1187,14 @@
               <w:spacing w:after="0" w:line="240" w:lineRule="auto"/>
               <w:jc w:val="right"/>
               <w:rPr>
-                <w:rFonts w:ascii="Tahoma" w:eastAsia="Times New Roman" w:hAnsi="Tahoma" w:cs="Tahoma"/>
-                <w:color w:val="000000"/>
-                <w:szCs w:val="22"/>
-              </w:rPr>
-            </w:pPr>
-            <w:r>
-              <w:rPr>
-                <w:rFonts w:ascii="Tahoma" w:eastAsia="Times New Roman" w:hAnsi="Tahoma" w:cs="Tahoma"/>
+                <w:rFonts w:ascii="TH SarabunPSK" w:eastAsia="Times New Roman" w:hAnsi="TH SarabunPSK" w:cs="TH SarabunPSK"/>
+                <w:color w:val="000000"/>
+                <w:szCs w:val="22"/>
+              </w:rPr>
+            </w:pPr>
+            <w:r>
+              <w:rPr>
+                <w:rFonts w:ascii="TH SarabunPSK" w:eastAsia="Times New Roman" w:hAnsi="TH SarabunPSK" w:cs="TH SarabunPSK"/>
                 <w:color w:val="000000"/>
                 <w:szCs w:val="22"/>
               </w:rPr>
@@ -1210,14 +1221,14 @@
               <w:spacing w:after="0" w:line="240" w:lineRule="auto"/>
               <w:jc w:val="right"/>
               <w:rPr>
-                <w:rFonts w:ascii="Tahoma" w:eastAsia="Times New Roman" w:hAnsi="Tahoma" w:cs="Tahoma"/>
-                <w:color w:val="000000"/>
-                <w:szCs w:val="22"/>
-              </w:rPr>
-            </w:pPr>
-            <w:r>
-              <w:rPr>
-                <w:rFonts w:ascii="Tahoma" w:eastAsia="Times New Roman" w:hAnsi="Tahoma" w:cs="Tahoma"/>
+                <w:rFonts w:ascii="TH SarabunPSK" w:eastAsia="Times New Roman" w:hAnsi="TH SarabunPSK" w:cs="TH SarabunPSK"/>
+                <w:color w:val="000000"/>
+                <w:szCs w:val="22"/>
+              </w:rPr>
+            </w:pPr>
+            <w:r>
+              <w:rPr>
+                <w:rFonts w:ascii="TH SarabunPSK" w:eastAsia="Times New Roman" w:hAnsi="TH SarabunPSK" w:cs="TH SarabunPSK"/>
                 <w:color w:val="000000"/>
                 <w:szCs w:val="22"/>
               </w:rPr>
@@ -1244,14 +1255,14 @@
               <w:spacing w:after="0" w:line="240" w:lineRule="auto"/>
               <w:jc w:val="right"/>
               <w:rPr>
-                <w:rFonts w:ascii="Tahoma" w:eastAsia="Times New Roman" w:hAnsi="Tahoma" w:cs="Tahoma"/>
-                <w:color w:val="000000"/>
-                <w:szCs w:val="22"/>
-              </w:rPr>
-            </w:pPr>
-            <w:r>
-              <w:rPr>
-                <w:rFonts w:ascii="Tahoma" w:eastAsia="Times New Roman" w:hAnsi="Tahoma" w:cs="Tahoma"/>
+                <w:rFonts w:ascii="TH SarabunPSK" w:eastAsia="Times New Roman" w:hAnsi="TH SarabunPSK" w:cs="TH SarabunPSK"/>
+                <w:color w:val="000000"/>
+                <w:szCs w:val="22"/>
+              </w:rPr>
+            </w:pPr>
+            <w:r>
+              <w:rPr>
+                <w:rFonts w:ascii="TH SarabunPSK" w:eastAsia="Times New Roman" w:hAnsi="TH SarabunPSK" w:cs="TH SarabunPSK"/>
                 <w:color w:val="000000"/>
                 <w:szCs w:val="22"/>
               </w:rPr>
@@ -1277,7 +1288,7 @@
             <w:pPr>
               <w:spacing w:after="0" w:line="240" w:lineRule="auto"/>
               <w:rPr>
-                <w:rFonts w:ascii="Tahoma" w:eastAsia="Times New Roman" w:hAnsi="Tahoma" w:cs="Tahoma"/>
+                <w:rFonts w:ascii="TH SarabunPSK" w:eastAsia="Times New Roman" w:hAnsi="TH SarabunPSK" w:cs="TH SarabunPSK"/>
                 <w:color w:val="000000"/>
                 <w:szCs w:val="22"/>
               </w:rPr>
@@ -1308,14 +1319,14 @@
             <w:pPr>
               <w:spacing w:after="0" w:line="240" w:lineRule="auto"/>
               <w:rPr>
-                <w:rFonts w:ascii="Tahoma" w:eastAsia="Times New Roman" w:hAnsi="Tahoma" w:cs="Tahoma"/>
-                <w:color w:val="000000"/>
-                <w:szCs w:val="22"/>
-              </w:rPr>
-            </w:pPr>
-            <w:r>
-              <w:rPr>
-                <w:rFonts w:ascii="Tahoma" w:eastAsia="Times New Roman" w:hAnsi="Tahoma" w:cs="Tahoma"/>
+                <w:rFonts w:ascii="TH SarabunPSK" w:eastAsia="Times New Roman" w:hAnsi="TH SarabunPSK" w:cs="TH SarabunPSK"/>
+                <w:color w:val="000000"/>
+                <w:szCs w:val="22"/>
+              </w:rPr>
+            </w:pPr>
+            <w:r>
+              <w:rPr>
+                <w:rFonts w:ascii="TH SarabunPSK" w:eastAsia="Times New Roman" w:hAnsi="TH SarabunPSK" w:cs="TH SarabunPSK"/>
                 <w:color w:val="000000"/>
                 <w:szCs w:val="22"/>
               </w:rPr>
@@ -1342,14 +1353,14 @@
               <w:spacing w:after="0" w:line="240" w:lineRule="auto"/>
               <w:jc w:val="right"/>
               <w:rPr>
-                <w:rFonts w:ascii="Tahoma" w:eastAsia="Times New Roman" w:hAnsi="Tahoma" w:cs="Tahoma"/>
-                <w:color w:val="000000"/>
-                <w:szCs w:val="22"/>
-              </w:rPr>
-            </w:pPr>
-            <w:r>
-              <w:rPr>
-                <w:rFonts w:ascii="Tahoma" w:eastAsia="Times New Roman" w:hAnsi="Tahoma" w:cs="Tahoma"/>
+                <w:rFonts w:ascii="TH SarabunPSK" w:eastAsia="Times New Roman" w:hAnsi="TH SarabunPSK" w:cs="TH SarabunPSK"/>
+                <w:color w:val="000000"/>
+                <w:szCs w:val="22"/>
+              </w:rPr>
+            </w:pPr>
+            <w:r>
+              <w:rPr>
+                <w:rFonts w:ascii="TH SarabunPSK" w:eastAsia="Times New Roman" w:hAnsi="TH SarabunPSK" w:cs="TH SarabunPSK"/>
                 <w:color w:val="000000"/>
                 <w:szCs w:val="22"/>
               </w:rPr>
@@ -1376,14 +1387,14 @@
               <w:spacing w:after="0" w:line="240" w:lineRule="auto"/>
               <w:jc w:val="right"/>
               <w:rPr>
-                <w:rFonts w:ascii="Tahoma" w:eastAsia="Times New Roman" w:hAnsi="Tahoma" w:cs="Tahoma"/>
-                <w:color w:val="000000"/>
-                <w:szCs w:val="22"/>
-              </w:rPr>
-            </w:pPr>
-            <w:r>
-              <w:rPr>
-                <w:rFonts w:ascii="Tahoma" w:eastAsia="Times New Roman" w:hAnsi="Tahoma" w:cs="Tahoma"/>
+                <w:rFonts w:ascii="TH SarabunPSK" w:eastAsia="Times New Roman" w:hAnsi="TH SarabunPSK" w:cs="TH SarabunPSK"/>
+                <w:color w:val="000000"/>
+                <w:szCs w:val="22"/>
+              </w:rPr>
+            </w:pPr>
+            <w:r>
+              <w:rPr>
+                <w:rFonts w:ascii="TH SarabunPSK" w:eastAsia="Times New Roman" w:hAnsi="TH SarabunPSK" w:cs="TH SarabunPSK"/>
                 <w:color w:val="000000"/>
                 <w:szCs w:val="22"/>
               </w:rPr>
@@ -1410,14 +1421,14 @@
               <w:spacing w:after="0" w:line="240" w:lineRule="auto"/>
               <w:jc w:val="right"/>
               <w:rPr>
-                <w:rFonts w:ascii="Tahoma" w:eastAsia="Times New Roman" w:hAnsi="Tahoma" w:cs="Tahoma"/>
-                <w:color w:val="000000"/>
-                <w:szCs w:val="22"/>
-              </w:rPr>
-            </w:pPr>
-            <w:r>
-              <w:rPr>
-                <w:rFonts w:ascii="Tahoma" w:eastAsia="Times New Roman" w:hAnsi="Tahoma" w:cs="Tahoma"/>
+                <w:rFonts w:ascii="TH SarabunPSK" w:eastAsia="Times New Roman" w:hAnsi="TH SarabunPSK" w:cs="TH SarabunPSK"/>
+                <w:color w:val="000000"/>
+                <w:szCs w:val="22"/>
+              </w:rPr>
+            </w:pPr>
+            <w:r>
+              <w:rPr>
+                <w:rFonts w:ascii="TH SarabunPSK" w:eastAsia="Times New Roman" w:hAnsi="TH SarabunPSK" w:cs="TH SarabunPSK"/>
                 <w:color w:val="000000"/>
                 <w:szCs w:val="22"/>
               </w:rPr>
@@ -1444,14 +1455,14 @@
               <w:spacing w:after="0" w:line="240" w:lineRule="auto"/>
               <w:jc w:val="right"/>
               <w:rPr>
-                <w:rFonts w:ascii="Tahoma" w:eastAsia="Times New Roman" w:hAnsi="Tahoma" w:cs="Tahoma"/>
-                <w:color w:val="000000"/>
-                <w:szCs w:val="22"/>
-              </w:rPr>
-            </w:pPr>
-            <w:r>
-              <w:rPr>
-                <w:rFonts w:ascii="Tahoma" w:eastAsia="Times New Roman" w:hAnsi="Tahoma" w:cs="Tahoma"/>
+                <w:rFonts w:ascii="TH SarabunPSK" w:eastAsia="Times New Roman" w:hAnsi="TH SarabunPSK" w:cs="TH SarabunPSK"/>
+                <w:color w:val="000000"/>
+                <w:szCs w:val="22"/>
+              </w:rPr>
+            </w:pPr>
+            <w:r>
+              <w:rPr>
+                <w:rFonts w:ascii="TH SarabunPSK" w:eastAsia="Times New Roman" w:hAnsi="TH SarabunPSK" w:cs="TH SarabunPSK"/>
                 <w:color w:val="000000"/>
                 <w:szCs w:val="22"/>
               </w:rPr>
@@ -1477,7 +1488,7 @@
             <w:pPr>
               <w:spacing w:after="0" w:line="240" w:lineRule="auto"/>
               <w:rPr>
-                <w:rFonts w:ascii="Tahoma" w:eastAsia="Times New Roman" w:hAnsi="Tahoma" w:cs="Tahoma"/>
+                <w:rFonts w:ascii="TH SarabunPSK" w:eastAsia="Times New Roman" w:hAnsi="TH SarabunPSK" w:cs="TH SarabunPSK"/>
                 <w:color w:val="000000"/>
                 <w:szCs w:val="22"/>
               </w:rPr>
@@ -1508,14 +1519,14 @@
             <w:pPr>
               <w:spacing w:after="0" w:line="240" w:lineRule="auto"/>
               <w:rPr>
-                <w:rFonts w:ascii="Tahoma" w:eastAsia="Times New Roman" w:hAnsi="Tahoma" w:cs="Tahoma"/>
-                <w:color w:val="000000"/>
-                <w:szCs w:val="22"/>
-              </w:rPr>
-            </w:pPr>
-            <w:r>
-              <w:rPr>
-                <w:rFonts w:ascii="Tahoma" w:eastAsia="Times New Roman" w:hAnsi="Tahoma" w:cs="Tahoma"/>
+                <w:rFonts w:ascii="TH SarabunPSK" w:eastAsia="Times New Roman" w:hAnsi="TH SarabunPSK" w:cs="TH SarabunPSK"/>
+                <w:color w:val="000000"/>
+                <w:szCs w:val="22"/>
+              </w:rPr>
+            </w:pPr>
+            <w:r>
+              <w:rPr>
+                <w:rFonts w:ascii="TH SarabunPSK" w:eastAsia="Times New Roman" w:hAnsi="TH SarabunPSK" w:cs="TH SarabunPSK"/>
                 <w:color w:val="000000"/>
                 <w:szCs w:val="22"/>
               </w:rPr>
@@ -1542,14 +1553,14 @@
               <w:spacing w:after="0" w:line="240" w:lineRule="auto"/>
               <w:jc w:val="right"/>
               <w:rPr>
-                <w:rFonts w:ascii="Tahoma" w:eastAsia="Times New Roman" w:hAnsi="Tahoma" w:cs="Tahoma"/>
-                <w:color w:val="000000"/>
-                <w:szCs w:val="22"/>
-              </w:rPr>
-            </w:pPr>
-            <w:r>
-              <w:rPr>
-                <w:rFonts w:ascii="Tahoma" w:eastAsia="Times New Roman" w:hAnsi="Tahoma" w:cs="Tahoma"/>
+                <w:rFonts w:ascii="TH SarabunPSK" w:eastAsia="Times New Roman" w:hAnsi="TH SarabunPSK" w:cs="TH SarabunPSK"/>
+                <w:color w:val="000000"/>
+                <w:szCs w:val="22"/>
+              </w:rPr>
+            </w:pPr>
+            <w:r>
+              <w:rPr>
+                <w:rFonts w:ascii="TH SarabunPSK" w:eastAsia="Times New Roman" w:hAnsi="TH SarabunPSK" w:cs="TH SarabunPSK"/>
                 <w:color w:val="000000"/>
                 <w:szCs w:val="22"/>
               </w:rPr>
@@ -1576,14 +1587,14 @@
               <w:spacing w:after="0" w:line="240" w:lineRule="auto"/>
               <w:jc w:val="right"/>
               <w:rPr>
-                <w:rFonts w:ascii="Tahoma" w:eastAsia="Times New Roman" w:hAnsi="Tahoma" w:cs="Tahoma"/>
-                <w:color w:val="000000"/>
-                <w:szCs w:val="22"/>
-              </w:rPr>
-            </w:pPr>
-            <w:r>
-              <w:rPr>
-                <w:rFonts w:ascii="Tahoma" w:eastAsia="Times New Roman" w:hAnsi="Tahoma" w:cs="Tahoma"/>
+                <w:rFonts w:ascii="TH SarabunPSK" w:eastAsia="Times New Roman" w:hAnsi="TH SarabunPSK" w:cs="TH SarabunPSK"/>
+                <w:color w:val="000000"/>
+                <w:szCs w:val="22"/>
+              </w:rPr>
+            </w:pPr>
+            <w:r>
+              <w:rPr>
+                <w:rFonts w:ascii="TH SarabunPSK" w:eastAsia="Times New Roman" w:hAnsi="TH SarabunPSK" w:cs="TH SarabunPSK"/>
                 <w:color w:val="000000"/>
                 <w:szCs w:val="22"/>
               </w:rPr>
@@ -1610,14 +1621,14 @@
               <w:spacing w:after="0" w:line="240" w:lineRule="auto"/>
               <w:jc w:val="right"/>
               <w:rPr>
-                <w:rFonts w:ascii="Tahoma" w:eastAsia="Times New Roman" w:hAnsi="Tahoma" w:cs="Tahoma"/>
-                <w:color w:val="000000"/>
-                <w:szCs w:val="22"/>
-              </w:rPr>
-            </w:pPr>
-            <w:r>
-              <w:rPr>
-                <w:rFonts w:ascii="Tahoma" w:eastAsia="Times New Roman" w:hAnsi="Tahoma" w:cs="Tahoma"/>
+                <w:rFonts w:ascii="TH SarabunPSK" w:eastAsia="Times New Roman" w:hAnsi="TH SarabunPSK" w:cs="TH SarabunPSK"/>
+                <w:color w:val="000000"/>
+                <w:szCs w:val="22"/>
+              </w:rPr>
+            </w:pPr>
+            <w:r>
+              <w:rPr>
+                <w:rFonts w:ascii="TH SarabunPSK" w:eastAsia="Times New Roman" w:hAnsi="TH SarabunPSK" w:cs="TH SarabunPSK"/>
                 <w:color w:val="000000"/>
                 <w:szCs w:val="22"/>
               </w:rPr>
@@ -1644,14 +1655,14 @@
               <w:spacing w:after="0" w:line="240" w:lineRule="auto"/>
               <w:jc w:val="right"/>
               <w:rPr>
-                <w:rFonts w:ascii="Tahoma" w:eastAsia="Times New Roman" w:hAnsi="Tahoma" w:cs="Tahoma"/>
-                <w:color w:val="000000"/>
-                <w:szCs w:val="22"/>
-              </w:rPr>
-            </w:pPr>
-            <w:r>
-              <w:rPr>
-                <w:rFonts w:ascii="Tahoma" w:eastAsia="Times New Roman" w:hAnsi="Tahoma" w:cs="Tahoma"/>
+                <w:rFonts w:ascii="TH SarabunPSK" w:eastAsia="Times New Roman" w:hAnsi="TH SarabunPSK" w:cs="TH SarabunPSK"/>
+                <w:color w:val="000000"/>
+                <w:szCs w:val="22"/>
+              </w:rPr>
+            </w:pPr>
+            <w:r>
+              <w:rPr>
+                <w:rFonts w:ascii="TH SarabunPSK" w:eastAsia="Times New Roman" w:hAnsi="TH SarabunPSK" w:cs="TH SarabunPSK"/>
                 <w:color w:val="000000"/>
                 <w:szCs w:val="22"/>
               </w:rPr>
@@ -1678,14 +1689,14 @@
               <w:spacing w:after="0" w:line="240" w:lineRule="auto"/>
               <w:jc w:val="right"/>
               <w:rPr>
-                <w:rFonts w:ascii="Tahoma" w:eastAsia="Times New Roman" w:hAnsi="Tahoma" w:cs="Tahoma"/>
-                <w:color w:val="000000"/>
-                <w:szCs w:val="22"/>
-              </w:rPr>
-            </w:pPr>
-            <w:r>
-              <w:rPr>
-                <w:rFonts w:ascii="Tahoma" w:eastAsia="Times New Roman" w:hAnsi="Tahoma" w:cs="Tahoma"/>
+                <w:rFonts w:ascii="TH SarabunPSK" w:eastAsia="Times New Roman" w:hAnsi="TH SarabunPSK" w:cs="TH SarabunPSK"/>
+                <w:color w:val="000000"/>
+                <w:szCs w:val="22"/>
+              </w:rPr>
+            </w:pPr>
+            <w:r>
+              <w:rPr>
+                <w:rFonts w:ascii="TH SarabunPSK" w:eastAsia="Times New Roman" w:hAnsi="TH SarabunPSK" w:cs="TH SarabunPSK"/>
                 <w:color w:val="000000"/>
                 <w:szCs w:val="22"/>
               </w:rPr>
@@ -1717,7 +1728,7 @@
             <w:pPr>
               <w:spacing w:after="0" w:line="240" w:lineRule="auto"/>
               <w:rPr>
-                <w:rFonts w:ascii="Tahoma" w:eastAsia="Times New Roman" w:hAnsi="Tahoma" w:cs="Tahoma"/>
+                <w:rFonts w:ascii="TH SarabunPSK" w:eastAsia="Times New Roman" w:hAnsi="TH SarabunPSK" w:cs="TH SarabunPSK"/>
                 <w:color w:val="000000"/>
                 <w:szCs w:val="22"/>
               </w:rPr>
@@ -1742,7 +1753,7 @@
             <w:pPr>
               <w:spacing w:after="0" w:line="240" w:lineRule="auto"/>
               <w:rPr>
-                <w:rFonts w:ascii="Tahoma" w:eastAsia="Times New Roman" w:hAnsi="Tahoma" w:cs="Tahoma"/>
+                <w:rFonts w:ascii="TH SarabunPSK" w:eastAsia="Times New Roman" w:hAnsi="TH SarabunPSK" w:cs="TH SarabunPSK"/>
                 <w:color w:val="000000"/>
                 <w:szCs w:val="22"/>
               </w:rPr>
@@ -1767,7 +1778,7 @@
             <w:pPr>
               <w:spacing w:after="0" w:line="240" w:lineRule="auto"/>
               <w:rPr>
-                <w:rFonts w:ascii="Tahoma" w:eastAsia="Times New Roman" w:hAnsi="Tahoma" w:cs="Tahoma"/>
+                <w:rFonts w:ascii="TH SarabunPSK" w:eastAsia="Times New Roman" w:hAnsi="TH SarabunPSK" w:cs="TH SarabunPSK"/>
                 <w:color w:val="000000"/>
                 <w:szCs w:val="22"/>
               </w:rPr>
@@ -1792,7 +1803,7 @@
             <w:pPr>
               <w:spacing w:after="0" w:line="240" w:lineRule="auto"/>
               <w:rPr>
-                <w:rFonts w:ascii="Tahoma" w:eastAsia="Times New Roman" w:hAnsi="Tahoma" w:cs="Tahoma"/>
+                <w:rFonts w:ascii="TH SarabunPSK" w:eastAsia="Times New Roman" w:hAnsi="TH SarabunPSK" w:cs="TH SarabunPSK"/>
                 <w:color w:val="000000"/>
                 <w:szCs w:val="22"/>
               </w:rPr>
@@ -1817,7 +1828,7 @@
             <w:pPr>
               <w:spacing w:after="0" w:line="240" w:lineRule="auto"/>
               <w:rPr>
-                <w:rFonts w:ascii="Tahoma" w:eastAsia="Times New Roman" w:hAnsi="Tahoma" w:cs="Tahoma"/>
+                <w:rFonts w:ascii="TH SarabunPSK" w:eastAsia="Times New Roman" w:hAnsi="TH SarabunPSK" w:cs="TH SarabunPSK"/>
                 <w:color w:val="000000"/>
                 <w:szCs w:val="22"/>
               </w:rPr>
@@ -1842,7 +1853,7 @@
             <w:pPr>
               <w:spacing w:after="0" w:line="240" w:lineRule="auto"/>
               <w:rPr>
-                <w:rFonts w:ascii="Tahoma" w:eastAsia="Times New Roman" w:hAnsi="Tahoma" w:cs="Tahoma"/>
+                <w:rFonts w:ascii="TH SarabunPSK" w:eastAsia="Times New Roman" w:hAnsi="TH SarabunPSK" w:cs="TH SarabunPSK"/>
                 <w:color w:val="000000"/>
                 <w:szCs w:val="22"/>
               </w:rPr>
@@ -1873,14 +1884,14 @@
             <w:pPr>
               <w:spacing w:after="0" w:line="240" w:lineRule="auto"/>
               <w:rPr>
-                <w:rFonts w:ascii="Tahoma" w:eastAsia="Times New Roman" w:hAnsi="Tahoma" w:cs="Tahoma"/>
-                <w:color w:val="000000"/>
-                <w:szCs w:val="22"/>
-              </w:rPr>
-            </w:pPr>
-            <w:r>
-              <w:rPr>
-                <w:rFonts w:ascii="Tahoma" w:eastAsia="Times New Roman" w:hAnsi="Tahoma" w:cs="Tahoma"/>
+                <w:rFonts w:ascii="TH SarabunPSK" w:eastAsia="Times New Roman" w:hAnsi="TH SarabunPSK" w:cs="TH SarabunPSK"/>
+                <w:color w:val="000000"/>
+                <w:szCs w:val="22"/>
+              </w:rPr>
+            </w:pPr>
+            <w:r>
+              <w:rPr>
+                <w:rFonts w:ascii="TH SarabunPSK" w:eastAsia="Times New Roman" w:hAnsi="TH SarabunPSK" w:cs="TH SarabunPSK"/>
                 <w:color w:val="000000"/>
                 <w:szCs w:val="22"/>
               </w:rPr>
@@ -1907,14 +1918,14 @@
               <w:spacing w:after="0" w:line="240" w:lineRule="auto"/>
               <w:jc w:val="right"/>
               <w:rPr>
-                <w:rFonts w:ascii="Tahoma" w:eastAsia="Times New Roman" w:hAnsi="Tahoma" w:cs="Tahoma"/>
-                <w:color w:val="000000"/>
-                <w:szCs w:val="22"/>
-              </w:rPr>
-            </w:pPr>
-            <w:r>
-              <w:rPr>
-                <w:rFonts w:ascii="Tahoma" w:eastAsia="Times New Roman" w:hAnsi="Tahoma" w:cs="Tahoma"/>
+                <w:rFonts w:ascii="TH SarabunPSK" w:eastAsia="Times New Roman" w:hAnsi="TH SarabunPSK" w:cs="TH SarabunPSK"/>
+                <w:color w:val="000000"/>
+                <w:szCs w:val="22"/>
+              </w:rPr>
+            </w:pPr>
+            <w:r>
+              <w:rPr>
+                <w:rFonts w:ascii="TH SarabunPSK" w:eastAsia="Times New Roman" w:hAnsi="TH SarabunPSK" w:cs="TH SarabunPSK"/>
                 <w:color w:val="000000"/>
                 <w:szCs w:val="22"/>
               </w:rPr>
@@ -1941,14 +1952,14 @@
               <w:spacing w:after="0" w:line="240" w:lineRule="auto"/>
               <w:jc w:val="right"/>
               <w:rPr>
-                <w:rFonts w:ascii="Tahoma" w:eastAsia="Times New Roman" w:hAnsi="Tahoma" w:cs="Tahoma"/>
-                <w:color w:val="000000"/>
-                <w:szCs w:val="22"/>
-              </w:rPr>
-            </w:pPr>
-            <w:r>
-              <w:rPr>
-                <w:rFonts w:ascii="Tahoma" w:eastAsia="Times New Roman" w:hAnsi="Tahoma" w:cs="Tahoma"/>
+                <w:rFonts w:ascii="TH SarabunPSK" w:eastAsia="Times New Roman" w:hAnsi="TH SarabunPSK" w:cs="TH SarabunPSK"/>
+                <w:color w:val="000000"/>
+                <w:szCs w:val="22"/>
+              </w:rPr>
+            </w:pPr>
+            <w:r>
+              <w:rPr>
+                <w:rFonts w:ascii="TH SarabunPSK" w:eastAsia="Times New Roman" w:hAnsi="TH SarabunPSK" w:cs="TH SarabunPSK"/>
                 <w:color w:val="000000"/>
                 <w:szCs w:val="22"/>
               </w:rPr>
@@ -1975,14 +1986,14 @@
               <w:spacing w:after="0" w:line="240" w:lineRule="auto"/>
               <w:jc w:val="right"/>
               <w:rPr>
-                <w:rFonts w:ascii="Tahoma" w:eastAsia="Times New Roman" w:hAnsi="Tahoma" w:cs="Tahoma"/>
-                <w:color w:val="000000"/>
-                <w:szCs w:val="22"/>
-              </w:rPr>
-            </w:pPr>
-            <w:r>
-              <w:rPr>
-                <w:rFonts w:ascii="Tahoma" w:eastAsia="Times New Roman" w:hAnsi="Tahoma" w:cs="Tahoma"/>
+                <w:rFonts w:ascii="TH SarabunPSK" w:eastAsia="Times New Roman" w:hAnsi="TH SarabunPSK" w:cs="TH SarabunPSK"/>
+                <w:color w:val="000000"/>
+                <w:szCs w:val="22"/>
+              </w:rPr>
+            </w:pPr>
+            <w:r>
+              <w:rPr>
+                <w:rFonts w:ascii="TH SarabunPSK" w:eastAsia="Times New Roman" w:hAnsi="TH SarabunPSK" w:cs="TH SarabunPSK"/>
                 <w:color w:val="000000"/>
                 <w:szCs w:val="22"/>
               </w:rPr>
@@ -2009,14 +2020,14 @@
               <w:spacing w:after="0" w:line="240" w:lineRule="auto"/>
               <w:jc w:val="right"/>
               <w:rPr>
-                <w:rFonts w:ascii="Tahoma" w:eastAsia="Times New Roman" w:hAnsi="Tahoma" w:cs="Tahoma"/>
-                <w:color w:val="000000"/>
-                <w:szCs w:val="22"/>
-              </w:rPr>
-            </w:pPr>
-            <w:r>
-              <w:rPr>
-                <w:rFonts w:ascii="Tahoma" w:eastAsia="Times New Roman" w:hAnsi="Tahoma" w:cs="Tahoma"/>
+                <w:rFonts w:ascii="TH SarabunPSK" w:eastAsia="Times New Roman" w:hAnsi="TH SarabunPSK" w:cs="TH SarabunPSK"/>
+                <w:color w:val="000000"/>
+                <w:szCs w:val="22"/>
+              </w:rPr>
+            </w:pPr>
+            <w:r>
+              <w:rPr>
+                <w:rFonts w:ascii="TH SarabunPSK" w:eastAsia="Times New Roman" w:hAnsi="TH SarabunPSK" w:cs="TH SarabunPSK"/>
                 <w:color w:val="000000"/>
                 <w:szCs w:val="22"/>
               </w:rPr>
@@ -2042,7 +2053,7 @@
             <w:pPr>
               <w:spacing w:after="0" w:line="240" w:lineRule="auto"/>
               <w:rPr>
-                <w:rFonts w:ascii="Tahoma" w:eastAsia="Times New Roman" w:hAnsi="Tahoma" w:cs="Tahoma"/>
+                <w:rFonts w:ascii="TH SarabunPSK" w:eastAsia="Times New Roman" w:hAnsi="TH SarabunPSK" w:cs="TH SarabunPSK"/>
                 <w:color w:val="000000"/>
                 <w:szCs w:val="22"/>
               </w:rPr>
@@ -2073,14 +2084,14 @@
             <w:pPr>
               <w:spacing w:after="0" w:line="240" w:lineRule="auto"/>
               <w:rPr>
-                <w:rFonts w:ascii="Tahoma" w:eastAsia="Times New Roman" w:hAnsi="Tahoma" w:cs="Tahoma"/>
-                <w:color w:val="000000"/>
-                <w:szCs w:val="22"/>
-              </w:rPr>
-            </w:pPr>
-            <w:r>
-              <w:rPr>
-                <w:rFonts w:ascii="Tahoma" w:eastAsia="Times New Roman" w:hAnsi="Tahoma" w:cs="Tahoma"/>
+                <w:rFonts w:ascii="TH SarabunPSK" w:eastAsia="Times New Roman" w:hAnsi="TH SarabunPSK" w:cs="TH SarabunPSK"/>
+                <w:color w:val="000000"/>
+                <w:szCs w:val="22"/>
+              </w:rPr>
+            </w:pPr>
+            <w:r>
+              <w:rPr>
+                <w:rFonts w:ascii="TH SarabunPSK" w:eastAsia="Times New Roman" w:hAnsi="TH SarabunPSK" w:cs="TH SarabunPSK"/>
                 <w:color w:val="000000"/>
                 <w:szCs w:val="22"/>
               </w:rPr>
@@ -2107,14 +2118,14 @@
               <w:spacing w:after="0" w:line="240" w:lineRule="auto"/>
               <w:jc w:val="right"/>
               <w:rPr>
-                <w:rFonts w:ascii="Tahoma" w:eastAsia="Times New Roman" w:hAnsi="Tahoma" w:cs="Tahoma"/>
-                <w:color w:val="000000"/>
-                <w:szCs w:val="22"/>
-              </w:rPr>
-            </w:pPr>
-            <w:r>
-              <w:rPr>
-                <w:rFonts w:ascii="Tahoma" w:eastAsia="Times New Roman" w:hAnsi="Tahoma" w:cs="Tahoma"/>
+                <w:rFonts w:ascii="TH SarabunPSK" w:eastAsia="Times New Roman" w:hAnsi="TH SarabunPSK" w:cs="TH SarabunPSK"/>
+                <w:color w:val="000000"/>
+                <w:szCs w:val="22"/>
+              </w:rPr>
+            </w:pPr>
+            <w:r>
+              <w:rPr>
+                <w:rFonts w:ascii="TH SarabunPSK" w:eastAsia="Times New Roman" w:hAnsi="TH SarabunPSK" w:cs="TH SarabunPSK"/>
                 <w:color w:val="000000"/>
                 <w:szCs w:val="22"/>
               </w:rPr>
@@ -2141,14 +2152,14 @@
               <w:spacing w:after="0" w:line="240" w:lineRule="auto"/>
               <w:jc w:val="right"/>
               <w:rPr>
-                <w:rFonts w:ascii="Tahoma" w:eastAsia="Times New Roman" w:hAnsi="Tahoma" w:cs="Tahoma"/>
-                <w:color w:val="000000"/>
-                <w:szCs w:val="22"/>
-              </w:rPr>
-            </w:pPr>
-            <w:r>
-              <w:rPr>
-                <w:rFonts w:ascii="Tahoma" w:eastAsia="Times New Roman" w:hAnsi="Tahoma" w:cs="Tahoma"/>
+                <w:rFonts w:ascii="TH SarabunPSK" w:eastAsia="Times New Roman" w:hAnsi="TH SarabunPSK" w:cs="TH SarabunPSK"/>
+                <w:color w:val="000000"/>
+                <w:szCs w:val="22"/>
+              </w:rPr>
+            </w:pPr>
+            <w:r>
+              <w:rPr>
+                <w:rFonts w:ascii="TH SarabunPSK" w:eastAsia="Times New Roman" w:hAnsi="TH SarabunPSK" w:cs="TH SarabunPSK"/>
                 <w:color w:val="000000"/>
                 <w:szCs w:val="22"/>
               </w:rPr>
@@ -2175,14 +2186,14 @@
               <w:spacing w:after="0" w:line="240" w:lineRule="auto"/>
               <w:jc w:val="right"/>
               <w:rPr>
-                <w:rFonts w:ascii="Tahoma" w:eastAsia="Times New Roman" w:hAnsi="Tahoma" w:cs="Tahoma"/>
-                <w:color w:val="000000"/>
-                <w:szCs w:val="22"/>
-              </w:rPr>
-            </w:pPr>
-            <w:r>
-              <w:rPr>
-                <w:rFonts w:ascii="Tahoma" w:eastAsia="Times New Roman" w:hAnsi="Tahoma" w:cs="Tahoma"/>
+                <w:rFonts w:ascii="TH SarabunPSK" w:eastAsia="Times New Roman" w:hAnsi="TH SarabunPSK" w:cs="TH SarabunPSK"/>
+                <w:color w:val="000000"/>
+                <w:szCs w:val="22"/>
+              </w:rPr>
+            </w:pPr>
+            <w:r>
+              <w:rPr>
+                <w:rFonts w:ascii="TH SarabunPSK" w:eastAsia="Times New Roman" w:hAnsi="TH SarabunPSK" w:cs="TH SarabunPSK"/>
                 <w:color w:val="000000"/>
                 <w:szCs w:val="22"/>
               </w:rPr>
@@ -2209,14 +2220,14 @@
               <w:spacing w:after="0" w:line="240" w:lineRule="auto"/>
               <w:jc w:val="right"/>
               <w:rPr>
-                <w:rFonts w:ascii="Tahoma" w:eastAsia="Times New Roman" w:hAnsi="Tahoma" w:cs="Tahoma"/>
-                <w:color w:val="000000"/>
-                <w:szCs w:val="22"/>
-              </w:rPr>
-            </w:pPr>
-            <w:r>
-              <w:rPr>
-                <w:rFonts w:ascii="Tahoma" w:eastAsia="Times New Roman" w:hAnsi="Tahoma" w:cs="Tahoma"/>
+                <w:rFonts w:ascii="TH SarabunPSK" w:eastAsia="Times New Roman" w:hAnsi="TH SarabunPSK" w:cs="TH SarabunPSK"/>
+                <w:color w:val="000000"/>
+                <w:szCs w:val="22"/>
+              </w:rPr>
+            </w:pPr>
+            <w:r>
+              <w:rPr>
+                <w:rFonts w:ascii="TH SarabunPSK" w:eastAsia="Times New Roman" w:hAnsi="TH SarabunPSK" w:cs="TH SarabunPSK"/>
                 <w:color w:val="000000"/>
                 <w:szCs w:val="22"/>
               </w:rPr>
@@ -2242,7 +2253,7 @@
             <w:pPr>
               <w:spacing w:after="0" w:line="240" w:lineRule="auto"/>
               <w:rPr>
-                <w:rFonts w:ascii="Tahoma" w:eastAsia="Times New Roman" w:hAnsi="Tahoma" w:cs="Tahoma"/>
+                <w:rFonts w:ascii="TH SarabunPSK" w:eastAsia="Times New Roman" w:hAnsi="TH SarabunPSK" w:cs="TH SarabunPSK"/>
                 <w:color w:val="000000"/>
                 <w:szCs w:val="22"/>
               </w:rPr>
@@ -2273,14 +2284,14 @@
             <w:pPr>
               <w:spacing w:after="0" w:line="240" w:lineRule="auto"/>
               <w:rPr>
-                <w:rFonts w:ascii="Tahoma" w:eastAsia="Times New Roman" w:hAnsi="Tahoma" w:cs="Tahoma"/>
-                <w:color w:val="000000"/>
-                <w:szCs w:val="22"/>
-              </w:rPr>
-            </w:pPr>
-            <w:r>
-              <w:rPr>
-                <w:rFonts w:ascii="Tahoma" w:eastAsia="Times New Roman" w:hAnsi="Tahoma" w:cs="Tahoma"/>
+                <w:rFonts w:ascii="TH SarabunPSK" w:eastAsia="Times New Roman" w:hAnsi="TH SarabunPSK" w:cs="TH SarabunPSK"/>
+                <w:color w:val="000000"/>
+                <w:szCs w:val="22"/>
+              </w:rPr>
+            </w:pPr>
+            <w:r>
+              <w:rPr>
+                <w:rFonts w:ascii="TH SarabunPSK" w:eastAsia="Times New Roman" w:hAnsi="TH SarabunPSK" w:cs="TH SarabunPSK"/>
                 <w:color w:val="000000"/>
                 <w:szCs w:val="22"/>
               </w:rPr>
@@ -2307,14 +2318,14 @@
               <w:spacing w:after="0" w:line="240" w:lineRule="auto"/>
               <w:jc w:val="right"/>
               <w:rPr>
-                <w:rFonts w:ascii="Tahoma" w:eastAsia="Times New Roman" w:hAnsi="Tahoma" w:cs="Tahoma"/>
-                <w:color w:val="000000"/>
-                <w:szCs w:val="22"/>
-              </w:rPr>
-            </w:pPr>
-            <w:r>
-              <w:rPr>
-                <w:rFonts w:ascii="Tahoma" w:eastAsia="Times New Roman" w:hAnsi="Tahoma" w:cs="Tahoma"/>
+                <w:rFonts w:ascii="TH SarabunPSK" w:eastAsia="Times New Roman" w:hAnsi="TH SarabunPSK" w:cs="TH SarabunPSK"/>
+                <w:color w:val="000000"/>
+                <w:szCs w:val="22"/>
+              </w:rPr>
+            </w:pPr>
+            <w:r>
+              <w:rPr>
+                <w:rFonts w:ascii="TH SarabunPSK" w:eastAsia="Times New Roman" w:hAnsi="TH SarabunPSK" w:cs="TH SarabunPSK"/>
                 <w:color w:val="000000"/>
                 <w:szCs w:val="22"/>
               </w:rPr>
@@ -2341,14 +2352,14 @@
               <w:spacing w:after="0" w:line="240" w:lineRule="auto"/>
               <w:jc w:val="right"/>
               <w:rPr>
-                <w:rFonts w:ascii="Tahoma" w:eastAsia="Times New Roman" w:hAnsi="Tahoma" w:cs="Tahoma"/>
-                <w:color w:val="000000"/>
-                <w:szCs w:val="22"/>
-              </w:rPr>
-            </w:pPr>
-            <w:r>
-              <w:rPr>
-                <w:rFonts w:ascii="Tahoma" w:eastAsia="Times New Roman" w:hAnsi="Tahoma" w:cs="Tahoma"/>
+                <w:rFonts w:ascii="TH SarabunPSK" w:eastAsia="Times New Roman" w:hAnsi="TH SarabunPSK" w:cs="TH SarabunPSK"/>
+                <w:color w:val="000000"/>
+                <w:szCs w:val="22"/>
+              </w:rPr>
+            </w:pPr>
+            <w:r>
+              <w:rPr>
+                <w:rFonts w:ascii="TH SarabunPSK" w:eastAsia="Times New Roman" w:hAnsi="TH SarabunPSK" w:cs="TH SarabunPSK"/>
                 <w:color w:val="000000"/>
                 <w:szCs w:val="22"/>
               </w:rPr>
@@ -2375,14 +2386,14 @@
               <w:spacing w:after="0" w:line="240" w:lineRule="auto"/>
               <w:jc w:val="right"/>
               <w:rPr>
-                <w:rFonts w:ascii="Tahoma" w:eastAsia="Times New Roman" w:hAnsi="Tahoma" w:cs="Tahoma"/>
-                <w:color w:val="000000"/>
-                <w:szCs w:val="22"/>
-              </w:rPr>
-            </w:pPr>
-            <w:r>
-              <w:rPr>
-                <w:rFonts w:ascii="Tahoma" w:eastAsia="Times New Roman" w:hAnsi="Tahoma" w:cs="Tahoma"/>
+                <w:rFonts w:ascii="TH SarabunPSK" w:eastAsia="Times New Roman" w:hAnsi="TH SarabunPSK" w:cs="TH SarabunPSK"/>
+                <w:color w:val="000000"/>
+                <w:szCs w:val="22"/>
+              </w:rPr>
+            </w:pPr>
+            <w:r>
+              <w:rPr>
+                <w:rFonts w:ascii="TH SarabunPSK" w:eastAsia="Times New Roman" w:hAnsi="TH SarabunPSK" w:cs="TH SarabunPSK"/>
                 <w:color w:val="000000"/>
                 <w:szCs w:val="22"/>
               </w:rPr>
@@ -2409,14 +2420,14 @@
               <w:spacing w:after="0" w:line="240" w:lineRule="auto"/>
               <w:jc w:val="right"/>
               <w:rPr>
-                <w:rFonts w:ascii="Tahoma" w:eastAsia="Times New Roman" w:hAnsi="Tahoma" w:cs="Tahoma"/>
-                <w:color w:val="000000"/>
-                <w:szCs w:val="22"/>
-              </w:rPr>
-            </w:pPr>
-            <w:r>
-              <w:rPr>
-                <w:rFonts w:ascii="Tahoma" w:eastAsia="Times New Roman" w:hAnsi="Tahoma" w:cs="Tahoma"/>
+                <w:rFonts w:ascii="TH SarabunPSK" w:eastAsia="Times New Roman" w:hAnsi="TH SarabunPSK" w:cs="TH SarabunPSK"/>
+                <w:color w:val="000000"/>
+                <w:szCs w:val="22"/>
+              </w:rPr>
+            </w:pPr>
+            <w:r>
+              <w:rPr>
+                <w:rFonts w:ascii="TH SarabunPSK" w:eastAsia="Times New Roman" w:hAnsi="TH SarabunPSK" w:cs="TH SarabunPSK"/>
                 <w:color w:val="000000"/>
                 <w:szCs w:val="22"/>
               </w:rPr>
@@ -2443,14 +2454,14 @@
               <w:spacing w:after="0" w:line="240" w:lineRule="auto"/>
               <w:jc w:val="right"/>
               <w:rPr>
-                <w:rFonts w:ascii="Tahoma" w:eastAsia="Times New Roman" w:hAnsi="Tahoma" w:cs="Tahoma"/>
-                <w:color w:val="000000"/>
-                <w:szCs w:val="22"/>
-              </w:rPr>
-            </w:pPr>
-            <w:r>
-              <w:rPr>
-                <w:rFonts w:ascii="Tahoma" w:eastAsia="Times New Roman" w:hAnsi="Tahoma" w:cs="Tahoma"/>
+                <w:rFonts w:ascii="TH SarabunPSK" w:eastAsia="Times New Roman" w:hAnsi="TH SarabunPSK" w:cs="TH SarabunPSK"/>
+                <w:color w:val="000000"/>
+                <w:szCs w:val="22"/>
+              </w:rPr>
+            </w:pPr>
+            <w:r>
+              <w:rPr>
+                <w:rFonts w:ascii="TH SarabunPSK" w:eastAsia="Times New Roman" w:hAnsi="TH SarabunPSK" w:cs="TH SarabunPSK"/>
                 <w:color w:val="000000"/>
                 <w:szCs w:val="22"/>
               </w:rPr>
@@ -2482,7 +2493,7 @@
             <w:pPr>
               <w:spacing w:after="0" w:line="240" w:lineRule="auto"/>
               <w:rPr>
-                <w:rFonts w:ascii="Tahoma" w:eastAsia="Times New Roman" w:hAnsi="Tahoma" w:cs="Tahoma"/>
+                <w:rFonts w:ascii="TH SarabunPSK" w:eastAsia="Times New Roman" w:hAnsi="TH SarabunPSK" w:cs="TH SarabunPSK"/>
                 <w:color w:val="000000"/>
                 <w:szCs w:val="22"/>
               </w:rPr>
@@ -2507,7 +2518,7 @@
             <w:pPr>
               <w:spacing w:after="0" w:line="240" w:lineRule="auto"/>
               <w:rPr>
-                <w:rFonts w:ascii="Tahoma" w:eastAsia="Times New Roman" w:hAnsi="Tahoma" w:cs="Tahoma"/>
+                <w:rFonts w:ascii="TH SarabunPSK" w:eastAsia="Times New Roman" w:hAnsi="TH SarabunPSK" w:cs="TH SarabunPSK"/>
                 <w:color w:val="000000"/>
                 <w:szCs w:val="22"/>
               </w:rPr>
@@ -2532,7 +2543,7 @@
             <w:pPr>
               <w:spacing w:after="0" w:line="240" w:lineRule="auto"/>
               <w:rPr>
-                <w:rFonts w:ascii="Tahoma" w:eastAsia="Times New Roman" w:hAnsi="Tahoma" w:cs="Tahoma"/>
+                <w:rFonts w:ascii="TH SarabunPSK" w:eastAsia="Times New Roman" w:hAnsi="TH SarabunPSK" w:cs="TH SarabunPSK"/>
                 <w:color w:val="000000"/>
                 <w:szCs w:val="22"/>
               </w:rPr>
@@ -2557,7 +2568,7 @@
             <w:pPr>
               <w:spacing w:after="0" w:line="240" w:lineRule="auto"/>
               <w:rPr>
-                <w:rFonts w:ascii="Tahoma" w:eastAsia="Times New Roman" w:hAnsi="Tahoma" w:cs="Tahoma"/>
+                <w:rFonts w:ascii="TH SarabunPSK" w:eastAsia="Times New Roman" w:hAnsi="TH SarabunPSK" w:cs="TH SarabunPSK"/>
                 <w:color w:val="000000"/>
                 <w:szCs w:val="22"/>
               </w:rPr>
@@ -2582,7 +2593,7 @@
             <w:pPr>
               <w:spacing w:after="0" w:line="240" w:lineRule="auto"/>
               <w:rPr>
-                <w:rFonts w:ascii="Tahoma" w:eastAsia="Times New Roman" w:hAnsi="Tahoma" w:cs="Tahoma"/>
+                <w:rFonts w:ascii="TH SarabunPSK" w:eastAsia="Times New Roman" w:hAnsi="TH SarabunPSK" w:cs="TH SarabunPSK"/>
                 <w:color w:val="000000"/>
                 <w:szCs w:val="22"/>
               </w:rPr>
@@ -2607,7 +2618,7 @@
             <w:pPr>
               <w:spacing w:after="0" w:line="240" w:lineRule="auto"/>
               <w:rPr>
-                <w:rFonts w:ascii="Tahoma" w:eastAsia="Times New Roman" w:hAnsi="Tahoma" w:cs="Tahoma"/>
+                <w:rFonts w:ascii="TH SarabunPSK" w:eastAsia="Times New Roman" w:hAnsi="TH SarabunPSK" w:cs="TH SarabunPSK"/>
                 <w:color w:val="000000"/>
                 <w:szCs w:val="22"/>
               </w:rPr>
@@ -2638,14 +2649,14 @@
             <w:pPr>
               <w:spacing w:after="0" w:line="240" w:lineRule="auto"/>
               <w:rPr>
-                <w:rFonts w:ascii="Tahoma" w:eastAsia="Times New Roman" w:hAnsi="Tahoma" w:cs="Tahoma"/>
-                <w:color w:val="000000"/>
-                <w:szCs w:val="22"/>
-              </w:rPr>
-            </w:pPr>
-            <w:r>
-              <w:rPr>
-                <w:rFonts w:ascii="Tahoma" w:eastAsia="Times New Roman" w:hAnsi="Tahoma" w:cs="Tahoma"/>
+                <w:rFonts w:ascii="TH SarabunPSK" w:eastAsia="Times New Roman" w:hAnsi="TH SarabunPSK" w:cs="TH SarabunPSK"/>
+                <w:color w:val="000000"/>
+                <w:szCs w:val="22"/>
+              </w:rPr>
+            </w:pPr>
+            <w:r>
+              <w:rPr>
+                <w:rFonts w:ascii="TH SarabunPSK" w:eastAsia="Times New Roman" w:hAnsi="TH SarabunPSK" w:cs="TH SarabunPSK"/>
                 <w:color w:val="000000"/>
                 <w:szCs w:val="22"/>
               </w:rPr>
@@ -2672,14 +2683,14 @@
               <w:spacing w:after="0" w:line="240" w:lineRule="auto"/>
               <w:jc w:val="right"/>
               <w:rPr>
-                <w:rFonts w:ascii="Tahoma" w:eastAsia="Times New Roman" w:hAnsi="Tahoma" w:cs="Tahoma"/>
-                <w:color w:val="000000"/>
-                <w:szCs w:val="22"/>
-              </w:rPr>
-            </w:pPr>
-            <w:r>
-              <w:rPr>
-                <w:rFonts w:ascii="Tahoma" w:eastAsia="Times New Roman" w:hAnsi="Tahoma" w:cs="Tahoma"/>
+                <w:rFonts w:ascii="TH SarabunPSK" w:eastAsia="Times New Roman" w:hAnsi="TH SarabunPSK" w:cs="TH SarabunPSK"/>
+                <w:color w:val="000000"/>
+                <w:szCs w:val="22"/>
+              </w:rPr>
+            </w:pPr>
+            <w:r>
+              <w:rPr>
+                <w:rFonts w:ascii="TH SarabunPSK" w:eastAsia="Times New Roman" w:hAnsi="TH SarabunPSK" w:cs="TH SarabunPSK"/>
                 <w:color w:val="000000"/>
                 <w:szCs w:val="22"/>
               </w:rPr>
@@ -2706,14 +2717,14 @@
               <w:spacing w:after="0" w:line="240" w:lineRule="auto"/>
               <w:jc w:val="right"/>
               <w:rPr>
-                <w:rFonts w:ascii="Tahoma" w:eastAsia="Times New Roman" w:hAnsi="Tahoma" w:cs="Tahoma"/>
-                <w:color w:val="000000"/>
-                <w:szCs w:val="22"/>
-              </w:rPr>
-            </w:pPr>
-            <w:r>
-              <w:rPr>
-                <w:rFonts w:ascii="Tahoma" w:eastAsia="Times New Roman" w:hAnsi="Tahoma" w:cs="Tahoma"/>
+                <w:rFonts w:ascii="TH SarabunPSK" w:eastAsia="Times New Roman" w:hAnsi="TH SarabunPSK" w:cs="TH SarabunPSK"/>
+                <w:color w:val="000000"/>
+                <w:szCs w:val="22"/>
+              </w:rPr>
+            </w:pPr>
+            <w:r>
+              <w:rPr>
+                <w:rFonts w:ascii="TH SarabunPSK" w:eastAsia="Times New Roman" w:hAnsi="TH SarabunPSK" w:cs="TH SarabunPSK"/>
                 <w:color w:val="000000"/>
                 <w:szCs w:val="22"/>
               </w:rPr>
@@ -2740,14 +2751,14 @@
               <w:spacing w:after="0" w:line="240" w:lineRule="auto"/>
               <w:jc w:val="right"/>
               <w:rPr>
-                <w:rFonts w:ascii="Tahoma" w:eastAsia="Times New Roman" w:hAnsi="Tahoma" w:cs="Tahoma"/>
-                <w:color w:val="000000"/>
-                <w:szCs w:val="22"/>
-              </w:rPr>
-            </w:pPr>
-            <w:r>
-              <w:rPr>
-                <w:rFonts w:ascii="Tahoma" w:eastAsia="Times New Roman" w:hAnsi="Tahoma" w:cs="Tahoma"/>
+                <w:rFonts w:ascii="TH SarabunPSK" w:eastAsia="Times New Roman" w:hAnsi="TH SarabunPSK" w:cs="TH SarabunPSK"/>
+                <w:color w:val="000000"/>
+                <w:szCs w:val="22"/>
+              </w:rPr>
+            </w:pPr>
+            <w:r>
+              <w:rPr>
+                <w:rFonts w:ascii="TH SarabunPSK" w:eastAsia="Times New Roman" w:hAnsi="TH SarabunPSK" w:cs="TH SarabunPSK"/>
                 <w:color w:val="000000"/>
                 <w:szCs w:val="22"/>
               </w:rPr>
@@ -2774,14 +2785,14 @@
               <w:spacing w:after="0" w:line="240" w:lineRule="auto"/>
               <w:jc w:val="right"/>
               <w:rPr>
-                <w:rFonts w:ascii="Tahoma" w:eastAsia="Times New Roman" w:hAnsi="Tahoma" w:cs="Tahoma"/>
-                <w:color w:val="000000"/>
-                <w:szCs w:val="22"/>
-              </w:rPr>
-            </w:pPr>
-            <w:r>
-              <w:rPr>
-                <w:rFonts w:ascii="Tahoma" w:eastAsia="Times New Roman" w:hAnsi="Tahoma" w:cs="Tahoma"/>
+                <w:rFonts w:ascii="TH SarabunPSK" w:eastAsia="Times New Roman" w:hAnsi="TH SarabunPSK" w:cs="TH SarabunPSK"/>
+                <w:color w:val="000000"/>
+                <w:szCs w:val="22"/>
+              </w:rPr>
+            </w:pPr>
+            <w:r>
+              <w:rPr>
+                <w:rFonts w:ascii="TH SarabunPSK" w:eastAsia="Times New Roman" w:hAnsi="TH SarabunPSK" w:cs="TH SarabunPSK"/>
                 <w:color w:val="000000"/>
                 <w:szCs w:val="22"/>
               </w:rPr>
@@ -2807,7 +2818,7 @@
             <w:pPr>
               <w:spacing w:after="0" w:line="240" w:lineRule="auto"/>
               <w:rPr>
-                <w:rFonts w:ascii="Tahoma" w:eastAsia="Times New Roman" w:hAnsi="Tahoma" w:cs="Tahoma"/>
+                <w:rFonts w:ascii="TH SarabunPSK" w:eastAsia="Times New Roman" w:hAnsi="TH SarabunPSK" w:cs="TH SarabunPSK"/>
                 <w:color w:val="000000"/>
                 <w:szCs w:val="22"/>
               </w:rPr>
@@ -2838,14 +2849,14 @@
             <w:pPr>
               <w:spacing w:after="0" w:line="240" w:lineRule="auto"/>
               <w:rPr>
-                <w:rFonts w:ascii="Tahoma" w:eastAsia="Times New Roman" w:hAnsi="Tahoma" w:cs="Tahoma"/>
-                <w:color w:val="000000"/>
-                <w:szCs w:val="22"/>
-              </w:rPr>
-            </w:pPr>
-            <w:r>
-              <w:rPr>
-                <w:rFonts w:ascii="Tahoma" w:eastAsia="Times New Roman" w:hAnsi="Tahoma" w:cs="Tahoma"/>
+                <w:rFonts w:ascii="TH SarabunPSK" w:eastAsia="Times New Roman" w:hAnsi="TH SarabunPSK" w:cs="TH SarabunPSK"/>
+                <w:color w:val="000000"/>
+                <w:szCs w:val="22"/>
+              </w:rPr>
+            </w:pPr>
+            <w:r>
+              <w:rPr>
+                <w:rFonts w:ascii="TH SarabunPSK" w:eastAsia="Times New Roman" w:hAnsi="TH SarabunPSK" w:cs="TH SarabunPSK"/>
                 <w:color w:val="000000"/>
                 <w:szCs w:val="22"/>
               </w:rPr>
@@ -2872,14 +2883,14 @@
               <w:spacing w:after="0" w:line="240" w:lineRule="auto"/>
               <w:jc w:val="right"/>
               <w:rPr>
-                <w:rFonts w:ascii="Tahoma" w:eastAsia="Times New Roman" w:hAnsi="Tahoma" w:cs="Tahoma"/>
-                <w:color w:val="000000"/>
-                <w:szCs w:val="22"/>
-              </w:rPr>
-            </w:pPr>
-            <w:r>
-              <w:rPr>
-                <w:rFonts w:ascii="Tahoma" w:eastAsia="Times New Roman" w:hAnsi="Tahoma" w:cs="Tahoma"/>
+                <w:rFonts w:ascii="TH SarabunPSK" w:eastAsia="Times New Roman" w:hAnsi="TH SarabunPSK" w:cs="TH SarabunPSK"/>
+                <w:color w:val="000000"/>
+                <w:szCs w:val="22"/>
+              </w:rPr>
+            </w:pPr>
+            <w:r>
+              <w:rPr>
+                <w:rFonts w:ascii="TH SarabunPSK" w:eastAsia="Times New Roman" w:hAnsi="TH SarabunPSK" w:cs="TH SarabunPSK"/>
                 <w:color w:val="000000"/>
                 <w:szCs w:val="22"/>
               </w:rPr>
@@ -2906,14 +2917,14 @@
               <w:spacing w:after="0" w:line="240" w:lineRule="auto"/>
               <w:jc w:val="right"/>
               <w:rPr>
-                <w:rFonts w:ascii="Tahoma" w:eastAsia="Times New Roman" w:hAnsi="Tahoma" w:cs="Tahoma"/>
-                <w:color w:val="000000"/>
-                <w:szCs w:val="22"/>
-              </w:rPr>
-            </w:pPr>
-            <w:r>
-              <w:rPr>
-                <w:rFonts w:ascii="Tahoma" w:eastAsia="Times New Roman" w:hAnsi="Tahoma" w:cs="Tahoma"/>
+                <w:rFonts w:ascii="TH SarabunPSK" w:eastAsia="Times New Roman" w:hAnsi="TH SarabunPSK" w:cs="TH SarabunPSK"/>
+                <w:color w:val="000000"/>
+                <w:szCs w:val="22"/>
+              </w:rPr>
+            </w:pPr>
+            <w:r>
+              <w:rPr>
+                <w:rFonts w:ascii="TH SarabunPSK" w:eastAsia="Times New Roman" w:hAnsi="TH SarabunPSK" w:cs="TH SarabunPSK"/>
                 <w:color w:val="000000"/>
                 <w:szCs w:val="22"/>
               </w:rPr>
@@ -2940,14 +2951,14 @@
               <w:spacing w:after="0" w:line="240" w:lineRule="auto"/>
               <w:jc w:val="right"/>
               <w:rPr>
-                <w:rFonts w:ascii="Tahoma" w:eastAsia="Times New Roman" w:hAnsi="Tahoma" w:cs="Tahoma"/>
-                <w:color w:val="000000"/>
-                <w:szCs w:val="22"/>
-              </w:rPr>
-            </w:pPr>
-            <w:r>
-              <w:rPr>
-                <w:rFonts w:ascii="Tahoma" w:eastAsia="Times New Roman" w:hAnsi="Tahoma" w:cs="Tahoma"/>
+                <w:rFonts w:ascii="TH SarabunPSK" w:eastAsia="Times New Roman" w:hAnsi="TH SarabunPSK" w:cs="TH SarabunPSK"/>
+                <w:color w:val="000000"/>
+                <w:szCs w:val="22"/>
+              </w:rPr>
+            </w:pPr>
+            <w:r>
+              <w:rPr>
+                <w:rFonts w:ascii="TH SarabunPSK" w:eastAsia="Times New Roman" w:hAnsi="TH SarabunPSK" w:cs="TH SarabunPSK"/>
                 <w:color w:val="000000"/>
                 <w:szCs w:val="22"/>
               </w:rPr>
@@ -2974,14 +2985,14 @@
               <w:spacing w:after="0" w:line="240" w:lineRule="auto"/>
               <w:jc w:val="right"/>
               <w:rPr>
-                <w:rFonts w:ascii="Tahoma" w:eastAsia="Times New Roman" w:hAnsi="Tahoma" w:cs="Tahoma"/>
-                <w:color w:val="000000"/>
-                <w:szCs w:val="22"/>
-              </w:rPr>
-            </w:pPr>
-            <w:r>
-              <w:rPr>
-                <w:rFonts w:ascii="Tahoma" w:eastAsia="Times New Roman" w:hAnsi="Tahoma" w:cs="Tahoma"/>
+                <w:rFonts w:ascii="TH SarabunPSK" w:eastAsia="Times New Roman" w:hAnsi="TH SarabunPSK" w:cs="TH SarabunPSK"/>
+                <w:color w:val="000000"/>
+                <w:szCs w:val="22"/>
+              </w:rPr>
+            </w:pPr>
+            <w:r>
+              <w:rPr>
+                <w:rFonts w:ascii="TH SarabunPSK" w:eastAsia="Times New Roman" w:hAnsi="TH SarabunPSK" w:cs="TH SarabunPSK"/>
                 <w:color w:val="000000"/>
                 <w:szCs w:val="22"/>
               </w:rPr>
@@ -3007,13 +3018,15 @@
             <w:pPr>
               <w:spacing w:after="0" w:line="240" w:lineRule="auto"/>
               <w:rPr>
-                <w:rFonts w:ascii="Tahoma" w:eastAsia="Times New Roman" w:hAnsi="Tahoma" w:cs="Tahoma"/>
-                <w:color w:val="000000"/>
-                <w:szCs w:val="22"/>
-              </w:rPr>
-            </w:pPr>
-          </w:p>
-        </w:tc>
+                <w:rFonts w:ascii="TH SarabunPSK" w:eastAsia="Times New Roman" w:hAnsi="TH SarabunPSK" w:cs="TH SarabunPSK"/>
+                <w:color w:val="000000"/>
+                <w:szCs w:val="22"/>
+              </w:rPr>
+            </w:pPr>
+          </w:p>
+        </w:tc>
+        <w:bookmarkStart w:id="0" w:name="_GoBack"/>
+        <w:bookmarkEnd w:id="0"/>
       </w:tr>
       <w:tr>
         <w:trPr>
@@ -3038,7 +3051,7 @@
             <w:pPr>
               <w:spacing w:after="0" w:line="240" w:lineRule="auto"/>
               <w:rPr>
-                <w:rFonts w:ascii="Tahoma" w:eastAsia="Times New Roman" w:hAnsi="Tahoma" w:cs="Tahoma"/>
+                <w:rFonts w:ascii="TH SarabunPSK" w:eastAsia="Times New Roman" w:hAnsi="TH SarabunPSK" w:cs="TH SarabunPSK"/>
                 <w:color w:val="000000"/>
                 <w:szCs w:val="22"/>
               </w:rPr>
@@ -3063,7 +3076,7 @@
             <w:pPr>
               <w:spacing w:after="0" w:line="240" w:lineRule="auto"/>
               <w:rPr>
-                <w:rFonts w:ascii="Tahoma" w:eastAsia="Times New Roman" w:hAnsi="Tahoma" w:cs="Tahoma"/>
+                <w:rFonts w:ascii="TH SarabunPSK" w:eastAsia="Times New Roman" w:hAnsi="TH SarabunPSK" w:cs="TH SarabunPSK"/>
                 <w:color w:val="000000"/>
                 <w:szCs w:val="22"/>
               </w:rPr>
@@ -3088,7 +3101,7 @@
             <w:pPr>
               <w:spacing w:after="0" w:line="240" w:lineRule="auto"/>
               <w:rPr>
-                <w:rFonts w:ascii="Tahoma" w:eastAsia="Times New Roman" w:hAnsi="Tahoma" w:cs="Tahoma"/>
+                <w:rFonts w:ascii="TH SarabunPSK" w:eastAsia="Times New Roman" w:hAnsi="TH SarabunPSK" w:cs="TH SarabunPSK"/>
                 <w:color w:val="000000"/>
                 <w:szCs w:val="22"/>
               </w:rPr>
@@ -3113,7 +3126,7 @@
             <w:pPr>
               <w:spacing w:after="0" w:line="240" w:lineRule="auto"/>
               <w:rPr>
-                <w:rFonts w:ascii="Tahoma" w:eastAsia="Times New Roman" w:hAnsi="Tahoma" w:cs="Tahoma"/>
+                <w:rFonts w:ascii="TH SarabunPSK" w:eastAsia="Times New Roman" w:hAnsi="TH SarabunPSK" w:cs="TH SarabunPSK"/>
                 <w:color w:val="000000"/>
                 <w:szCs w:val="22"/>
               </w:rPr>
@@ -3138,7 +3151,7 @@
             <w:pPr>
               <w:spacing w:after="0" w:line="240" w:lineRule="auto"/>
               <w:rPr>
-                <w:rFonts w:ascii="Tahoma" w:eastAsia="Times New Roman" w:hAnsi="Tahoma" w:cs="Tahoma"/>
+                <w:rFonts w:ascii="TH SarabunPSK" w:eastAsia="Times New Roman" w:hAnsi="TH SarabunPSK" w:cs="TH SarabunPSK"/>
                 <w:color w:val="000000"/>
                 <w:szCs w:val="22"/>
               </w:rPr>
@@ -3163,7 +3176,7 @@
             <w:pPr>
               <w:spacing w:after="0" w:line="240" w:lineRule="auto"/>
               <w:rPr>
-                <w:rFonts w:ascii="Tahoma" w:eastAsia="Times New Roman" w:hAnsi="Tahoma" w:cs="Tahoma"/>
+                <w:rFonts w:ascii="TH SarabunPSK" w:eastAsia="Times New Roman" w:hAnsi="TH SarabunPSK" w:cs="TH SarabunPSK"/>
                 <w:color w:val="000000"/>
                 <w:szCs w:val="22"/>
               </w:rPr>
@@ -3194,14 +3207,14 @@
             <w:pPr>
               <w:spacing w:after="0" w:line="240" w:lineRule="auto"/>
               <w:rPr>
-                <w:rFonts w:ascii="Tahoma" w:eastAsia="Times New Roman" w:hAnsi="Tahoma" w:cs="Tahoma"/>
-                <w:color w:val="000000"/>
-                <w:szCs w:val="22"/>
-              </w:rPr>
-            </w:pPr>
-            <w:r>
-              <w:rPr>
-                <w:rFonts w:ascii="Tahoma" w:eastAsia="Times New Roman" w:hAnsi="Tahoma" w:cs="Tahoma"/>
+                <w:rFonts w:ascii="TH SarabunPSK" w:eastAsia="Times New Roman" w:hAnsi="TH SarabunPSK" w:cs="TH SarabunPSK"/>
+                <w:color w:val="000000"/>
+                <w:szCs w:val="22"/>
+              </w:rPr>
+            </w:pPr>
+            <w:r>
+              <w:rPr>
+                <w:rFonts w:ascii="TH SarabunPSK" w:eastAsia="Times New Roman" w:hAnsi="TH SarabunPSK" w:cs="TH SarabunPSK"/>
                 <w:color w:val="000000"/>
                 <w:szCs w:val="22"/>
               </w:rPr>
@@ -3228,26 +3241,18 @@
               <w:spacing w:after="0" w:line="240" w:lineRule="auto"/>
               <w:jc w:val="right"/>
               <w:rPr>
-                <w:rFonts w:ascii="Tahoma" w:eastAsia="Times New Roman" w:hAnsi="Tahoma" w:cs="Tahoma"/>
-                <w:color w:val="000000"/>
-                <w:szCs w:val="22"/>
-              </w:rPr>
-            </w:pPr>
-            <w:r>
-              <w:rPr>
-                <w:rFonts w:ascii="Tahoma" w:eastAsia="Times New Roman" w:hAnsi="Tahoma" w:cs="Tahoma"/>
-                <w:color w:val="000000"/>
-                <w:szCs w:val="22"/>
-              </w:rPr>
-              <w:t>73.45132</w:t>
-            </w:r>
-            <w:r>
-              <w:rPr>
-                <w:rFonts w:ascii="Tahoma" w:eastAsia="Times New Roman" w:hAnsi="Tahoma" w:cs="Tahoma"/>
-                <w:color w:val="000000"/>
-                <w:szCs w:val="22"/>
-              </w:rPr>
-              <w:t>%</w:t>
+                <w:rFonts w:ascii="TH SarabunPSK" w:eastAsia="Times New Roman" w:hAnsi="TH SarabunPSK" w:cs="TH SarabunPSK"/>
+                <w:color w:val="000000"/>
+                <w:szCs w:val="22"/>
+              </w:rPr>
+            </w:pPr>
+            <w:r>
+              <w:rPr>
+                <w:rFonts w:ascii="TH SarabunPSK" w:eastAsia="Times New Roman" w:hAnsi="TH SarabunPSK" w:cs="TH SarabunPSK"/>
+                <w:color w:val="000000"/>
+                <w:szCs w:val="22"/>
+              </w:rPr>
+              <w:t>73.45132%</w:t>
             </w:r>
           </w:p>
         </w:tc>
@@ -3269,7 +3274,7 @@
             <w:pPr>
               <w:spacing w:after="0" w:line="240" w:lineRule="auto"/>
               <w:rPr>
-                <w:rFonts w:ascii="Tahoma" w:eastAsia="Times New Roman" w:hAnsi="Tahoma" w:cs="Tahoma"/>
+                <w:rFonts w:ascii="TH SarabunPSK" w:eastAsia="Times New Roman" w:hAnsi="TH SarabunPSK" w:cs="TH SarabunPSK"/>
                 <w:color w:val="000000"/>
                 <w:szCs w:val="22"/>
               </w:rPr>
@@ -3294,7 +3299,7 @@
             <w:pPr>
               <w:spacing w:after="0" w:line="240" w:lineRule="auto"/>
               <w:rPr>
-                <w:rFonts w:ascii="Tahoma" w:eastAsia="Times New Roman" w:hAnsi="Tahoma" w:cs="Tahoma"/>
+                <w:rFonts w:ascii="TH SarabunPSK" w:eastAsia="Times New Roman" w:hAnsi="TH SarabunPSK" w:cs="TH SarabunPSK"/>
                 <w:color w:val="000000"/>
                 <w:szCs w:val="22"/>
               </w:rPr>
@@ -3319,7 +3324,7 @@
             <w:pPr>
               <w:spacing w:after="0" w:line="240" w:lineRule="auto"/>
               <w:rPr>
-                <w:rFonts w:ascii="Tahoma" w:eastAsia="Times New Roman" w:hAnsi="Tahoma" w:cs="Tahoma"/>
+                <w:rFonts w:ascii="TH SarabunPSK" w:eastAsia="Times New Roman" w:hAnsi="TH SarabunPSK" w:cs="TH SarabunPSK"/>
                 <w:color w:val="000000"/>
                 <w:szCs w:val="22"/>
               </w:rPr>
@@ -3344,7 +3349,7 @@
             <w:pPr>
               <w:spacing w:after="0" w:line="240" w:lineRule="auto"/>
               <w:rPr>
-                <w:rFonts w:ascii="Tahoma" w:eastAsia="Times New Roman" w:hAnsi="Tahoma" w:cs="Tahoma"/>
+                <w:rFonts w:ascii="TH SarabunPSK" w:eastAsia="Times New Roman" w:hAnsi="TH SarabunPSK" w:cs="TH SarabunPSK"/>
                 <w:color w:val="000000"/>
                 <w:szCs w:val="22"/>
               </w:rPr>
@@ -3356,10 +3361,28 @@
     <w:p>
       <w:pPr>
         <w:jc w:val="center"/>
+        <w:rPr>
+          <w:rFonts w:ascii="TH SarabunPSK" w:hAnsi="TH SarabunPSK" w:cs="TH SarabunPSK"/>
+        </w:rPr>
       </w:pPr>
       <w:r>
         <w:rPr>
-          <w:rFonts w:hint="cs"/>
+          <w:rFonts w:ascii="TH SarabunPSK" w:hAnsi="TH SarabunPSK" w:cs="TH SarabunPSK"/>
+          <w:cs/>
+          <w:lang w:val="th-TH"/>
+        </w:rPr>
+        <w:t xml:space="preserve">ตารางที่ </w:t>
+      </w:r>
+      <w:r>
+        <w:rPr>
+          <w:rFonts w:ascii="TH SarabunPSK" w:hAnsi="TH SarabunPSK" w:cs="TH SarabunPSK"/>
+          <w:cs/>
+        </w:rPr>
+        <w:t xml:space="preserve">1 </w:t>
+      </w:r>
+      <w:r>
+        <w:rPr>
+          <w:rFonts w:ascii="TH SarabunPSK" w:hAnsi="TH SarabunPSK" w:cs="TH SarabunPSK"/>
           <w:cs/>
         </w:rPr>
         <w:t>ตารางแจกแจงรายละเอียดรายรับรายจ่าย</w:t>
@@ -3368,67 +3391,118 @@
     <w:p>
       <w:pPr>
         <w:rPr>
-          <w:rFonts w:hint="cs"/>
+          <w:rFonts w:ascii="TH SarabunPSK" w:hAnsi="TH SarabunPSK" w:cs="TH SarabunPSK"/>
           <w:cs/>
         </w:rPr>
       </w:pPr>
       <w:r>
+        <w:rPr>
+          <w:rFonts w:ascii="TH SarabunPSK" w:hAnsi="TH SarabunPSK" w:cs="TH SarabunPSK"/>
+        </w:rPr>
         <w:tab/>
       </w:r>
       <w:r>
         <w:rPr>
-          <w:rFonts w:hint="cs"/>
+          <w:rFonts w:ascii="TH SarabunPSK" w:hAnsi="TH SarabunPSK" w:cs="TH SarabunPSK"/>
           <w:cs/>
         </w:rPr>
         <w:t xml:space="preserve">เมื่อกำหนดค่าอัตราการลดลงของค่าเงินเป็น </w:t>
       </w:r>
       <w:r>
+        <w:rPr>
+          <w:rFonts w:ascii="TH SarabunPSK" w:hAnsi="TH SarabunPSK" w:cs="TH SarabunPSK"/>
+        </w:rPr>
         <w:t xml:space="preserve">6% </w:t>
       </w:r>
       <w:r>
         <w:rPr>
-          <w:rFonts w:hint="cs"/>
+          <w:rFonts w:ascii="TH SarabunPSK" w:hAnsi="TH SarabunPSK" w:cs="TH SarabunPSK"/>
           <w:cs/>
         </w:rPr>
         <w:t xml:space="preserve"> จากการประเมินรายได้ รายจ่ายจากการลงทุนและรายจ่ายจากการดูแลระบบแล้ว พบว่าค่าการวัดผลจากการตอบแทนการลงทุน </w:t>
       </w:r>
       <w:r>
+        <w:rPr>
+          <w:rFonts w:ascii="TH SarabunPSK" w:hAnsi="TH SarabunPSK" w:cs="TH SarabunPSK"/>
+        </w:rPr>
         <w:t xml:space="preserve">(ROI) </w:t>
       </w:r>
       <w:r>
         <w:rPr>
-          <w:rFonts w:hint="cs"/>
+          <w:rFonts w:ascii="TH SarabunPSK" w:hAnsi="TH SarabunPSK" w:cs="TH SarabunPSK"/>
           <w:cs/>
         </w:rPr>
         <w:t xml:space="preserve">มีค่า </w:t>
       </w:r>
       <w:r>
+        <w:rPr>
+          <w:rFonts w:ascii="TH SarabunPSK" w:hAnsi="TH SarabunPSK" w:cs="TH SarabunPSK"/>
+        </w:rPr>
         <w:t xml:space="preserve">73.45132% </w:t>
       </w:r>
       <w:r>
         <w:rPr>
-          <w:rFonts w:hint="cs"/>
+          <w:rFonts w:ascii="TH SarabunPSK" w:hAnsi="TH SarabunPSK" w:cs="TH SarabunPSK"/>
           <w:cs/>
         </w:rPr>
         <w:t xml:space="preserve">และสามารถคืนทุนได้ในปีที่ </w:t>
       </w:r>
       <w:r>
+        <w:rPr>
+          <w:rFonts w:ascii="TH SarabunPSK" w:hAnsi="TH SarabunPSK" w:cs="TH SarabunPSK"/>
+        </w:rPr>
         <w:t xml:space="preserve">1 </w:t>
       </w:r>
       <w:r>
         <w:rPr>
-          <w:rFonts w:hint="cs"/>
+          <w:rFonts w:ascii="TH SarabunPSK" w:hAnsi="TH SarabunPSK" w:cs="TH SarabunPSK"/>
           <w:cs/>
         </w:rPr>
         <w:t>หลังจากการลงทุน ซึ่งจากการวิเคราะห์โครงการนี้มีความน่าสนใจในการลงทุน</w:t>
       </w:r>
     </w:p>
-    <w:p/>
-    <w:p/>
-    <w:p/>
-    <w:p/>
-    <w:p/>
-    <w:p/>
+    <w:p>
+      <w:pPr>
+        <w:rPr>
+          <w:rFonts w:ascii="TH SarabunPSK" w:hAnsi="TH SarabunPSK" w:cs="TH SarabunPSK"/>
+        </w:rPr>
+      </w:pPr>
+    </w:p>
+    <w:p>
+      <w:pPr>
+        <w:rPr>
+          <w:rFonts w:ascii="TH SarabunPSK" w:hAnsi="TH SarabunPSK" w:cs="TH SarabunPSK"/>
+        </w:rPr>
+      </w:pPr>
+    </w:p>
+    <w:p>
+      <w:pPr>
+        <w:rPr>
+          <w:rFonts w:ascii="TH SarabunPSK" w:hAnsi="TH SarabunPSK" w:cs="TH SarabunPSK"/>
+        </w:rPr>
+      </w:pPr>
+    </w:p>
+    <w:p>
+      <w:pPr>
+        <w:rPr>
+          <w:rFonts w:ascii="TH SarabunPSK" w:hAnsi="TH SarabunPSK" w:cs="TH SarabunPSK"/>
+        </w:rPr>
+      </w:pPr>
+    </w:p>
+    <w:p>
+      <w:pPr>
+        <w:rPr>
+          <w:rFonts w:ascii="TH SarabunPSK" w:hAnsi="TH SarabunPSK" w:cs="TH SarabunPSK"/>
+        </w:rPr>
+      </w:pPr>
+    </w:p>
+    <w:p>
+      <w:pPr>
+        <w:rPr>
+          <w:rFonts w:ascii="TH SarabunPSK" w:hAnsi="TH SarabunPSK" w:cs="TH SarabunPSK"/>
+        </w:rPr>
+      </w:pPr>
+    </w:p>
     <w:p>
       <w:pPr>
         <w:pStyle w:val="ListParagraph"/>
@@ -3437,15 +3511,51 @@
           <w:numId w:val="1"/>
         </w:numPr>
         <w:rPr>
+          <w:rFonts w:ascii="TH SarabunPSK" w:hAnsi="TH SarabunPSK" w:cs="TH SarabunPSK"/>
+          <w:b/>
           <w:cs/>
         </w:rPr>
       </w:pPr>
       <w:r>
         <w:rPr>
-          <w:rFonts w:hint="cs"/>
+          <w:rFonts w:ascii="TH SarabunPSK" w:hAnsi="TH SarabunPSK" w:cs="TH SarabunPSK"/>
+          <w:b/>
           <w:cs/>
         </w:rPr>
-        <w:t>รายละเอียดรายรับจากการลงทุนโครงการ</w:t>
+        <w:t>รายละเอียดรายรับ</w:t>
+      </w:r>
+      <w:r>
+        <w:rPr>
+          <w:rFonts w:ascii="TH SarabunPSK" w:hAnsi="TH SarabunPSK" w:cs="TH SarabunPSK"/>
+          <w:b/>
+          <w:cs/>
+        </w:rPr>
+        <w:t>ของศูนย์บริการออกกำลังกาย</w:t>
+      </w:r>
+    </w:p>
+    <w:p>
+      <w:pPr>
+        <w:pStyle w:val="ListParagraph"/>
+        <w:ind w:left="1080"/>
+        <w:rPr>
+          <w:rFonts w:ascii="TH SarabunPSK" w:hAnsi="TH SarabunPSK" w:cs="TH SarabunPSK"/>
+          <w:cs/>
+        </w:rPr>
+      </w:pPr>
+      <w:r>
+        <w:rPr>
+          <w:rFonts w:ascii="TH SarabunPSK" w:hAnsi="TH SarabunPSK" w:cs="TH SarabunPSK"/>
+          <w:cs/>
+          <w:lang w:val="th-TH"/>
+        </w:rPr>
+        <w:t xml:space="preserve">จากการประเมินรายละเอียดรายรับของศูนย์บริการออกกำลังกาย โดยคิดเป็นรายได้ต่อปีที่ได้รับ ซึ่งแจกแจงตามตารางที่ </w:t>
+      </w:r>
+      <w:r>
+        <w:rPr>
+          <w:rFonts w:ascii="TH SarabunPSK" w:hAnsi="TH SarabunPSK" w:cs="TH SarabunPSK"/>
+          <w:cs/>
+        </w:rPr>
+        <w:t>2</w:t>
       </w:r>
     </w:p>
     <w:tbl>
@@ -3483,14 +3593,14 @@
             <w:pPr>
               <w:spacing w:after="0" w:line="240" w:lineRule="auto"/>
               <w:rPr>
-                <w:rFonts w:ascii="Tahoma" w:eastAsia="Times New Roman" w:hAnsi="Tahoma" w:cs="Tahoma"/>
-                <w:color w:val="000000"/>
-                <w:szCs w:val="22"/>
-              </w:rPr>
-            </w:pPr>
-            <w:r>
-              <w:rPr>
-                <w:rFonts w:ascii="Tahoma" w:eastAsia="Times New Roman" w:hAnsi="Tahoma" w:cs="Tahoma"/>
+                <w:rFonts w:ascii="TH SarabunPSK" w:eastAsia="Times New Roman" w:hAnsi="TH SarabunPSK" w:cs="TH SarabunPSK"/>
+                <w:color w:val="000000"/>
+                <w:szCs w:val="22"/>
+              </w:rPr>
+            </w:pPr>
+            <w:r>
+              <w:rPr>
+                <w:rFonts w:ascii="TH SarabunPSK" w:eastAsia="Times New Roman" w:hAnsi="TH SarabunPSK" w:cs="TH SarabunPSK"/>
                 <w:color w:val="000000"/>
                 <w:szCs w:val="22"/>
               </w:rPr>
@@ -3517,14 +3627,14 @@
               <w:spacing w:after="0" w:line="240" w:lineRule="auto"/>
               <w:jc w:val="center"/>
               <w:rPr>
-                <w:rFonts w:ascii="Tahoma" w:eastAsia="Times New Roman" w:hAnsi="Tahoma" w:cs="Tahoma"/>
-                <w:color w:val="000000"/>
-                <w:szCs w:val="22"/>
-              </w:rPr>
-            </w:pPr>
-            <w:r>
-              <w:rPr>
-                <w:rFonts w:ascii="Tahoma" w:eastAsia="Times New Roman" w:hAnsi="Tahoma" w:cs="Tahoma"/>
+                <w:rFonts w:ascii="TH SarabunPSK" w:eastAsia="Times New Roman" w:hAnsi="TH SarabunPSK" w:cs="TH SarabunPSK"/>
+                <w:color w:val="000000"/>
+                <w:szCs w:val="22"/>
+              </w:rPr>
+            </w:pPr>
+            <w:r>
+              <w:rPr>
+                <w:rFonts w:ascii="TH SarabunPSK" w:eastAsia="Times New Roman" w:hAnsi="TH SarabunPSK" w:cs="TH SarabunPSK"/>
                 <w:color w:val="000000"/>
                 <w:szCs w:val="22"/>
                 <w:cs/>
@@ -3551,14 +3661,14 @@
             <w:pPr>
               <w:spacing w:after="0" w:line="240" w:lineRule="auto"/>
               <w:rPr>
-                <w:rFonts w:ascii="Tahoma" w:eastAsia="Times New Roman" w:hAnsi="Tahoma" w:cs="Tahoma"/>
-                <w:color w:val="000000"/>
-                <w:szCs w:val="22"/>
-              </w:rPr>
-            </w:pPr>
-            <w:r>
-              <w:rPr>
-                <w:rFonts w:ascii="Tahoma" w:eastAsia="Times New Roman" w:hAnsi="Tahoma" w:cs="Tahoma"/>
+                <w:rFonts w:ascii="TH SarabunPSK" w:eastAsia="Times New Roman" w:hAnsi="TH SarabunPSK" w:cs="TH SarabunPSK"/>
+                <w:color w:val="000000"/>
+                <w:szCs w:val="22"/>
+              </w:rPr>
+            </w:pPr>
+            <w:r>
+              <w:rPr>
+                <w:rFonts w:ascii="TH SarabunPSK" w:eastAsia="Times New Roman" w:hAnsi="TH SarabunPSK" w:cs="TH SarabunPSK"/>
                 <w:color w:val="000000"/>
                 <w:szCs w:val="22"/>
                 <w:cs/>
@@ -3567,7 +3677,7 @@
             </w:r>
             <w:r>
               <w:rPr>
-                <w:rFonts w:ascii="Tahoma" w:eastAsia="Times New Roman" w:hAnsi="Tahoma" w:cs="Tahoma"/>
+                <w:rFonts w:ascii="TH SarabunPSK" w:eastAsia="Times New Roman" w:hAnsi="TH SarabunPSK" w:cs="TH SarabunPSK"/>
                 <w:color w:val="000000"/>
                 <w:szCs w:val="22"/>
               </w:rPr>
@@ -3575,7 +3685,7 @@
             </w:r>
             <w:r>
               <w:rPr>
-                <w:rFonts w:ascii="Tahoma" w:eastAsia="Times New Roman" w:hAnsi="Tahoma" w:cs="Tahoma"/>
+                <w:rFonts w:ascii="TH SarabunPSK" w:eastAsia="Times New Roman" w:hAnsi="TH SarabunPSK" w:cs="TH SarabunPSK"/>
                 <w:color w:val="000000"/>
                 <w:szCs w:val="22"/>
                 <w:cs/>
@@ -3609,14 +3719,14 @@
               <w:spacing w:after="0" w:line="240" w:lineRule="auto"/>
               <w:jc w:val="center"/>
               <w:rPr>
-                <w:rFonts w:ascii="Tahoma" w:eastAsia="Times New Roman" w:hAnsi="Tahoma" w:cs="Tahoma"/>
-                <w:color w:val="000000"/>
-                <w:szCs w:val="22"/>
-              </w:rPr>
-            </w:pPr>
-            <w:r>
-              <w:rPr>
-                <w:rFonts w:ascii="Tahoma" w:eastAsia="Times New Roman" w:hAnsi="Tahoma" w:cs="Tahoma"/>
+                <w:rFonts w:ascii="TH SarabunPSK" w:eastAsia="Times New Roman" w:hAnsi="TH SarabunPSK" w:cs="TH SarabunPSK"/>
+                <w:color w:val="000000"/>
+                <w:szCs w:val="22"/>
+              </w:rPr>
+            </w:pPr>
+            <w:r>
+              <w:rPr>
+                <w:rFonts w:ascii="TH SarabunPSK" w:eastAsia="Times New Roman" w:hAnsi="TH SarabunPSK" w:cs="TH SarabunPSK"/>
                 <w:color w:val="000000"/>
                 <w:szCs w:val="22"/>
                 <w:cs/>
@@ -3643,14 +3753,14 @@
               <w:spacing w:after="0" w:line="240" w:lineRule="auto"/>
               <w:jc w:val="center"/>
               <w:rPr>
-                <w:rFonts w:ascii="Tahoma" w:eastAsia="Times New Roman" w:hAnsi="Tahoma" w:cs="Tahoma"/>
-                <w:color w:val="000000"/>
-                <w:szCs w:val="22"/>
-              </w:rPr>
-            </w:pPr>
-            <w:r>
-              <w:rPr>
-                <w:rFonts w:ascii="Tahoma" w:eastAsia="Times New Roman" w:hAnsi="Tahoma" w:cs="Tahoma"/>
+                <w:rFonts w:ascii="TH SarabunPSK" w:eastAsia="Times New Roman" w:hAnsi="TH SarabunPSK" w:cs="TH SarabunPSK"/>
+                <w:color w:val="000000"/>
+                <w:szCs w:val="22"/>
+              </w:rPr>
+            </w:pPr>
+            <w:r>
+              <w:rPr>
+                <w:rFonts w:ascii="TH SarabunPSK" w:eastAsia="Times New Roman" w:hAnsi="TH SarabunPSK" w:cs="TH SarabunPSK"/>
                 <w:color w:val="000000"/>
                 <w:szCs w:val="22"/>
                 <w:cs/>
@@ -3659,7 +3769,7 @@
             </w:r>
             <w:r>
               <w:rPr>
-                <w:rFonts w:ascii="Tahoma" w:eastAsia="Times New Roman" w:hAnsi="Tahoma" w:cs="Tahoma"/>
+                <w:rFonts w:ascii="TH SarabunPSK" w:eastAsia="Times New Roman" w:hAnsi="TH SarabunPSK" w:cs="TH SarabunPSK"/>
                 <w:color w:val="000000"/>
                 <w:szCs w:val="22"/>
               </w:rPr>
@@ -3667,7 +3777,7 @@
             </w:r>
             <w:r>
               <w:rPr>
-                <w:rFonts w:ascii="Tahoma" w:eastAsia="Times New Roman" w:hAnsi="Tahoma" w:cs="Tahoma"/>
+                <w:rFonts w:ascii="TH SarabunPSK" w:eastAsia="Times New Roman" w:hAnsi="TH SarabunPSK" w:cs="TH SarabunPSK"/>
                 <w:color w:val="000000"/>
                 <w:szCs w:val="22"/>
                 <w:cs/>
@@ -3676,7 +3786,7 @@
             </w:r>
             <w:r>
               <w:rPr>
-                <w:rFonts w:ascii="Tahoma" w:eastAsia="Times New Roman" w:hAnsi="Tahoma" w:cs="Tahoma"/>
+                <w:rFonts w:ascii="TH SarabunPSK" w:eastAsia="Times New Roman" w:hAnsi="TH SarabunPSK" w:cs="TH SarabunPSK"/>
                 <w:color w:val="000000"/>
                 <w:szCs w:val="22"/>
               </w:rPr>
@@ -3684,16 +3794,25 @@
             </w:r>
             <w:r>
               <w:rPr>
-                <w:rFonts w:ascii="Tahoma" w:eastAsia="Times New Roman" w:hAnsi="Tahoma" w:cs="Tahoma"/>
+                <w:rFonts w:ascii="TH SarabunPSK" w:eastAsia="Times New Roman" w:hAnsi="TH SarabunPSK" w:cs="TH SarabunPSK"/>
                 <w:color w:val="000000"/>
                 <w:szCs w:val="22"/>
                 <w:cs/>
               </w:rPr>
-              <w:t xml:space="preserve">คนล่ะ </w:t>
-            </w:r>
-            <w:r>
-              <w:rPr>
-                <w:rFonts w:ascii="Tahoma" w:eastAsia="Times New Roman" w:hAnsi="Tahoma" w:cs="Tahoma"/>
+              <w:t>คนล</w:t>
+            </w:r>
+            <w:r>
+              <w:rPr>
+                <w:rFonts w:ascii="TH SarabunPSK" w:eastAsia="Times New Roman" w:hAnsi="TH SarabunPSK" w:cs="TH SarabunPSK"/>
+                <w:color w:val="000000"/>
+                <w:szCs w:val="22"/>
+                <w:cs/>
+              </w:rPr>
+              <w:t xml:space="preserve">ะ </w:t>
+            </w:r>
+            <w:r>
+              <w:rPr>
+                <w:rFonts w:ascii="TH SarabunPSK" w:eastAsia="Times New Roman" w:hAnsi="TH SarabunPSK" w:cs="TH SarabunPSK"/>
                 <w:color w:val="000000"/>
                 <w:szCs w:val="22"/>
               </w:rPr>
@@ -3701,7 +3820,7 @@
             </w:r>
             <w:r>
               <w:rPr>
-                <w:rFonts w:ascii="Tahoma" w:eastAsia="Times New Roman" w:hAnsi="Tahoma" w:cs="Tahoma"/>
+                <w:rFonts w:ascii="TH SarabunPSK" w:eastAsia="Times New Roman" w:hAnsi="TH SarabunPSK" w:cs="TH SarabunPSK"/>
                 <w:color w:val="000000"/>
                 <w:szCs w:val="22"/>
                 <w:cs/>
@@ -3710,7 +3829,7 @@
             </w:r>
             <w:r>
               <w:rPr>
-                <w:rFonts w:ascii="Tahoma" w:eastAsia="Times New Roman" w:hAnsi="Tahoma" w:cs="Tahoma"/>
+                <w:rFonts w:ascii="TH SarabunPSK" w:eastAsia="Times New Roman" w:hAnsi="TH SarabunPSK" w:cs="TH SarabunPSK"/>
                 <w:color w:val="000000"/>
                 <w:szCs w:val="22"/>
               </w:rPr>
@@ -3718,7 +3837,7 @@
             </w:r>
             <w:r>
               <w:rPr>
-                <w:rFonts w:ascii="Tahoma" w:eastAsia="Times New Roman" w:hAnsi="Tahoma" w:cs="Tahoma"/>
+                <w:rFonts w:ascii="TH SarabunPSK" w:eastAsia="Times New Roman" w:hAnsi="TH SarabunPSK" w:cs="TH SarabunPSK"/>
                 <w:color w:val="000000"/>
                 <w:szCs w:val="22"/>
                 <w:cs/>
@@ -3727,7 +3846,7 @@
             </w:r>
             <w:r>
               <w:rPr>
-                <w:rFonts w:ascii="Tahoma" w:eastAsia="Times New Roman" w:hAnsi="Tahoma" w:cs="Tahoma"/>
+                <w:rFonts w:ascii="TH SarabunPSK" w:eastAsia="Times New Roman" w:hAnsi="TH SarabunPSK" w:cs="TH SarabunPSK"/>
                 <w:color w:val="000000"/>
                 <w:szCs w:val="22"/>
               </w:rPr>
@@ -3735,7 +3854,7 @@
             </w:r>
             <w:r>
               <w:rPr>
-                <w:rFonts w:ascii="Tahoma" w:eastAsia="Times New Roman" w:hAnsi="Tahoma" w:cs="Tahoma"/>
+                <w:rFonts w:ascii="TH SarabunPSK" w:eastAsia="Times New Roman" w:hAnsi="TH SarabunPSK" w:cs="TH SarabunPSK"/>
                 <w:color w:val="000000"/>
                 <w:szCs w:val="22"/>
                 <w:cs/>
@@ -3744,7 +3863,7 @@
             </w:r>
             <w:r>
               <w:rPr>
-                <w:rFonts w:ascii="Tahoma" w:eastAsia="Times New Roman" w:hAnsi="Tahoma" w:cs="Tahoma"/>
+                <w:rFonts w:ascii="TH SarabunPSK" w:eastAsia="Times New Roman" w:hAnsi="TH SarabunPSK" w:cs="TH SarabunPSK"/>
                 <w:color w:val="000000"/>
                 <w:szCs w:val="22"/>
               </w:rPr>
@@ -3752,7 +3871,7 @@
             </w:r>
             <w:r>
               <w:rPr>
-                <w:rFonts w:ascii="Tahoma" w:eastAsia="Times New Roman" w:hAnsi="Tahoma" w:cs="Tahoma"/>
+                <w:rFonts w:ascii="TH SarabunPSK" w:eastAsia="Times New Roman" w:hAnsi="TH SarabunPSK" w:cs="TH SarabunPSK"/>
                 <w:color w:val="000000"/>
                 <w:szCs w:val="22"/>
                 <w:cs/>
@@ -3761,7 +3880,7 @@
             </w:r>
             <w:r>
               <w:rPr>
-                <w:rFonts w:ascii="Tahoma" w:eastAsia="Times New Roman" w:hAnsi="Tahoma" w:cs="Tahoma"/>
+                <w:rFonts w:ascii="TH SarabunPSK" w:eastAsia="Times New Roman" w:hAnsi="TH SarabunPSK" w:cs="TH SarabunPSK"/>
                 <w:color w:val="000000"/>
                 <w:szCs w:val="22"/>
               </w:rPr>
@@ -3769,7 +3888,7 @@
             </w:r>
             <w:r>
               <w:rPr>
-                <w:rFonts w:ascii="Tahoma" w:eastAsia="Times New Roman" w:hAnsi="Tahoma" w:cs="Tahoma"/>
+                <w:rFonts w:ascii="TH SarabunPSK" w:eastAsia="Times New Roman" w:hAnsi="TH SarabunPSK" w:cs="TH SarabunPSK"/>
                 <w:color w:val="000000"/>
                 <w:szCs w:val="22"/>
                 <w:cs/>
@@ -3797,18 +3916,34 @@
               <w:spacing w:after="0" w:line="240" w:lineRule="auto"/>
               <w:jc w:val="center"/>
               <w:rPr>
-                <w:rFonts w:ascii="Tahoma" w:eastAsia="Times New Roman" w:hAnsi="Tahoma" w:cs="Tahoma"/>
-                <w:color w:val="000000"/>
-                <w:szCs w:val="22"/>
-              </w:rPr>
-            </w:pPr>
-            <w:r>
-              <w:rPr>
-                <w:rFonts w:ascii="Tahoma" w:eastAsia="Times New Roman" w:hAnsi="Tahoma" w:cs="Tahoma"/>
-                <w:color w:val="000000"/>
-                <w:szCs w:val="22"/>
-              </w:rPr>
-              <w:t>250000</w:t>
+                <w:rFonts w:ascii="TH SarabunPSK" w:eastAsia="Times New Roman" w:hAnsi="TH SarabunPSK" w:cs="TH SarabunPSK"/>
+                <w:color w:val="000000"/>
+                <w:szCs w:val="22"/>
+              </w:rPr>
+            </w:pPr>
+            <w:r>
+              <w:rPr>
+                <w:rFonts w:ascii="TH SarabunPSK" w:eastAsia="Times New Roman" w:hAnsi="TH SarabunPSK" w:cs="TH SarabunPSK"/>
+                <w:color w:val="000000"/>
+                <w:szCs w:val="22"/>
+              </w:rPr>
+              <w:t>250</w:t>
+            </w:r>
+            <w:r>
+              <w:rPr>
+                <w:rFonts w:ascii="TH SarabunPSK" w:eastAsia="Times New Roman" w:hAnsi="TH SarabunPSK" w:cs="TH SarabunPSK"/>
+                <w:color w:val="000000"/>
+                <w:szCs w:val="22"/>
+              </w:rPr>
+              <w:t>,</w:t>
+            </w:r>
+            <w:r>
+              <w:rPr>
+                <w:rFonts w:ascii="TH SarabunPSK" w:eastAsia="Times New Roman" w:hAnsi="TH SarabunPSK" w:cs="TH SarabunPSK"/>
+                <w:color w:val="000000"/>
+                <w:szCs w:val="22"/>
+              </w:rPr>
+              <w:t>000</w:t>
             </w:r>
           </w:p>
         </w:tc>
@@ -3837,14 +3972,14 @@
               <w:spacing w:after="0" w:line="240" w:lineRule="auto"/>
               <w:jc w:val="center"/>
               <w:rPr>
-                <w:rFonts w:ascii="Tahoma" w:eastAsia="Times New Roman" w:hAnsi="Tahoma" w:cs="Tahoma"/>
-                <w:color w:val="000000"/>
-                <w:szCs w:val="22"/>
-              </w:rPr>
-            </w:pPr>
-            <w:r>
-              <w:rPr>
-                <w:rFonts w:ascii="Tahoma" w:eastAsia="Times New Roman" w:hAnsi="Tahoma" w:cs="Tahoma"/>
+                <w:rFonts w:ascii="TH SarabunPSK" w:eastAsia="Times New Roman" w:hAnsi="TH SarabunPSK" w:cs="TH SarabunPSK"/>
+                <w:color w:val="000000"/>
+                <w:szCs w:val="22"/>
+              </w:rPr>
+            </w:pPr>
+            <w:r>
+              <w:rPr>
+                <w:rFonts w:ascii="TH SarabunPSK" w:eastAsia="Times New Roman" w:hAnsi="TH SarabunPSK" w:cs="TH SarabunPSK"/>
                 <w:color w:val="000000"/>
                 <w:szCs w:val="22"/>
                 <w:cs/>
@@ -3871,23 +4006,32 @@
               <w:spacing w:after="0" w:line="240" w:lineRule="auto"/>
               <w:jc w:val="center"/>
               <w:rPr>
-                <w:rFonts w:ascii="Tahoma" w:eastAsia="Times New Roman" w:hAnsi="Tahoma" w:cs="Tahoma"/>
-                <w:color w:val="000000"/>
-                <w:szCs w:val="22"/>
-              </w:rPr>
-            </w:pPr>
-            <w:r>
-              <w:rPr>
-                <w:rFonts w:ascii="Tahoma" w:eastAsia="Times New Roman" w:hAnsi="Tahoma" w:cs="Tahoma"/>
+                <w:rFonts w:ascii="TH SarabunPSK" w:eastAsia="Times New Roman" w:hAnsi="TH SarabunPSK" w:cs="TH SarabunPSK"/>
+                <w:color w:val="000000"/>
+                <w:szCs w:val="22"/>
+              </w:rPr>
+            </w:pPr>
+            <w:r>
+              <w:rPr>
+                <w:rFonts w:ascii="TH SarabunPSK" w:eastAsia="Times New Roman" w:hAnsi="TH SarabunPSK" w:cs="TH SarabunPSK"/>
                 <w:color w:val="000000"/>
                 <w:szCs w:val="22"/>
                 <w:cs/>
               </w:rPr>
-              <w:t>คนล่ะ</w:t>
-            </w:r>
-            <w:r>
-              <w:rPr>
-                <w:rFonts w:ascii="Tahoma" w:eastAsia="Times New Roman" w:hAnsi="Tahoma" w:cs="Tahoma"/>
+              <w:t>คนล</w:t>
+            </w:r>
+            <w:r>
+              <w:rPr>
+                <w:rFonts w:ascii="TH SarabunPSK" w:eastAsia="Times New Roman" w:hAnsi="TH SarabunPSK" w:cs="TH SarabunPSK"/>
+                <w:color w:val="000000"/>
+                <w:szCs w:val="22"/>
+                <w:cs/>
+              </w:rPr>
+              <w:t>ะ</w:t>
+            </w:r>
+            <w:r>
+              <w:rPr>
+                <w:rFonts w:ascii="TH SarabunPSK" w:eastAsia="Times New Roman" w:hAnsi="TH SarabunPSK" w:cs="TH SarabunPSK"/>
                 <w:color w:val="000000"/>
                 <w:szCs w:val="22"/>
               </w:rPr>
@@ -3895,7 +4039,7 @@
             </w:r>
             <w:r>
               <w:rPr>
-                <w:rFonts w:ascii="Tahoma" w:eastAsia="Times New Roman" w:hAnsi="Tahoma" w:cs="Tahoma"/>
+                <w:rFonts w:ascii="TH SarabunPSK" w:eastAsia="Times New Roman" w:hAnsi="TH SarabunPSK" w:cs="TH SarabunPSK"/>
                 <w:color w:val="000000"/>
                 <w:szCs w:val="22"/>
                 <w:cs/>
@@ -3904,7 +4048,7 @@
             </w:r>
             <w:r>
               <w:rPr>
-                <w:rFonts w:ascii="Tahoma" w:eastAsia="Times New Roman" w:hAnsi="Tahoma" w:cs="Tahoma"/>
+                <w:rFonts w:ascii="TH SarabunPSK" w:eastAsia="Times New Roman" w:hAnsi="TH SarabunPSK" w:cs="TH SarabunPSK"/>
                 <w:color w:val="000000"/>
                 <w:szCs w:val="22"/>
               </w:rPr>
@@ -3912,7 +4056,7 @@
             </w:r>
             <w:r>
               <w:rPr>
-                <w:rFonts w:ascii="Tahoma" w:eastAsia="Times New Roman" w:hAnsi="Tahoma" w:cs="Tahoma"/>
+                <w:rFonts w:ascii="TH SarabunPSK" w:eastAsia="Times New Roman" w:hAnsi="TH SarabunPSK" w:cs="TH SarabunPSK"/>
                 <w:color w:val="000000"/>
                 <w:szCs w:val="22"/>
                 <w:cs/>
@@ -3921,7 +4065,7 @@
             </w:r>
             <w:r>
               <w:rPr>
-                <w:rFonts w:ascii="Tahoma" w:eastAsia="Times New Roman" w:hAnsi="Tahoma" w:cs="Tahoma"/>
+                <w:rFonts w:ascii="TH SarabunPSK" w:eastAsia="Times New Roman" w:hAnsi="TH SarabunPSK" w:cs="TH SarabunPSK"/>
                 <w:color w:val="000000"/>
                 <w:szCs w:val="22"/>
               </w:rPr>
@@ -3929,7 +4073,7 @@
             </w:r>
             <w:r>
               <w:rPr>
-                <w:rFonts w:ascii="Tahoma" w:eastAsia="Times New Roman" w:hAnsi="Tahoma" w:cs="Tahoma"/>
+                <w:rFonts w:ascii="TH SarabunPSK" w:eastAsia="Times New Roman" w:hAnsi="TH SarabunPSK" w:cs="TH SarabunPSK"/>
                 <w:color w:val="000000"/>
                 <w:szCs w:val="22"/>
                 <w:cs/>
@@ -3957,18 +4101,50 @@
               <w:spacing w:after="0" w:line="240" w:lineRule="auto"/>
               <w:jc w:val="center"/>
               <w:rPr>
-                <w:rFonts w:ascii="Tahoma" w:eastAsia="Times New Roman" w:hAnsi="Tahoma" w:cs="Tahoma"/>
-                <w:color w:val="000000"/>
-                <w:szCs w:val="22"/>
-              </w:rPr>
-            </w:pPr>
-            <w:r>
-              <w:rPr>
-                <w:rFonts w:ascii="Tahoma" w:eastAsia="Times New Roman" w:hAnsi="Tahoma" w:cs="Tahoma"/>
-                <w:color w:val="000000"/>
-                <w:szCs w:val="22"/>
-              </w:rPr>
-              <w:t>6000000</w:t>
+                <w:rFonts w:ascii="TH SarabunPSK" w:eastAsia="Times New Roman" w:hAnsi="TH SarabunPSK" w:cs="TH SarabunPSK"/>
+                <w:color w:val="000000"/>
+                <w:szCs w:val="22"/>
+              </w:rPr>
+            </w:pPr>
+            <w:r>
+              <w:rPr>
+                <w:rFonts w:ascii="TH SarabunPSK" w:eastAsia="Times New Roman" w:hAnsi="TH SarabunPSK" w:cs="TH SarabunPSK"/>
+                <w:color w:val="000000"/>
+                <w:szCs w:val="22"/>
+              </w:rPr>
+              <w:t>6</w:t>
+            </w:r>
+            <w:r>
+              <w:rPr>
+                <w:rFonts w:ascii="TH SarabunPSK" w:eastAsia="Times New Roman" w:hAnsi="TH SarabunPSK" w:cs="TH SarabunPSK"/>
+                <w:color w:val="000000"/>
+                <w:szCs w:val="22"/>
+              </w:rPr>
+              <w:t>,</w:t>
+            </w:r>
+            <w:r>
+              <w:rPr>
+                <w:rFonts w:ascii="TH SarabunPSK" w:eastAsia="Times New Roman" w:hAnsi="TH SarabunPSK" w:cs="TH SarabunPSK"/>
+                <w:color w:val="000000"/>
+                <w:szCs w:val="22"/>
+              </w:rPr>
+              <w:t>000</w:t>
+            </w:r>
+            <w:r>
+              <w:rPr>
+                <w:rFonts w:ascii="TH SarabunPSK" w:eastAsia="Times New Roman" w:hAnsi="TH SarabunPSK" w:cs="TH SarabunPSK"/>
+                <w:color w:val="000000"/>
+                <w:szCs w:val="22"/>
+              </w:rPr>
+              <w:t>,</w:t>
+            </w:r>
+            <w:r>
+              <w:rPr>
+                <w:rFonts w:ascii="TH SarabunPSK" w:eastAsia="Times New Roman" w:hAnsi="TH SarabunPSK" w:cs="TH SarabunPSK"/>
+                <w:color w:val="000000"/>
+                <w:szCs w:val="22"/>
+              </w:rPr>
+              <w:t>000</w:t>
             </w:r>
           </w:p>
         </w:tc>
@@ -3997,14 +4173,14 @@
               <w:spacing w:after="0" w:line="240" w:lineRule="auto"/>
               <w:jc w:val="center"/>
               <w:rPr>
-                <w:rFonts w:ascii="Tahoma" w:eastAsia="Times New Roman" w:hAnsi="Tahoma" w:cs="Tahoma"/>
-                <w:color w:val="000000"/>
-                <w:szCs w:val="22"/>
-              </w:rPr>
-            </w:pPr>
-            <w:r>
-              <w:rPr>
-                <w:rFonts w:ascii="Tahoma" w:eastAsia="Times New Roman" w:hAnsi="Tahoma" w:cs="Tahoma"/>
+                <w:rFonts w:ascii="TH SarabunPSK" w:eastAsia="Times New Roman" w:hAnsi="TH SarabunPSK" w:cs="TH SarabunPSK"/>
+                <w:color w:val="000000"/>
+                <w:szCs w:val="22"/>
+              </w:rPr>
+            </w:pPr>
+            <w:r>
+              <w:rPr>
+                <w:rFonts w:ascii="TH SarabunPSK" w:eastAsia="Times New Roman" w:hAnsi="TH SarabunPSK" w:cs="TH SarabunPSK"/>
                 <w:color w:val="000000"/>
                 <w:szCs w:val="22"/>
                 <w:cs/>
@@ -4031,14 +4207,14 @@
               <w:spacing w:after="0" w:line="240" w:lineRule="auto"/>
               <w:jc w:val="center"/>
               <w:rPr>
-                <w:rFonts w:ascii="Tahoma" w:eastAsia="Times New Roman" w:hAnsi="Tahoma" w:cs="Tahoma"/>
-                <w:color w:val="000000"/>
-                <w:szCs w:val="22"/>
-              </w:rPr>
-            </w:pPr>
-            <w:r>
-              <w:rPr>
-                <w:rFonts w:ascii="Tahoma" w:eastAsia="Times New Roman" w:hAnsi="Tahoma" w:cs="Tahoma"/>
+                <w:rFonts w:ascii="TH SarabunPSK" w:eastAsia="Times New Roman" w:hAnsi="TH SarabunPSK" w:cs="TH SarabunPSK"/>
+                <w:color w:val="000000"/>
+                <w:szCs w:val="22"/>
+              </w:rPr>
+            </w:pPr>
+            <w:r>
+              <w:rPr>
+                <w:rFonts w:ascii="TH SarabunPSK" w:eastAsia="Times New Roman" w:hAnsi="TH SarabunPSK" w:cs="TH SarabunPSK"/>
                 <w:color w:val="000000"/>
                 <w:szCs w:val="22"/>
                 <w:cs/>
@@ -4047,7 +4223,7 @@
             </w:r>
             <w:r>
               <w:rPr>
-                <w:rFonts w:ascii="Tahoma" w:eastAsia="Times New Roman" w:hAnsi="Tahoma" w:cs="Tahoma"/>
+                <w:rFonts w:ascii="TH SarabunPSK" w:eastAsia="Times New Roman" w:hAnsi="TH SarabunPSK" w:cs="TH SarabunPSK"/>
                 <w:color w:val="000000"/>
                 <w:szCs w:val="22"/>
               </w:rPr>
@@ -4055,7 +4231,7 @@
             </w:r>
             <w:r>
               <w:rPr>
-                <w:rFonts w:ascii="Tahoma" w:eastAsia="Times New Roman" w:hAnsi="Tahoma" w:cs="Tahoma"/>
+                <w:rFonts w:ascii="TH SarabunPSK" w:eastAsia="Times New Roman" w:hAnsi="TH SarabunPSK" w:cs="TH SarabunPSK"/>
                 <w:color w:val="000000"/>
                 <w:szCs w:val="22"/>
                 <w:cs/>
@@ -4064,7 +4240,7 @@
             </w:r>
             <w:r>
               <w:rPr>
-                <w:rFonts w:ascii="Tahoma" w:eastAsia="Times New Roman" w:hAnsi="Tahoma" w:cs="Tahoma"/>
+                <w:rFonts w:ascii="TH SarabunPSK" w:eastAsia="Times New Roman" w:hAnsi="TH SarabunPSK" w:cs="TH SarabunPSK"/>
                 <w:color w:val="000000"/>
                 <w:szCs w:val="22"/>
               </w:rPr>
@@ -4072,7 +4248,7 @@
             </w:r>
             <w:r>
               <w:rPr>
-                <w:rFonts w:ascii="Tahoma" w:eastAsia="Times New Roman" w:hAnsi="Tahoma" w:cs="Tahoma"/>
+                <w:rFonts w:ascii="TH SarabunPSK" w:eastAsia="Times New Roman" w:hAnsi="TH SarabunPSK" w:cs="TH SarabunPSK"/>
                 <w:color w:val="000000"/>
                 <w:szCs w:val="22"/>
                 <w:cs/>
@@ -4081,7 +4257,7 @@
             </w:r>
             <w:r>
               <w:rPr>
-                <w:rFonts w:ascii="Tahoma" w:eastAsia="Times New Roman" w:hAnsi="Tahoma" w:cs="Tahoma"/>
+                <w:rFonts w:ascii="TH SarabunPSK" w:eastAsia="Times New Roman" w:hAnsi="TH SarabunPSK" w:cs="TH SarabunPSK"/>
                 <w:color w:val="000000"/>
                 <w:szCs w:val="22"/>
               </w:rPr>
@@ -4089,7 +4265,7 @@
             </w:r>
             <w:r>
               <w:rPr>
-                <w:rFonts w:ascii="Tahoma" w:eastAsia="Times New Roman" w:hAnsi="Tahoma" w:cs="Tahoma"/>
+                <w:rFonts w:ascii="TH SarabunPSK" w:eastAsia="Times New Roman" w:hAnsi="TH SarabunPSK" w:cs="TH SarabunPSK"/>
                 <w:color w:val="000000"/>
                 <w:szCs w:val="22"/>
                 <w:cs/>
@@ -4098,7 +4274,7 @@
             </w:r>
             <w:r>
               <w:rPr>
-                <w:rFonts w:ascii="Tahoma" w:eastAsia="Times New Roman" w:hAnsi="Tahoma" w:cs="Tahoma"/>
+                <w:rFonts w:ascii="TH SarabunPSK" w:eastAsia="Times New Roman" w:hAnsi="TH SarabunPSK" w:cs="TH SarabunPSK"/>
                 <w:color w:val="000000"/>
                 <w:szCs w:val="22"/>
               </w:rPr>
@@ -4106,7 +4282,7 @@
             </w:r>
             <w:r>
               <w:rPr>
-                <w:rFonts w:ascii="Tahoma" w:eastAsia="Times New Roman" w:hAnsi="Tahoma" w:cs="Tahoma"/>
+                <w:rFonts w:ascii="TH SarabunPSK" w:eastAsia="Times New Roman" w:hAnsi="TH SarabunPSK" w:cs="TH SarabunPSK"/>
                 <w:color w:val="000000"/>
                 <w:szCs w:val="22"/>
                 <w:cs/>
@@ -4115,7 +4291,7 @@
             </w:r>
             <w:r>
               <w:rPr>
-                <w:rFonts w:ascii="Tahoma" w:eastAsia="Times New Roman" w:hAnsi="Tahoma" w:cs="Tahoma"/>
+                <w:rFonts w:ascii="TH SarabunPSK" w:eastAsia="Times New Roman" w:hAnsi="TH SarabunPSK" w:cs="TH SarabunPSK"/>
                 <w:color w:val="000000"/>
                 <w:szCs w:val="22"/>
               </w:rPr>
@@ -4123,7 +4299,7 @@
             </w:r>
             <w:r>
               <w:rPr>
-                <w:rFonts w:ascii="Tahoma" w:eastAsia="Times New Roman" w:hAnsi="Tahoma" w:cs="Tahoma"/>
+                <w:rFonts w:ascii="TH SarabunPSK" w:eastAsia="Times New Roman" w:hAnsi="TH SarabunPSK" w:cs="TH SarabunPSK"/>
                 <w:color w:val="000000"/>
                 <w:szCs w:val="22"/>
                 <w:cs/>
@@ -4151,18 +4327,34 @@
               <w:spacing w:after="0" w:line="240" w:lineRule="auto"/>
               <w:jc w:val="center"/>
               <w:rPr>
-                <w:rFonts w:ascii="Tahoma" w:eastAsia="Times New Roman" w:hAnsi="Tahoma" w:cs="Tahoma"/>
-                <w:color w:val="000000"/>
-                <w:szCs w:val="22"/>
-              </w:rPr>
-            </w:pPr>
-            <w:r>
-              <w:rPr>
-                <w:rFonts w:ascii="Tahoma" w:eastAsia="Times New Roman" w:hAnsi="Tahoma" w:cs="Tahoma"/>
-                <w:color w:val="000000"/>
-                <w:szCs w:val="22"/>
-              </w:rPr>
-              <w:t>60000</w:t>
+                <w:rFonts w:ascii="TH SarabunPSK" w:eastAsia="Times New Roman" w:hAnsi="TH SarabunPSK" w:cs="TH SarabunPSK"/>
+                <w:color w:val="000000"/>
+                <w:szCs w:val="22"/>
+              </w:rPr>
+            </w:pPr>
+            <w:r>
+              <w:rPr>
+                <w:rFonts w:ascii="TH SarabunPSK" w:eastAsia="Times New Roman" w:hAnsi="TH SarabunPSK" w:cs="TH SarabunPSK"/>
+                <w:color w:val="000000"/>
+                <w:szCs w:val="22"/>
+              </w:rPr>
+              <w:t>60</w:t>
+            </w:r>
+            <w:r>
+              <w:rPr>
+                <w:rFonts w:ascii="TH SarabunPSK" w:eastAsia="Times New Roman" w:hAnsi="TH SarabunPSK" w:cs="TH SarabunPSK"/>
+                <w:color w:val="000000"/>
+                <w:szCs w:val="22"/>
+              </w:rPr>
+              <w:t>,</w:t>
+            </w:r>
+            <w:r>
+              <w:rPr>
+                <w:rFonts w:ascii="TH SarabunPSK" w:eastAsia="Times New Roman" w:hAnsi="TH SarabunPSK" w:cs="TH SarabunPSK"/>
+                <w:color w:val="000000"/>
+                <w:szCs w:val="22"/>
+              </w:rPr>
+              <w:t>000</w:t>
             </w:r>
           </w:p>
         </w:tc>
@@ -4191,14 +4383,14 @@
               <w:spacing w:after="0" w:line="240" w:lineRule="auto"/>
               <w:jc w:val="center"/>
               <w:rPr>
-                <w:rFonts w:ascii="Tahoma" w:eastAsia="Times New Roman" w:hAnsi="Tahoma" w:cs="Tahoma"/>
-                <w:color w:val="000000"/>
-                <w:szCs w:val="22"/>
-              </w:rPr>
-            </w:pPr>
-            <w:r>
-              <w:rPr>
-                <w:rFonts w:ascii="Tahoma" w:eastAsia="Times New Roman" w:hAnsi="Tahoma" w:cs="Tahoma"/>
+                <w:rFonts w:ascii="TH SarabunPSK" w:eastAsia="Times New Roman" w:hAnsi="TH SarabunPSK" w:cs="TH SarabunPSK"/>
+                <w:color w:val="000000"/>
+                <w:szCs w:val="22"/>
+              </w:rPr>
+            </w:pPr>
+            <w:r>
+              <w:rPr>
+                <w:rFonts w:ascii="TH SarabunPSK" w:eastAsia="Times New Roman" w:hAnsi="TH SarabunPSK" w:cs="TH SarabunPSK"/>
                 <w:color w:val="000000"/>
                 <w:szCs w:val="22"/>
                 <w:cs/>
@@ -4225,14 +4417,14 @@
               <w:spacing w:after="0" w:line="240" w:lineRule="auto"/>
               <w:jc w:val="center"/>
               <w:rPr>
-                <w:rFonts w:ascii="Tahoma" w:eastAsia="Times New Roman" w:hAnsi="Tahoma" w:cs="Tahoma"/>
-                <w:color w:val="000000"/>
-                <w:szCs w:val="22"/>
-              </w:rPr>
-            </w:pPr>
-            <w:r>
-              <w:rPr>
-                <w:rFonts w:ascii="Tahoma" w:eastAsia="Times New Roman" w:hAnsi="Tahoma" w:cs="Tahoma"/>
+                <w:rFonts w:ascii="TH SarabunPSK" w:eastAsia="Times New Roman" w:hAnsi="TH SarabunPSK" w:cs="TH SarabunPSK"/>
+                <w:color w:val="000000"/>
+                <w:szCs w:val="22"/>
+              </w:rPr>
+            </w:pPr>
+            <w:r>
+              <w:rPr>
+                <w:rFonts w:ascii="TH SarabunPSK" w:eastAsia="Times New Roman" w:hAnsi="TH SarabunPSK" w:cs="TH SarabunPSK"/>
                 <w:color w:val="000000"/>
                 <w:szCs w:val="22"/>
                 <w:cs/>
@@ -4241,7 +4433,7 @@
             </w:r>
             <w:r>
               <w:rPr>
-                <w:rFonts w:ascii="Tahoma" w:eastAsia="Times New Roman" w:hAnsi="Tahoma" w:cs="Tahoma"/>
+                <w:rFonts w:ascii="TH SarabunPSK" w:eastAsia="Times New Roman" w:hAnsi="TH SarabunPSK" w:cs="TH SarabunPSK"/>
                 <w:color w:val="000000"/>
                 <w:szCs w:val="22"/>
               </w:rPr>
@@ -4249,7 +4441,7 @@
             </w:r>
             <w:r>
               <w:rPr>
-                <w:rFonts w:ascii="Tahoma" w:eastAsia="Times New Roman" w:hAnsi="Tahoma" w:cs="Tahoma"/>
+                <w:rFonts w:ascii="TH SarabunPSK" w:eastAsia="Times New Roman" w:hAnsi="TH SarabunPSK" w:cs="TH SarabunPSK"/>
                 <w:color w:val="000000"/>
                 <w:szCs w:val="22"/>
                 <w:cs/>
@@ -4258,7 +4450,7 @@
             </w:r>
             <w:r>
               <w:rPr>
-                <w:rFonts w:ascii="Tahoma" w:eastAsia="Times New Roman" w:hAnsi="Tahoma" w:cs="Tahoma"/>
+                <w:rFonts w:ascii="TH SarabunPSK" w:eastAsia="Times New Roman" w:hAnsi="TH SarabunPSK" w:cs="TH SarabunPSK"/>
                 <w:color w:val="000000"/>
                 <w:szCs w:val="22"/>
               </w:rPr>
@@ -4266,16 +4458,25 @@
             </w:r>
             <w:r>
               <w:rPr>
-                <w:rFonts w:ascii="Tahoma" w:eastAsia="Times New Roman" w:hAnsi="Tahoma" w:cs="Tahoma"/>
+                <w:rFonts w:ascii="TH SarabunPSK" w:eastAsia="Times New Roman" w:hAnsi="TH SarabunPSK" w:cs="TH SarabunPSK"/>
                 <w:color w:val="000000"/>
                 <w:szCs w:val="22"/>
                 <w:cs/>
               </w:rPr>
-              <w:t xml:space="preserve">กำไรขวดล่ะ </w:t>
-            </w:r>
-            <w:r>
-              <w:rPr>
-                <w:rFonts w:ascii="Tahoma" w:eastAsia="Times New Roman" w:hAnsi="Tahoma" w:cs="Tahoma"/>
+              <w:t>กำไรขวดล</w:t>
+            </w:r>
+            <w:r>
+              <w:rPr>
+                <w:rFonts w:ascii="TH SarabunPSK" w:eastAsia="Times New Roman" w:hAnsi="TH SarabunPSK" w:cs="TH SarabunPSK"/>
+                <w:color w:val="000000"/>
+                <w:szCs w:val="22"/>
+                <w:cs/>
+              </w:rPr>
+              <w:t xml:space="preserve">ะ </w:t>
+            </w:r>
+            <w:r>
+              <w:rPr>
+                <w:rFonts w:ascii="TH SarabunPSK" w:eastAsia="Times New Roman" w:hAnsi="TH SarabunPSK" w:cs="TH SarabunPSK"/>
                 <w:color w:val="000000"/>
                 <w:szCs w:val="22"/>
               </w:rPr>
@@ -4283,7 +4484,7 @@
             </w:r>
             <w:r>
               <w:rPr>
-                <w:rFonts w:ascii="Tahoma" w:eastAsia="Times New Roman" w:hAnsi="Tahoma" w:cs="Tahoma"/>
+                <w:rFonts w:ascii="TH SarabunPSK" w:eastAsia="Times New Roman" w:hAnsi="TH SarabunPSK" w:cs="TH SarabunPSK"/>
                 <w:color w:val="000000"/>
                 <w:szCs w:val="22"/>
                 <w:cs/>
@@ -4311,18 +4512,34 @@
               <w:spacing w:after="0" w:line="240" w:lineRule="auto"/>
               <w:jc w:val="center"/>
               <w:rPr>
-                <w:rFonts w:ascii="Tahoma" w:eastAsia="Times New Roman" w:hAnsi="Tahoma" w:cs="Tahoma"/>
-                <w:color w:val="000000"/>
-                <w:szCs w:val="22"/>
-              </w:rPr>
-            </w:pPr>
-            <w:r>
-              <w:rPr>
-                <w:rFonts w:ascii="Tahoma" w:eastAsia="Times New Roman" w:hAnsi="Tahoma" w:cs="Tahoma"/>
-                <w:color w:val="000000"/>
-                <w:szCs w:val="22"/>
-              </w:rPr>
-              <w:t>432000</w:t>
+                <w:rFonts w:ascii="TH SarabunPSK" w:eastAsia="Times New Roman" w:hAnsi="TH SarabunPSK" w:cs="TH SarabunPSK"/>
+                <w:color w:val="000000"/>
+                <w:szCs w:val="22"/>
+              </w:rPr>
+            </w:pPr>
+            <w:r>
+              <w:rPr>
+                <w:rFonts w:ascii="TH SarabunPSK" w:eastAsia="Times New Roman" w:hAnsi="TH SarabunPSK" w:cs="TH SarabunPSK"/>
+                <w:color w:val="000000"/>
+                <w:szCs w:val="22"/>
+              </w:rPr>
+              <w:t>432</w:t>
+            </w:r>
+            <w:r>
+              <w:rPr>
+                <w:rFonts w:ascii="TH SarabunPSK" w:eastAsia="Times New Roman" w:hAnsi="TH SarabunPSK" w:cs="TH SarabunPSK"/>
+                <w:color w:val="000000"/>
+                <w:szCs w:val="22"/>
+              </w:rPr>
+              <w:t>,</w:t>
+            </w:r>
+            <w:r>
+              <w:rPr>
+                <w:rFonts w:ascii="TH SarabunPSK" w:eastAsia="Times New Roman" w:hAnsi="TH SarabunPSK" w:cs="TH SarabunPSK"/>
+                <w:color w:val="000000"/>
+                <w:szCs w:val="22"/>
+              </w:rPr>
+              <w:t>000</w:t>
             </w:r>
           </w:p>
         </w:tc>
@@ -4351,7 +4568,7 @@
               <w:spacing w:after="0" w:line="240" w:lineRule="auto"/>
               <w:jc w:val="center"/>
               <w:rPr>
-                <w:rFonts w:ascii="Tahoma" w:eastAsia="Times New Roman" w:hAnsi="Tahoma" w:cs="Tahoma"/>
+                <w:rFonts w:ascii="TH SarabunPSK" w:eastAsia="Times New Roman" w:hAnsi="TH SarabunPSK" w:cs="TH SarabunPSK"/>
                 <w:color w:val="000000"/>
                 <w:szCs w:val="22"/>
               </w:rPr>
@@ -4377,7 +4594,7 @@
               <w:spacing w:after="0" w:line="240" w:lineRule="auto"/>
               <w:jc w:val="center"/>
               <w:rPr>
-                <w:rFonts w:ascii="Tahoma" w:eastAsia="Times New Roman" w:hAnsi="Tahoma" w:cs="Tahoma"/>
+                <w:rFonts w:ascii="TH SarabunPSK" w:eastAsia="Times New Roman" w:hAnsi="TH SarabunPSK" w:cs="TH SarabunPSK"/>
                 <w:color w:val="000000"/>
                 <w:szCs w:val="22"/>
               </w:rPr>
@@ -4403,18 +4620,56 @@
               <w:spacing w:after="0" w:line="240" w:lineRule="auto"/>
               <w:jc w:val="center"/>
               <w:rPr>
-                <w:rFonts w:ascii="Tahoma" w:eastAsia="Times New Roman" w:hAnsi="Tahoma" w:cs="Tahoma"/>
-                <w:color w:val="000000"/>
-                <w:szCs w:val="22"/>
-              </w:rPr>
-            </w:pPr>
-            <w:r>
-              <w:rPr>
-                <w:rFonts w:ascii="Tahoma" w:eastAsia="Times New Roman" w:hAnsi="Tahoma" w:cs="Tahoma"/>
-                <w:color w:val="000000"/>
-                <w:szCs w:val="22"/>
-              </w:rPr>
-              <w:t>6742000</w:t>
+                <w:rFonts w:ascii="TH SarabunPSK" w:eastAsia="Times New Roman" w:hAnsi="TH SarabunPSK" w:cs="TH SarabunPSK"/>
+                <w:b/>
+                <w:color w:val="000000"/>
+                <w:szCs w:val="22"/>
+              </w:rPr>
+            </w:pPr>
+            <w:r>
+              <w:rPr>
+                <w:rFonts w:ascii="TH SarabunPSK" w:eastAsia="Times New Roman" w:hAnsi="TH SarabunPSK" w:cs="TH SarabunPSK"/>
+                <w:b/>
+                <w:color w:val="000000"/>
+                <w:szCs w:val="22"/>
+              </w:rPr>
+              <w:t>6</w:t>
+            </w:r>
+            <w:r>
+              <w:rPr>
+                <w:rFonts w:ascii="TH SarabunPSK" w:eastAsia="Times New Roman" w:hAnsi="TH SarabunPSK" w:cs="TH SarabunPSK"/>
+                <w:b/>
+                <w:color w:val="000000"/>
+                <w:szCs w:val="22"/>
+              </w:rPr>
+              <w:t>,</w:t>
+            </w:r>
+            <w:r>
+              <w:rPr>
+                <w:rFonts w:ascii="TH SarabunPSK" w:eastAsia="Times New Roman" w:hAnsi="TH SarabunPSK" w:cs="TH SarabunPSK"/>
+                <w:b/>
+                <w:color w:val="000000"/>
+                <w:szCs w:val="22"/>
+              </w:rPr>
+              <w:t>742</w:t>
+            </w:r>
+            <w:r>
+              <w:rPr>
+                <w:rFonts w:ascii="TH SarabunPSK" w:eastAsia="Times New Roman" w:hAnsi="TH SarabunPSK" w:cs="TH SarabunPSK"/>
+                <w:b/>
+                <w:color w:val="000000"/>
+                <w:szCs w:val="22"/>
+              </w:rPr>
+              <w:t>,</w:t>
+            </w:r>
+            <w:r>
+              <w:rPr>
+                <w:rFonts w:ascii="TH SarabunPSK" w:eastAsia="Times New Roman" w:hAnsi="TH SarabunPSK" w:cs="TH SarabunPSK"/>
+                <w:b/>
+                <w:color w:val="000000"/>
+                <w:szCs w:val="22"/>
+              </w:rPr>
+              <w:t>000</w:t>
             </w:r>
           </w:p>
         </w:tc>
@@ -4423,10 +4678,39 @@
     <w:p>
       <w:pPr>
         <w:jc w:val="center"/>
+        <w:rPr>
+          <w:rFonts w:ascii="TH SarabunPSK" w:hAnsi="TH SarabunPSK" w:cs="TH SarabunPSK"/>
+          <w:b/>
+        </w:rPr>
       </w:pPr>
       <w:r>
         <w:rPr>
-          <w:rFonts w:hint="cs"/>
+          <w:rFonts w:ascii="TH SarabunPSK" w:hAnsi="TH SarabunPSK" w:cs="TH SarabunPSK"/>
+          <w:b/>
+          <w:cs/>
+        </w:rPr>
+        <w:t xml:space="preserve">ตารางที่ </w:t>
+      </w:r>
+      <w:r>
+        <w:rPr>
+          <w:rFonts w:ascii="TH SarabunPSK" w:hAnsi="TH SarabunPSK" w:cs="TH SarabunPSK"/>
+          <w:b/>
+          <w:cs/>
+        </w:rPr>
+        <w:t>2</w:t>
+      </w:r>
+      <w:r>
+        <w:rPr>
+          <w:rFonts w:ascii="TH SarabunPSK" w:hAnsi="TH SarabunPSK" w:cs="TH SarabunPSK"/>
+          <w:b/>
+          <w:cs/>
+        </w:rPr>
+        <w:t xml:space="preserve"> </w:t>
+      </w:r>
+      <w:r>
+        <w:rPr>
+          <w:rFonts w:ascii="TH SarabunPSK" w:hAnsi="TH SarabunPSK" w:cs="TH SarabunPSK"/>
+          <w:b/>
           <w:cs/>
         </w:rPr>
         <w:t>ตารางแจกแจงรายละเอียดรายรับ</w:t>
@@ -4435,31 +4719,49 @@
     <w:p>
       <w:pPr>
         <w:jc w:val="center"/>
+        <w:rPr>
+          <w:rFonts w:ascii="TH SarabunPSK" w:hAnsi="TH SarabunPSK" w:cs="TH SarabunPSK"/>
+        </w:rPr>
       </w:pPr>
     </w:p>
     <w:p>
       <w:pPr>
         <w:jc w:val="center"/>
+        <w:rPr>
+          <w:rFonts w:ascii="TH SarabunPSK" w:hAnsi="TH SarabunPSK" w:cs="TH SarabunPSK"/>
+        </w:rPr>
       </w:pPr>
     </w:p>
     <w:p>
       <w:pPr>
         <w:jc w:val="center"/>
+        <w:rPr>
+          <w:rFonts w:ascii="TH SarabunPSK" w:hAnsi="TH SarabunPSK" w:cs="TH SarabunPSK"/>
+        </w:rPr>
       </w:pPr>
     </w:p>
     <w:p>
       <w:pPr>
         <w:jc w:val="center"/>
+        <w:rPr>
+          <w:rFonts w:ascii="TH SarabunPSK" w:hAnsi="TH SarabunPSK" w:cs="TH SarabunPSK"/>
+        </w:rPr>
       </w:pPr>
     </w:p>
     <w:p>
       <w:pPr>
         <w:jc w:val="center"/>
+        <w:rPr>
+          <w:rFonts w:ascii="TH SarabunPSK" w:hAnsi="TH SarabunPSK" w:cs="TH SarabunPSK"/>
+        </w:rPr>
       </w:pPr>
     </w:p>
     <w:p>
       <w:pPr>
         <w:jc w:val="center"/>
+        <w:rPr>
+          <w:rFonts w:ascii="TH SarabunPSK" w:hAnsi="TH SarabunPSK" w:cs="TH SarabunPSK"/>
+        </w:rPr>
       </w:pPr>
     </w:p>
     <w:p>
@@ -4469,21 +4771,144 @@
           <w:ilvl w:val="0"/>
           <w:numId w:val="1"/>
         </w:numPr>
+        <w:rPr>
+          <w:rFonts w:ascii="TH SarabunPSK" w:hAnsi="TH SarabunPSK" w:cs="TH SarabunPSK"/>
+          <w:cs/>
+        </w:rPr>
       </w:pPr>
       <w:r>
         <w:rPr>
-          <w:rFonts w:hint="cs"/>
+          <w:rFonts w:ascii="TH SarabunPSK" w:hAnsi="TH SarabunPSK" w:cs="TH SarabunPSK"/>
           <w:cs/>
         </w:rPr>
         <w:t>รายละเอียดรายจ่ายในการลงทุนโครงการ</w:t>
       </w:r>
-      <w:bookmarkStart w:id="0" w:name="_GoBack"/>
-      <w:bookmarkEnd w:id="0"/>
     </w:p>
     <w:p>
       <w:pPr>
         <w:pStyle w:val="ListParagraph"/>
         <w:ind w:left="1080"/>
+        <w:rPr>
+          <w:rFonts w:ascii="TH SarabunPSK" w:hAnsi="TH SarabunPSK" w:cs="TH SarabunPSK"/>
+          <w:cs/>
+        </w:rPr>
+      </w:pPr>
+      <w:r>
+        <w:rPr>
+          <w:rFonts w:ascii="TH SarabunPSK" w:hAnsi="TH SarabunPSK" w:cs="TH SarabunPSK"/>
+          <w:cs/>
+          <w:lang w:val="th-TH"/>
+        </w:rPr>
+        <w:t xml:space="preserve">รายละเอียดค่าใช้จ่ายที่ใช้ในการซื้อลิขสิทธิ์ซอฟต์แวร์ที่ใช้ในการพัฒนา </w:t>
+      </w:r>
+      <w:r>
+        <w:rPr>
+          <w:rFonts w:ascii="TH SarabunPSK" w:hAnsi="TH SarabunPSK" w:cs="TH SarabunPSK"/>
+          <w:cs/>
+          <w:lang w:val="th-TH"/>
+        </w:rPr>
+        <w:t xml:space="preserve">โดยราคานี้จะถูกคำนวนเป็นรายปี ซึ่งระบบนี้มีระยะการพัฒนาไม่ถึง </w:t>
+      </w:r>
+      <w:r>
+        <w:rPr>
+          <w:rFonts w:ascii="TH SarabunPSK" w:hAnsi="TH SarabunPSK" w:cs="TH SarabunPSK"/>
+          <w:cs/>
+        </w:rPr>
+        <w:t xml:space="preserve">1 </w:t>
+      </w:r>
+      <w:r>
+        <w:rPr>
+          <w:rFonts w:ascii="TH SarabunPSK" w:hAnsi="TH SarabunPSK" w:cs="TH SarabunPSK"/>
+          <w:cs/>
+          <w:lang w:val="th-TH"/>
+        </w:rPr>
+        <w:t>ปี ดังนั้น จะถูกคำนวนเป็นจำนวนเต็มต่อปี ซึ่งรายละเอียด</w:t>
+      </w:r>
+      <w:r>
+        <w:rPr>
+          <w:rFonts w:ascii="TH SarabunPSK" w:hAnsi="TH SarabunPSK" w:cs="TH SarabunPSK"/>
+          <w:cs/>
+          <w:lang w:val="th-TH"/>
+        </w:rPr>
+        <w:t xml:space="preserve">ถูกแจกแจงรายละเอียดตามตารางที่ </w:t>
+      </w:r>
+      <w:r>
+        <w:rPr>
+          <w:rFonts w:ascii="TH SarabunPSK" w:hAnsi="TH SarabunPSK" w:cs="TH SarabunPSK"/>
+          <w:cs/>
+        </w:rPr>
+        <w:t>3</w:t>
+      </w:r>
+      <w:r>
+        <w:rPr>
+          <w:rFonts w:ascii="TH SarabunPSK" w:hAnsi="TH SarabunPSK" w:cs="TH SarabunPSK"/>
+          <w:cs/>
+        </w:rPr>
+        <w:t xml:space="preserve"> </w:t>
+      </w:r>
+    </w:p>
+    <w:p>
+      <w:pPr>
+        <w:pStyle w:val="ListParagraph"/>
+        <w:ind w:left="1080"/>
+        <w:rPr>
+          <w:rFonts w:ascii="TH SarabunPSK" w:hAnsi="TH SarabunPSK" w:cs="TH SarabunPSK"/>
+          <w:lang w:val="th-TH"/>
+        </w:rPr>
+      </w:pPr>
+      <w:r>
+        <w:rPr>
+          <w:rFonts w:ascii="TH SarabunPSK" w:hAnsi="TH SarabunPSK" w:cs="TH SarabunPSK"/>
+          <w:cs/>
+        </w:rPr>
+        <w:t xml:space="preserve">รายละเอียดค่าแรงพัฒนาระบบจะคำนวนตามเวลาที่ประเมินได้ ได้คำนวนแบ่งตามหน้าที่และถูกคำนวนไว้ตามรายละเอียดที่ถูกแจกแจงตามตารางที่ 4 </w:t>
+      </w:r>
+      <w:r>
+        <w:rPr>
+          <w:rFonts w:ascii="TH SarabunPSK" w:hAnsi="TH SarabunPSK" w:cs="TH SarabunPSK"/>
+          <w:cs/>
+          <w:lang w:val="th-TH"/>
+        </w:rPr>
+        <w:t xml:space="preserve">นอกจากนี้ ค่าใช้บริการอินเตอร์เน็ตและค่าบริการบำรุงรักษา </w:t>
+      </w:r>
+      <w:r>
+        <w:rPr>
+          <w:rFonts w:ascii="TH SarabunPSK" w:hAnsi="TH SarabunPSK" w:cs="TH SarabunPSK"/>
+          <w:cs/>
+        </w:rPr>
+        <w:t xml:space="preserve">(Maintenance) </w:t>
+      </w:r>
+      <w:r>
+        <w:rPr>
+          <w:rFonts w:ascii="TH SarabunPSK" w:hAnsi="TH SarabunPSK" w:cs="TH SarabunPSK"/>
+          <w:cs/>
+          <w:lang w:val="th-TH"/>
+        </w:rPr>
+        <w:t xml:space="preserve">ได้ถูกนำมาคำนวนและแจกแจงตารางที่ </w:t>
+      </w:r>
+      <w:r>
+        <w:rPr>
+          <w:rFonts w:ascii="TH SarabunPSK" w:hAnsi="TH SarabunPSK" w:cs="TH SarabunPSK"/>
+          <w:cs/>
+        </w:rPr>
+        <w:t xml:space="preserve">5 และ 6 </w:t>
+      </w:r>
+      <w:r>
+        <w:rPr>
+          <w:rFonts w:ascii="TH SarabunPSK" w:hAnsi="TH SarabunPSK" w:cs="TH SarabunPSK"/>
+          <w:cs/>
+          <w:lang w:val="th-TH"/>
+        </w:rPr>
+        <w:t xml:space="preserve">ตามลำดับ </w:t>
+      </w:r>
+    </w:p>
+    <w:p>
+      <w:pPr>
+        <w:pStyle w:val="ListParagraph"/>
+        <w:ind w:left="1080"/>
+        <w:rPr>
+          <w:rFonts w:ascii="TH SarabunPSK" w:hAnsi="TH SarabunPSK" w:cs="TH SarabunPSK"/>
+        </w:rPr>
       </w:pPr>
     </w:p>
     <w:tbl>
@@ -4522,7 +4947,7 @@
             <w:pPr>
               <w:spacing w:after="0" w:line="240" w:lineRule="auto"/>
               <w:rPr>
-                <w:rFonts w:ascii="Tahoma" w:eastAsia="Times New Roman" w:hAnsi="Tahoma" w:cs="Tahoma"/>
+                <w:rFonts w:ascii="TH SarabunPSK" w:eastAsia="Times New Roman" w:hAnsi="TH SarabunPSK" w:cs="TH SarabunPSK"/>
                 <w:color w:val="000000"/>
                 <w:szCs w:val="22"/>
               </w:rPr>
@@ -4547,14 +4972,14 @@
             <w:pPr>
               <w:spacing w:after="0" w:line="240" w:lineRule="auto"/>
               <w:rPr>
-                <w:rFonts w:ascii="Tahoma" w:eastAsia="Times New Roman" w:hAnsi="Tahoma" w:cs="Tahoma"/>
-                <w:color w:val="000000"/>
-                <w:szCs w:val="22"/>
-              </w:rPr>
-            </w:pPr>
-            <w:r>
-              <w:rPr>
-                <w:rFonts w:ascii="Tahoma" w:eastAsia="Times New Roman" w:hAnsi="Tahoma" w:cs="Tahoma"/>
+                <w:rFonts w:ascii="TH SarabunPSK" w:eastAsia="Times New Roman" w:hAnsi="TH SarabunPSK" w:cs="TH SarabunPSK"/>
+                <w:color w:val="000000"/>
+                <w:szCs w:val="22"/>
+              </w:rPr>
+            </w:pPr>
+            <w:r>
+              <w:rPr>
+                <w:rFonts w:ascii="TH SarabunPSK" w:eastAsia="Times New Roman" w:hAnsi="TH SarabunPSK" w:cs="TH SarabunPSK"/>
                 <w:color w:val="000000"/>
                 <w:szCs w:val="22"/>
                 <w:cs/>
@@ -4582,14 +5007,14 @@
               <w:spacing w:after="0" w:line="240" w:lineRule="auto"/>
               <w:jc w:val="center"/>
               <w:rPr>
-                <w:rFonts w:ascii="Tahoma" w:eastAsia="Times New Roman" w:hAnsi="Tahoma" w:cs="Tahoma"/>
-                <w:color w:val="000000"/>
-                <w:szCs w:val="22"/>
-              </w:rPr>
-            </w:pPr>
-            <w:r>
-              <w:rPr>
-                <w:rFonts w:ascii="Tahoma" w:eastAsia="Times New Roman" w:hAnsi="Tahoma" w:cs="Tahoma"/>
+                <w:rFonts w:ascii="TH SarabunPSK" w:eastAsia="Times New Roman" w:hAnsi="TH SarabunPSK" w:cs="TH SarabunPSK"/>
+                <w:color w:val="000000"/>
+                <w:szCs w:val="22"/>
+              </w:rPr>
+            </w:pPr>
+            <w:r>
+              <w:rPr>
+                <w:rFonts w:ascii="TH SarabunPSK" w:eastAsia="Times New Roman" w:hAnsi="TH SarabunPSK" w:cs="TH SarabunPSK"/>
                 <w:color w:val="000000"/>
                 <w:szCs w:val="22"/>
                 <w:cs/>
@@ -4617,14 +5042,14 @@
               <w:spacing w:after="0" w:line="240" w:lineRule="auto"/>
               <w:jc w:val="center"/>
               <w:rPr>
-                <w:rFonts w:ascii="Tahoma" w:eastAsia="Times New Roman" w:hAnsi="Tahoma" w:cs="Tahoma"/>
-                <w:color w:val="000000"/>
-                <w:szCs w:val="22"/>
-              </w:rPr>
-            </w:pPr>
-            <w:r>
-              <w:rPr>
-                <w:rFonts w:ascii="Tahoma" w:eastAsia="Times New Roman" w:hAnsi="Tahoma" w:cs="Tahoma"/>
+                <w:rFonts w:ascii="TH SarabunPSK" w:eastAsia="Times New Roman" w:hAnsi="TH SarabunPSK" w:cs="TH SarabunPSK"/>
+                <w:color w:val="000000"/>
+                <w:szCs w:val="22"/>
+              </w:rPr>
+            </w:pPr>
+            <w:r>
+              <w:rPr>
+                <w:rFonts w:ascii="TH SarabunPSK" w:eastAsia="Times New Roman" w:hAnsi="TH SarabunPSK" w:cs="TH SarabunPSK"/>
                 <w:color w:val="000000"/>
                 <w:szCs w:val="22"/>
                 <w:cs/>
@@ -4657,14 +5082,14 @@
             <w:pPr>
               <w:spacing w:after="0" w:line="240" w:lineRule="auto"/>
               <w:rPr>
-                <w:rFonts w:ascii="Tahoma" w:eastAsia="Times New Roman" w:hAnsi="Tahoma" w:cs="Tahoma"/>
-                <w:color w:val="000000"/>
-                <w:szCs w:val="22"/>
-              </w:rPr>
-            </w:pPr>
-            <w:r>
-              <w:rPr>
-                <w:rFonts w:ascii="Tahoma" w:eastAsia="Times New Roman" w:hAnsi="Tahoma" w:cs="Tahoma"/>
+                <w:rFonts w:ascii="TH SarabunPSK" w:eastAsia="Times New Roman" w:hAnsi="TH SarabunPSK" w:cs="TH SarabunPSK"/>
+                <w:color w:val="000000"/>
+                <w:szCs w:val="22"/>
+              </w:rPr>
+            </w:pPr>
+            <w:r>
+              <w:rPr>
+                <w:rFonts w:ascii="TH SarabunPSK" w:eastAsia="Times New Roman" w:hAnsi="TH SarabunPSK" w:cs="TH SarabunPSK"/>
                 <w:color w:val="000000"/>
                 <w:szCs w:val="22"/>
               </w:rPr>
@@ -4691,14 +5116,14 @@
               <w:spacing w:after="0" w:line="240" w:lineRule="auto"/>
               <w:jc w:val="right"/>
               <w:rPr>
-                <w:rFonts w:ascii="Tahoma" w:eastAsia="Times New Roman" w:hAnsi="Tahoma" w:cs="Tahoma"/>
-                <w:color w:val="000000"/>
-                <w:szCs w:val="22"/>
-              </w:rPr>
-            </w:pPr>
-            <w:r>
-              <w:rPr>
-                <w:rFonts w:ascii="Tahoma" w:eastAsia="Times New Roman" w:hAnsi="Tahoma" w:cs="Tahoma"/>
+                <w:rFonts w:ascii="TH SarabunPSK" w:eastAsia="Times New Roman" w:hAnsi="TH SarabunPSK" w:cs="TH SarabunPSK"/>
+                <w:color w:val="000000"/>
+                <w:szCs w:val="22"/>
+              </w:rPr>
+            </w:pPr>
+            <w:r>
+              <w:rPr>
+                <w:rFonts w:ascii="TH SarabunPSK" w:eastAsia="Times New Roman" w:hAnsi="TH SarabunPSK" w:cs="TH SarabunPSK"/>
                 <w:color w:val="000000"/>
                 <w:szCs w:val="22"/>
               </w:rPr>
@@ -4724,14 +5149,14 @@
             <w:pPr>
               <w:spacing w:after="0" w:line="240" w:lineRule="auto"/>
               <w:rPr>
-                <w:rFonts w:ascii="Tahoma" w:eastAsia="Times New Roman" w:hAnsi="Tahoma" w:cs="Tahoma"/>
-                <w:color w:val="000000"/>
-                <w:szCs w:val="22"/>
-              </w:rPr>
-            </w:pPr>
-            <w:r>
-              <w:rPr>
-                <w:rFonts w:ascii="Tahoma" w:eastAsia="Times New Roman" w:hAnsi="Tahoma" w:cs="Tahoma"/>
+                <w:rFonts w:ascii="TH SarabunPSK" w:eastAsia="Times New Roman" w:hAnsi="TH SarabunPSK" w:cs="TH SarabunPSK"/>
+                <w:color w:val="000000"/>
+                <w:szCs w:val="22"/>
+              </w:rPr>
+            </w:pPr>
+            <w:r>
+              <w:rPr>
+                <w:rFonts w:ascii="TH SarabunPSK" w:eastAsia="Times New Roman" w:hAnsi="TH SarabunPSK" w:cs="TH SarabunPSK"/>
                 <w:color w:val="000000"/>
                 <w:szCs w:val="22"/>
                 <w:cs/>
@@ -4740,15 +5165,31 @@
             </w:r>
             <w:r>
               <w:rPr>
-                <w:rFonts w:ascii="Tahoma" w:eastAsia="Times New Roman" w:hAnsi="Tahoma" w:cs="Tahoma"/>
-                <w:color w:val="000000"/>
-                <w:szCs w:val="22"/>
-              </w:rPr>
-              <w:t xml:space="preserve">15000 </w:t>
-            </w:r>
-            <w:r>
-              <w:rPr>
-                <w:rFonts w:ascii="Tahoma" w:eastAsia="Times New Roman" w:hAnsi="Tahoma" w:cs="Tahoma"/>
+                <w:rFonts w:ascii="TH SarabunPSK" w:eastAsia="Times New Roman" w:hAnsi="TH SarabunPSK" w:cs="TH SarabunPSK"/>
+                <w:color w:val="000000"/>
+                <w:szCs w:val="22"/>
+              </w:rPr>
+              <w:t>15</w:t>
+            </w:r>
+            <w:r>
+              <w:rPr>
+                <w:rFonts w:ascii="TH SarabunPSK" w:eastAsia="Times New Roman" w:hAnsi="TH SarabunPSK" w:cs="TH SarabunPSK"/>
+                <w:color w:val="000000"/>
+                <w:szCs w:val="22"/>
+              </w:rPr>
+              <w:t>,</w:t>
+            </w:r>
+            <w:r>
+              <w:rPr>
+                <w:rFonts w:ascii="TH SarabunPSK" w:eastAsia="Times New Roman" w:hAnsi="TH SarabunPSK" w:cs="TH SarabunPSK"/>
+                <w:color w:val="000000"/>
+                <w:szCs w:val="22"/>
+              </w:rPr>
+              <w:t xml:space="preserve">000 </w:t>
+            </w:r>
+            <w:r>
+              <w:rPr>
+                <w:rFonts w:ascii="TH SarabunPSK" w:eastAsia="Times New Roman" w:hAnsi="TH SarabunPSK" w:cs="TH SarabunPSK"/>
                 <w:color w:val="000000"/>
                 <w:szCs w:val="22"/>
                 <w:cs/>
@@ -4776,18 +5217,34 @@
               <w:spacing w:after="0" w:line="240" w:lineRule="auto"/>
               <w:jc w:val="right"/>
               <w:rPr>
-                <w:rFonts w:ascii="Tahoma" w:eastAsia="Times New Roman" w:hAnsi="Tahoma" w:cs="Tahoma"/>
-                <w:color w:val="000000"/>
-                <w:szCs w:val="22"/>
-              </w:rPr>
-            </w:pPr>
-            <w:r>
-              <w:rPr>
-                <w:rFonts w:ascii="Tahoma" w:eastAsia="Times New Roman" w:hAnsi="Tahoma" w:cs="Tahoma"/>
-                <w:color w:val="000000"/>
-                <w:szCs w:val="22"/>
-              </w:rPr>
-              <w:t>120000</w:t>
+                <w:rFonts w:ascii="TH SarabunPSK" w:eastAsia="Times New Roman" w:hAnsi="TH SarabunPSK" w:cs="TH SarabunPSK"/>
+                <w:color w:val="000000"/>
+                <w:szCs w:val="22"/>
+              </w:rPr>
+            </w:pPr>
+            <w:r>
+              <w:rPr>
+                <w:rFonts w:ascii="TH SarabunPSK" w:eastAsia="Times New Roman" w:hAnsi="TH SarabunPSK" w:cs="TH SarabunPSK"/>
+                <w:color w:val="000000"/>
+                <w:szCs w:val="22"/>
+              </w:rPr>
+              <w:t>120</w:t>
+            </w:r>
+            <w:r>
+              <w:rPr>
+                <w:rFonts w:ascii="TH SarabunPSK" w:eastAsia="Times New Roman" w:hAnsi="TH SarabunPSK" w:cs="TH SarabunPSK"/>
+                <w:color w:val="000000"/>
+                <w:szCs w:val="22"/>
+              </w:rPr>
+              <w:t>,</w:t>
+            </w:r>
+            <w:r>
+              <w:rPr>
+                <w:rFonts w:ascii="TH SarabunPSK" w:eastAsia="Times New Roman" w:hAnsi="TH SarabunPSK" w:cs="TH SarabunPSK"/>
+                <w:color w:val="000000"/>
+                <w:szCs w:val="22"/>
+              </w:rPr>
+              <w:t>000</w:t>
             </w:r>
           </w:p>
         </w:tc>
@@ -4815,14 +5272,14 @@
             <w:pPr>
               <w:spacing w:after="0" w:line="240" w:lineRule="auto"/>
               <w:rPr>
-                <w:rFonts w:ascii="Tahoma" w:eastAsia="Times New Roman" w:hAnsi="Tahoma" w:cs="Tahoma"/>
-                <w:color w:val="000000"/>
-                <w:szCs w:val="22"/>
-              </w:rPr>
-            </w:pPr>
-            <w:r>
-              <w:rPr>
-                <w:rFonts w:ascii="Tahoma" w:eastAsia="Times New Roman" w:hAnsi="Tahoma" w:cs="Tahoma"/>
+                <w:rFonts w:ascii="TH SarabunPSK" w:eastAsia="Times New Roman" w:hAnsi="TH SarabunPSK" w:cs="TH SarabunPSK"/>
+                <w:color w:val="000000"/>
+                <w:szCs w:val="22"/>
+              </w:rPr>
+            </w:pPr>
+            <w:r>
+              <w:rPr>
+                <w:rFonts w:ascii="TH SarabunPSK" w:eastAsia="Times New Roman" w:hAnsi="TH SarabunPSK" w:cs="TH SarabunPSK"/>
                 <w:color w:val="000000"/>
                 <w:szCs w:val="22"/>
               </w:rPr>
@@ -4849,14 +5306,14 @@
               <w:spacing w:after="0" w:line="240" w:lineRule="auto"/>
               <w:jc w:val="right"/>
               <w:rPr>
-                <w:rFonts w:ascii="Tahoma" w:eastAsia="Times New Roman" w:hAnsi="Tahoma" w:cs="Tahoma"/>
-                <w:color w:val="000000"/>
-                <w:szCs w:val="22"/>
-              </w:rPr>
-            </w:pPr>
-            <w:r>
-              <w:rPr>
-                <w:rFonts w:ascii="Tahoma" w:eastAsia="Times New Roman" w:hAnsi="Tahoma" w:cs="Tahoma"/>
+                <w:rFonts w:ascii="TH SarabunPSK" w:eastAsia="Times New Roman" w:hAnsi="TH SarabunPSK" w:cs="TH SarabunPSK"/>
+                <w:color w:val="000000"/>
+                <w:szCs w:val="22"/>
+              </w:rPr>
+            </w:pPr>
+            <w:r>
+              <w:rPr>
+                <w:rFonts w:ascii="TH SarabunPSK" w:eastAsia="Times New Roman" w:hAnsi="TH SarabunPSK" w:cs="TH SarabunPSK"/>
                 <w:color w:val="000000"/>
                 <w:szCs w:val="22"/>
               </w:rPr>
@@ -4882,14 +5339,14 @@
             <w:pPr>
               <w:spacing w:after="0" w:line="240" w:lineRule="auto"/>
               <w:rPr>
-                <w:rFonts w:ascii="Tahoma" w:eastAsia="Times New Roman" w:hAnsi="Tahoma" w:cs="Tahoma"/>
-                <w:color w:val="000000"/>
-                <w:szCs w:val="22"/>
-              </w:rPr>
-            </w:pPr>
-            <w:r>
-              <w:rPr>
-                <w:rFonts w:ascii="Tahoma" w:eastAsia="Times New Roman" w:hAnsi="Tahoma" w:cs="Tahoma"/>
+                <w:rFonts w:ascii="TH SarabunPSK" w:eastAsia="Times New Roman" w:hAnsi="TH SarabunPSK" w:cs="TH SarabunPSK"/>
+                <w:color w:val="000000"/>
+                <w:szCs w:val="22"/>
+              </w:rPr>
+            </w:pPr>
+            <w:r>
+              <w:rPr>
+                <w:rFonts w:ascii="TH SarabunPSK" w:eastAsia="Times New Roman" w:hAnsi="TH SarabunPSK" w:cs="TH SarabunPSK"/>
                 <w:color w:val="000000"/>
                 <w:szCs w:val="22"/>
                 <w:cs/>
@@ -4898,15 +5355,31 @@
             </w:r>
             <w:r>
               <w:rPr>
-                <w:rFonts w:ascii="Tahoma" w:eastAsia="Times New Roman" w:hAnsi="Tahoma" w:cs="Tahoma"/>
-                <w:color w:val="000000"/>
-                <w:szCs w:val="22"/>
-              </w:rPr>
-              <w:t xml:space="preserve">25000 </w:t>
-            </w:r>
-            <w:r>
-              <w:rPr>
-                <w:rFonts w:ascii="Tahoma" w:eastAsia="Times New Roman" w:hAnsi="Tahoma" w:cs="Tahoma"/>
+                <w:rFonts w:ascii="TH SarabunPSK" w:eastAsia="Times New Roman" w:hAnsi="TH SarabunPSK" w:cs="TH SarabunPSK"/>
+                <w:color w:val="000000"/>
+                <w:szCs w:val="22"/>
+              </w:rPr>
+              <w:t>25</w:t>
+            </w:r>
+            <w:r>
+              <w:rPr>
+                <w:rFonts w:ascii="TH SarabunPSK" w:eastAsia="Times New Roman" w:hAnsi="TH SarabunPSK" w:cs="TH SarabunPSK"/>
+                <w:color w:val="000000"/>
+                <w:szCs w:val="22"/>
+              </w:rPr>
+              <w:t>,</w:t>
+            </w:r>
+            <w:r>
+              <w:rPr>
+                <w:rFonts w:ascii="TH SarabunPSK" w:eastAsia="Times New Roman" w:hAnsi="TH SarabunPSK" w:cs="TH SarabunPSK"/>
+                <w:color w:val="000000"/>
+                <w:szCs w:val="22"/>
+              </w:rPr>
+              <w:t xml:space="preserve">000 </w:t>
+            </w:r>
+            <w:r>
+              <w:rPr>
+                <w:rFonts w:ascii="TH SarabunPSK" w:eastAsia="Times New Roman" w:hAnsi="TH SarabunPSK" w:cs="TH SarabunPSK"/>
                 <w:color w:val="000000"/>
                 <w:szCs w:val="22"/>
                 <w:cs/>
@@ -4934,18 +5407,34 @@
               <w:spacing w:after="0" w:line="240" w:lineRule="auto"/>
               <w:jc w:val="right"/>
               <w:rPr>
-                <w:rFonts w:ascii="Tahoma" w:eastAsia="Times New Roman" w:hAnsi="Tahoma" w:cs="Tahoma"/>
-                <w:color w:val="000000"/>
-                <w:szCs w:val="22"/>
-              </w:rPr>
-            </w:pPr>
-            <w:r>
-              <w:rPr>
-                <w:rFonts w:ascii="Tahoma" w:eastAsia="Times New Roman" w:hAnsi="Tahoma" w:cs="Tahoma"/>
-                <w:color w:val="000000"/>
-                <w:szCs w:val="22"/>
-              </w:rPr>
-              <w:t>200000</w:t>
+                <w:rFonts w:ascii="TH SarabunPSK" w:eastAsia="Times New Roman" w:hAnsi="TH SarabunPSK" w:cs="TH SarabunPSK"/>
+                <w:color w:val="000000"/>
+                <w:szCs w:val="22"/>
+              </w:rPr>
+            </w:pPr>
+            <w:r>
+              <w:rPr>
+                <w:rFonts w:ascii="TH SarabunPSK" w:eastAsia="Times New Roman" w:hAnsi="TH SarabunPSK" w:cs="TH SarabunPSK"/>
+                <w:color w:val="000000"/>
+                <w:szCs w:val="22"/>
+              </w:rPr>
+              <w:t>200</w:t>
+            </w:r>
+            <w:r>
+              <w:rPr>
+                <w:rFonts w:ascii="TH SarabunPSK" w:eastAsia="Times New Roman" w:hAnsi="TH SarabunPSK" w:cs="TH SarabunPSK"/>
+                <w:color w:val="000000"/>
+                <w:szCs w:val="22"/>
+              </w:rPr>
+              <w:t>,</w:t>
+            </w:r>
+            <w:r>
+              <w:rPr>
+                <w:rFonts w:ascii="TH SarabunPSK" w:eastAsia="Times New Roman" w:hAnsi="TH SarabunPSK" w:cs="TH SarabunPSK"/>
+                <w:color w:val="000000"/>
+                <w:szCs w:val="22"/>
+              </w:rPr>
+              <w:t>000</w:t>
             </w:r>
           </w:p>
         </w:tc>
@@ -4973,14 +5462,14 @@
             <w:pPr>
               <w:spacing w:after="0" w:line="240" w:lineRule="auto"/>
               <w:rPr>
-                <w:rFonts w:ascii="Tahoma" w:eastAsia="Times New Roman" w:hAnsi="Tahoma" w:cs="Tahoma"/>
-                <w:color w:val="000000"/>
-                <w:szCs w:val="22"/>
-              </w:rPr>
-            </w:pPr>
-            <w:r>
-              <w:rPr>
-                <w:rFonts w:ascii="Tahoma" w:eastAsia="Times New Roman" w:hAnsi="Tahoma" w:cs="Tahoma"/>
+                <w:rFonts w:ascii="TH SarabunPSK" w:eastAsia="Times New Roman" w:hAnsi="TH SarabunPSK" w:cs="TH SarabunPSK"/>
+                <w:color w:val="000000"/>
+                <w:szCs w:val="22"/>
+              </w:rPr>
+            </w:pPr>
+            <w:r>
+              <w:rPr>
+                <w:rFonts w:ascii="TH SarabunPSK" w:eastAsia="Times New Roman" w:hAnsi="TH SarabunPSK" w:cs="TH SarabunPSK"/>
                 <w:color w:val="000000"/>
                 <w:szCs w:val="22"/>
               </w:rPr>
@@ -5007,14 +5496,14 @@
               <w:spacing w:after="0" w:line="240" w:lineRule="auto"/>
               <w:jc w:val="right"/>
               <w:rPr>
-                <w:rFonts w:ascii="Tahoma" w:eastAsia="Times New Roman" w:hAnsi="Tahoma" w:cs="Tahoma"/>
-                <w:color w:val="000000"/>
-                <w:szCs w:val="22"/>
-              </w:rPr>
-            </w:pPr>
-            <w:r>
-              <w:rPr>
-                <w:rFonts w:ascii="Tahoma" w:eastAsia="Times New Roman" w:hAnsi="Tahoma" w:cs="Tahoma"/>
+                <w:rFonts w:ascii="TH SarabunPSK" w:eastAsia="Times New Roman" w:hAnsi="TH SarabunPSK" w:cs="TH SarabunPSK"/>
+                <w:color w:val="000000"/>
+                <w:szCs w:val="22"/>
+              </w:rPr>
+            </w:pPr>
+            <w:r>
+              <w:rPr>
+                <w:rFonts w:ascii="TH SarabunPSK" w:eastAsia="Times New Roman" w:hAnsi="TH SarabunPSK" w:cs="TH SarabunPSK"/>
                 <w:color w:val="000000"/>
                 <w:szCs w:val="22"/>
               </w:rPr>
@@ -5040,14 +5529,14 @@
             <w:pPr>
               <w:spacing w:after="0" w:line="240" w:lineRule="auto"/>
               <w:rPr>
-                <w:rFonts w:ascii="Tahoma" w:eastAsia="Times New Roman" w:hAnsi="Tahoma" w:cs="Tahoma"/>
-                <w:color w:val="000000"/>
-                <w:szCs w:val="22"/>
-              </w:rPr>
-            </w:pPr>
-            <w:r>
-              <w:rPr>
-                <w:rFonts w:ascii="Tahoma" w:eastAsia="Times New Roman" w:hAnsi="Tahoma" w:cs="Tahoma"/>
+                <w:rFonts w:ascii="TH SarabunPSK" w:eastAsia="Times New Roman" w:hAnsi="TH SarabunPSK" w:cs="TH SarabunPSK"/>
+                <w:color w:val="000000"/>
+                <w:szCs w:val="22"/>
+              </w:rPr>
+            </w:pPr>
+            <w:r>
+              <w:rPr>
+                <w:rFonts w:ascii="TH SarabunPSK" w:eastAsia="Times New Roman" w:hAnsi="TH SarabunPSK" w:cs="TH SarabunPSK"/>
                 <w:color w:val="000000"/>
                 <w:szCs w:val="22"/>
                 <w:cs/>
@@ -5056,15 +5545,31 @@
             </w:r>
             <w:r>
               <w:rPr>
-                <w:rFonts w:ascii="Tahoma" w:eastAsia="Times New Roman" w:hAnsi="Tahoma" w:cs="Tahoma"/>
-                <w:color w:val="000000"/>
-                <w:szCs w:val="22"/>
-              </w:rPr>
-              <w:t xml:space="preserve">20000 </w:t>
-            </w:r>
-            <w:r>
-              <w:rPr>
-                <w:rFonts w:ascii="Tahoma" w:eastAsia="Times New Roman" w:hAnsi="Tahoma" w:cs="Tahoma"/>
+                <w:rFonts w:ascii="TH SarabunPSK" w:eastAsia="Times New Roman" w:hAnsi="TH SarabunPSK" w:cs="TH SarabunPSK"/>
+                <w:color w:val="000000"/>
+                <w:szCs w:val="22"/>
+              </w:rPr>
+              <w:t>20</w:t>
+            </w:r>
+            <w:r>
+              <w:rPr>
+                <w:rFonts w:ascii="TH SarabunPSK" w:eastAsia="Times New Roman" w:hAnsi="TH SarabunPSK" w:cs="TH SarabunPSK"/>
+                <w:color w:val="000000"/>
+                <w:szCs w:val="22"/>
+              </w:rPr>
+              <w:t>,</w:t>
+            </w:r>
+            <w:r>
+              <w:rPr>
+                <w:rFonts w:ascii="TH SarabunPSK" w:eastAsia="Times New Roman" w:hAnsi="TH SarabunPSK" w:cs="TH SarabunPSK"/>
+                <w:color w:val="000000"/>
+                <w:szCs w:val="22"/>
+              </w:rPr>
+              <w:t xml:space="preserve">000 </w:t>
+            </w:r>
+            <w:r>
+              <w:rPr>
+                <w:rFonts w:ascii="TH SarabunPSK" w:eastAsia="Times New Roman" w:hAnsi="TH SarabunPSK" w:cs="TH SarabunPSK"/>
                 <w:color w:val="000000"/>
                 <w:szCs w:val="22"/>
                 <w:cs/>
@@ -5092,18 +5597,34 @@
               <w:spacing w:after="0" w:line="240" w:lineRule="auto"/>
               <w:jc w:val="right"/>
               <w:rPr>
-                <w:rFonts w:ascii="Tahoma" w:eastAsia="Times New Roman" w:hAnsi="Tahoma" w:cs="Tahoma"/>
-                <w:color w:val="000000"/>
-                <w:szCs w:val="22"/>
-              </w:rPr>
-            </w:pPr>
-            <w:r>
-              <w:rPr>
-                <w:rFonts w:ascii="Tahoma" w:eastAsia="Times New Roman" w:hAnsi="Tahoma" w:cs="Tahoma"/>
-                <w:color w:val="000000"/>
-                <w:szCs w:val="22"/>
-              </w:rPr>
-              <w:t>160000</w:t>
+                <w:rFonts w:ascii="TH SarabunPSK" w:eastAsia="Times New Roman" w:hAnsi="TH SarabunPSK" w:cs="TH SarabunPSK"/>
+                <w:color w:val="000000"/>
+                <w:szCs w:val="22"/>
+              </w:rPr>
+            </w:pPr>
+            <w:r>
+              <w:rPr>
+                <w:rFonts w:ascii="TH SarabunPSK" w:eastAsia="Times New Roman" w:hAnsi="TH SarabunPSK" w:cs="TH SarabunPSK"/>
+                <w:color w:val="000000"/>
+                <w:szCs w:val="22"/>
+              </w:rPr>
+              <w:t>160</w:t>
+            </w:r>
+            <w:r>
+              <w:rPr>
+                <w:rFonts w:ascii="TH SarabunPSK" w:eastAsia="Times New Roman" w:hAnsi="TH SarabunPSK" w:cs="TH SarabunPSK"/>
+                <w:color w:val="000000"/>
+                <w:szCs w:val="22"/>
+              </w:rPr>
+              <w:t>,</w:t>
+            </w:r>
+            <w:r>
+              <w:rPr>
+                <w:rFonts w:ascii="TH SarabunPSK" w:eastAsia="Times New Roman" w:hAnsi="TH SarabunPSK" w:cs="TH SarabunPSK"/>
+                <w:color w:val="000000"/>
+                <w:szCs w:val="22"/>
+              </w:rPr>
+              <w:t>000</w:t>
             </w:r>
           </w:p>
         </w:tc>
@@ -5131,29 +5652,27 @@
             <w:pPr>
               <w:spacing w:after="0" w:line="240" w:lineRule="auto"/>
               <w:rPr>
-                <w:rFonts w:ascii="Tahoma" w:eastAsia="Times New Roman" w:hAnsi="Tahoma" w:cs="Tahoma"/>
-                <w:color w:val="000000"/>
-                <w:szCs w:val="22"/>
-              </w:rPr>
-            </w:pPr>
-            <w:r>
-              <w:rPr>
-                <w:rFonts w:ascii="Tahoma" w:eastAsia="Times New Roman" w:hAnsi="Tahoma" w:cs="Tahoma"/>
+                <w:rFonts w:ascii="TH SarabunPSK" w:eastAsia="Times New Roman" w:hAnsi="TH SarabunPSK" w:cs="TH SarabunPSK"/>
+                <w:color w:val="000000"/>
+                <w:szCs w:val="22"/>
+              </w:rPr>
+            </w:pPr>
+            <w:r>
+              <w:rPr>
+                <w:rFonts w:ascii="TH SarabunPSK" w:eastAsia="Times New Roman" w:hAnsi="TH SarabunPSK" w:cs="TH SarabunPSK"/>
                 <w:color w:val="000000"/>
                 <w:szCs w:val="22"/>
               </w:rPr>
               <w:t xml:space="preserve">MS </w:t>
             </w:r>
-            <w:proofErr w:type="spellStart"/>
-            <w:r>
-              <w:rPr>
-                <w:rFonts w:ascii="Tahoma" w:eastAsia="Times New Roman" w:hAnsi="Tahoma" w:cs="Tahoma"/>
-                <w:color w:val="000000"/>
-                <w:szCs w:val="22"/>
-              </w:rPr>
-              <w:t>Sourcesafe</w:t>
-            </w:r>
-            <w:proofErr w:type="spellEnd"/>
+            <w:r>
+              <w:rPr>
+                <w:rFonts w:ascii="TH SarabunPSK" w:eastAsia="Times New Roman" w:hAnsi="TH SarabunPSK" w:cs="TH SarabunPSK"/>
+                <w:color w:val="000000"/>
+                <w:szCs w:val="22"/>
+              </w:rPr>
+              <w:t>SourceSafe</w:t>
+            </w:r>
           </w:p>
         </w:tc>
         <w:tc>
@@ -5175,14 +5694,14 @@
               <w:spacing w:after="0" w:line="240" w:lineRule="auto"/>
               <w:jc w:val="right"/>
               <w:rPr>
-                <w:rFonts w:ascii="Tahoma" w:eastAsia="Times New Roman" w:hAnsi="Tahoma" w:cs="Tahoma"/>
-                <w:color w:val="000000"/>
-                <w:szCs w:val="22"/>
-              </w:rPr>
-            </w:pPr>
-            <w:r>
-              <w:rPr>
-                <w:rFonts w:ascii="Tahoma" w:eastAsia="Times New Roman" w:hAnsi="Tahoma" w:cs="Tahoma"/>
+                <w:rFonts w:ascii="TH SarabunPSK" w:eastAsia="Times New Roman" w:hAnsi="TH SarabunPSK" w:cs="TH SarabunPSK"/>
+                <w:color w:val="000000"/>
+                <w:szCs w:val="22"/>
+              </w:rPr>
+            </w:pPr>
+            <w:r>
+              <w:rPr>
+                <w:rFonts w:ascii="TH SarabunPSK" w:eastAsia="Times New Roman" w:hAnsi="TH SarabunPSK" w:cs="TH SarabunPSK"/>
                 <w:color w:val="000000"/>
                 <w:szCs w:val="22"/>
               </w:rPr>
@@ -5208,14 +5727,14 @@
             <w:pPr>
               <w:spacing w:after="0" w:line="240" w:lineRule="auto"/>
               <w:rPr>
-                <w:rFonts w:ascii="Tahoma" w:eastAsia="Times New Roman" w:hAnsi="Tahoma" w:cs="Tahoma"/>
-                <w:color w:val="000000"/>
-                <w:szCs w:val="22"/>
-              </w:rPr>
-            </w:pPr>
-            <w:r>
-              <w:rPr>
-                <w:rFonts w:ascii="Tahoma" w:eastAsia="Times New Roman" w:hAnsi="Tahoma" w:cs="Tahoma"/>
+                <w:rFonts w:ascii="TH SarabunPSK" w:eastAsia="Times New Roman" w:hAnsi="TH SarabunPSK" w:cs="TH SarabunPSK"/>
+                <w:color w:val="000000"/>
+                <w:szCs w:val="22"/>
+              </w:rPr>
+            </w:pPr>
+            <w:r>
+              <w:rPr>
+                <w:rFonts w:ascii="TH SarabunPSK" w:eastAsia="Times New Roman" w:hAnsi="TH SarabunPSK" w:cs="TH SarabunPSK"/>
                 <w:color w:val="000000"/>
                 <w:szCs w:val="22"/>
                 <w:cs/>
@@ -5224,15 +5743,31 @@
             </w:r>
             <w:r>
               <w:rPr>
-                <w:rFonts w:ascii="Tahoma" w:eastAsia="Times New Roman" w:hAnsi="Tahoma" w:cs="Tahoma"/>
-                <w:color w:val="000000"/>
-                <w:szCs w:val="22"/>
-              </w:rPr>
-              <w:t xml:space="preserve">15000 </w:t>
-            </w:r>
-            <w:r>
-              <w:rPr>
-                <w:rFonts w:ascii="Tahoma" w:eastAsia="Times New Roman" w:hAnsi="Tahoma" w:cs="Tahoma"/>
+                <w:rFonts w:ascii="TH SarabunPSK" w:eastAsia="Times New Roman" w:hAnsi="TH SarabunPSK" w:cs="TH SarabunPSK"/>
+                <w:color w:val="000000"/>
+                <w:szCs w:val="22"/>
+              </w:rPr>
+              <w:t>15</w:t>
+            </w:r>
+            <w:r>
+              <w:rPr>
+                <w:rFonts w:ascii="TH SarabunPSK" w:eastAsia="Times New Roman" w:hAnsi="TH SarabunPSK" w:cs="TH SarabunPSK"/>
+                <w:color w:val="000000"/>
+                <w:szCs w:val="22"/>
+              </w:rPr>
+              <w:t>,</w:t>
+            </w:r>
+            <w:r>
+              <w:rPr>
+                <w:rFonts w:ascii="TH SarabunPSK" w:eastAsia="Times New Roman" w:hAnsi="TH SarabunPSK" w:cs="TH SarabunPSK"/>
+                <w:color w:val="000000"/>
+                <w:szCs w:val="22"/>
+              </w:rPr>
+              <w:t xml:space="preserve">000 </w:t>
+            </w:r>
+            <w:r>
+              <w:rPr>
+                <w:rFonts w:ascii="TH SarabunPSK" w:eastAsia="Times New Roman" w:hAnsi="TH SarabunPSK" w:cs="TH SarabunPSK"/>
                 <w:color w:val="000000"/>
                 <w:szCs w:val="22"/>
                 <w:cs/>
@@ -5260,18 +5795,34 @@
               <w:spacing w:after="0" w:line="240" w:lineRule="auto"/>
               <w:jc w:val="right"/>
               <w:rPr>
-                <w:rFonts w:ascii="Tahoma" w:eastAsia="Times New Roman" w:hAnsi="Tahoma" w:cs="Tahoma"/>
-                <w:color w:val="000000"/>
-                <w:szCs w:val="22"/>
-              </w:rPr>
-            </w:pPr>
-            <w:r>
-              <w:rPr>
-                <w:rFonts w:ascii="Tahoma" w:eastAsia="Times New Roman" w:hAnsi="Tahoma" w:cs="Tahoma"/>
-                <w:color w:val="000000"/>
-                <w:szCs w:val="22"/>
-              </w:rPr>
-              <w:t>120000</w:t>
+                <w:rFonts w:ascii="TH SarabunPSK" w:eastAsia="Times New Roman" w:hAnsi="TH SarabunPSK" w:cs="TH SarabunPSK"/>
+                <w:color w:val="000000"/>
+                <w:szCs w:val="22"/>
+              </w:rPr>
+            </w:pPr>
+            <w:r>
+              <w:rPr>
+                <w:rFonts w:ascii="TH SarabunPSK" w:eastAsia="Times New Roman" w:hAnsi="TH SarabunPSK" w:cs="TH SarabunPSK"/>
+                <w:color w:val="000000"/>
+                <w:szCs w:val="22"/>
+              </w:rPr>
+              <w:t>120</w:t>
+            </w:r>
+            <w:r>
+              <w:rPr>
+                <w:rFonts w:ascii="TH SarabunPSK" w:eastAsia="Times New Roman" w:hAnsi="TH SarabunPSK" w:cs="TH SarabunPSK"/>
+                <w:color w:val="000000"/>
+                <w:szCs w:val="22"/>
+              </w:rPr>
+              <w:t>,</w:t>
+            </w:r>
+            <w:r>
+              <w:rPr>
+                <w:rFonts w:ascii="TH SarabunPSK" w:eastAsia="Times New Roman" w:hAnsi="TH SarabunPSK" w:cs="TH SarabunPSK"/>
+                <w:color w:val="000000"/>
+                <w:szCs w:val="22"/>
+              </w:rPr>
+              <w:t>000</w:t>
             </w:r>
           </w:p>
         </w:tc>
@@ -5299,7 +5850,7 @@
             <w:pPr>
               <w:spacing w:after="0" w:line="240" w:lineRule="auto"/>
               <w:rPr>
-                <w:rFonts w:ascii="Tahoma" w:eastAsia="Times New Roman" w:hAnsi="Tahoma" w:cs="Tahoma"/>
+                <w:rFonts w:ascii="TH SarabunPSK" w:eastAsia="Times New Roman" w:hAnsi="TH SarabunPSK" w:cs="TH SarabunPSK"/>
                 <w:color w:val="000000"/>
                 <w:szCs w:val="22"/>
               </w:rPr>
@@ -5324,7 +5875,7 @@
             <w:pPr>
               <w:spacing w:after="0" w:line="240" w:lineRule="auto"/>
               <w:rPr>
-                <w:rFonts w:ascii="Tahoma" w:eastAsia="Times New Roman" w:hAnsi="Tahoma" w:cs="Tahoma"/>
+                <w:rFonts w:ascii="TH SarabunPSK" w:eastAsia="Times New Roman" w:hAnsi="TH SarabunPSK" w:cs="TH SarabunPSK"/>
                 <w:color w:val="000000"/>
                 <w:szCs w:val="22"/>
               </w:rPr>
@@ -5349,7 +5900,7 @@
             <w:pPr>
               <w:spacing w:after="0" w:line="240" w:lineRule="auto"/>
               <w:rPr>
-                <w:rFonts w:ascii="Tahoma" w:eastAsia="Times New Roman" w:hAnsi="Tahoma" w:cs="Tahoma"/>
+                <w:rFonts w:ascii="TH SarabunPSK" w:eastAsia="Times New Roman" w:hAnsi="TH SarabunPSK" w:cs="TH SarabunPSK"/>
                 <w:color w:val="000000"/>
                 <w:szCs w:val="22"/>
               </w:rPr>
@@ -5375,31 +5926,71 @@
               <w:spacing w:after="0" w:line="240" w:lineRule="auto"/>
               <w:jc w:val="right"/>
               <w:rPr>
-                <w:rFonts w:ascii="Tahoma" w:eastAsia="Times New Roman" w:hAnsi="Tahoma" w:cs="Tahoma"/>
-                <w:color w:val="000000"/>
-                <w:szCs w:val="22"/>
-              </w:rPr>
-            </w:pPr>
-            <w:r>
-              <w:rPr>
-                <w:rFonts w:ascii="Tahoma" w:eastAsia="Times New Roman" w:hAnsi="Tahoma" w:cs="Tahoma"/>
-                <w:color w:val="000000"/>
-                <w:szCs w:val="22"/>
-              </w:rPr>
-              <w:t>600000</w:t>
+                <w:rFonts w:ascii="TH SarabunPSK" w:eastAsia="Times New Roman" w:hAnsi="TH SarabunPSK" w:cs="TH SarabunPSK"/>
+                <w:color w:val="000000"/>
+                <w:szCs w:val="22"/>
+              </w:rPr>
+            </w:pPr>
+            <w:r>
+              <w:rPr>
+                <w:rFonts w:ascii="TH SarabunPSK" w:eastAsia="Times New Roman" w:hAnsi="TH SarabunPSK" w:cs="TH SarabunPSK"/>
+                <w:color w:val="000000"/>
+                <w:szCs w:val="22"/>
+              </w:rPr>
+              <w:t>600</w:t>
+            </w:r>
+            <w:r>
+              <w:rPr>
+                <w:rFonts w:ascii="TH SarabunPSK" w:eastAsia="Times New Roman" w:hAnsi="TH SarabunPSK" w:cs="TH SarabunPSK"/>
+                <w:color w:val="000000"/>
+                <w:szCs w:val="22"/>
+              </w:rPr>
+              <w:t>,</w:t>
+            </w:r>
+            <w:r>
+              <w:rPr>
+                <w:rFonts w:ascii="TH SarabunPSK" w:eastAsia="Times New Roman" w:hAnsi="TH SarabunPSK" w:cs="TH SarabunPSK"/>
+                <w:color w:val="000000"/>
+                <w:szCs w:val="22"/>
+              </w:rPr>
+              <w:t>000</w:t>
             </w:r>
           </w:p>
         </w:tc>
       </w:tr>
     </w:tbl>
-    <w:p/>
+    <w:p>
+      <w:pPr>
+        <w:rPr>
+          <w:rFonts w:ascii="TH SarabunPSK" w:hAnsi="TH SarabunPSK" w:cs="TH SarabunPSK"/>
+        </w:rPr>
+      </w:pPr>
+    </w:p>
     <w:p>
       <w:pPr>
         <w:jc w:val="center"/>
+        <w:rPr>
+          <w:rFonts w:ascii="TH SarabunPSK" w:hAnsi="TH SarabunPSK" w:cs="TH SarabunPSK"/>
+        </w:rPr>
       </w:pPr>
       <w:r>
         <w:rPr>
-          <w:rFonts w:hint="cs"/>
+          <w:rFonts w:ascii="TH SarabunPSK" w:hAnsi="TH SarabunPSK" w:cs="TH SarabunPSK"/>
+          <w:cs/>
+          <w:lang w:val="th-TH"/>
+        </w:rPr>
+        <w:t xml:space="preserve">ตารางที่ </w:t>
+      </w:r>
+      <w:r>
+        <w:rPr>
+          <w:rFonts w:ascii="TH SarabunPSK" w:hAnsi="TH SarabunPSK" w:cs="TH SarabunPSK"/>
+          <w:cs/>
+        </w:rPr>
+        <w:t xml:space="preserve">3 </w:t>
+      </w:r>
+      <w:r>
+        <w:rPr>
+          <w:rFonts w:ascii="TH SarabunPSK" w:hAnsi="TH SarabunPSK" w:cs="TH SarabunPSK"/>
           <w:cs/>
         </w:rPr>
         <w:t>ตารางแจกแจงรายละเอียดรายจ่ายค่าซอฟต์แวร์</w:t>
@@ -5408,6 +5999,9 @@
     <w:p>
       <w:pPr>
         <w:jc w:val="center"/>
+        <w:rPr>
+          <w:rFonts w:ascii="TH SarabunPSK" w:hAnsi="TH SarabunPSK" w:cs="TH SarabunPSK"/>
+        </w:rPr>
       </w:pPr>
     </w:p>
     <w:tbl>
@@ -5446,7 +6040,7 @@
             <w:pPr>
               <w:spacing w:after="0" w:line="240" w:lineRule="auto"/>
               <w:rPr>
-                <w:rFonts w:ascii="Tahoma" w:eastAsia="Times New Roman" w:hAnsi="Tahoma" w:cs="Tahoma"/>
+                <w:rFonts w:ascii="TH SarabunPSK" w:eastAsia="Times New Roman" w:hAnsi="TH SarabunPSK" w:cs="TH SarabunPSK"/>
                 <w:color w:val="000000"/>
                 <w:szCs w:val="22"/>
               </w:rPr>
@@ -5471,14 +6065,14 @@
             <w:pPr>
               <w:spacing w:after="0" w:line="240" w:lineRule="auto"/>
               <w:rPr>
-                <w:rFonts w:ascii="Tahoma" w:eastAsia="Times New Roman" w:hAnsi="Tahoma" w:cs="Tahoma"/>
-                <w:color w:val="000000"/>
-                <w:szCs w:val="22"/>
-              </w:rPr>
-            </w:pPr>
-            <w:r>
-              <w:rPr>
-                <w:rFonts w:ascii="Tahoma" w:eastAsia="Times New Roman" w:hAnsi="Tahoma" w:cs="Tahoma"/>
+                <w:rFonts w:ascii="TH SarabunPSK" w:eastAsia="Times New Roman" w:hAnsi="TH SarabunPSK" w:cs="TH SarabunPSK"/>
+                <w:color w:val="000000"/>
+                <w:szCs w:val="22"/>
+              </w:rPr>
+            </w:pPr>
+            <w:r>
+              <w:rPr>
+                <w:rFonts w:ascii="TH SarabunPSK" w:eastAsia="Times New Roman" w:hAnsi="TH SarabunPSK" w:cs="TH SarabunPSK"/>
                 <w:color w:val="000000"/>
                 <w:szCs w:val="22"/>
                 <w:cs/>
@@ -5506,14 +6100,14 @@
               <w:spacing w:after="0" w:line="240" w:lineRule="auto"/>
               <w:jc w:val="center"/>
               <w:rPr>
-                <w:rFonts w:ascii="Tahoma" w:eastAsia="Times New Roman" w:hAnsi="Tahoma" w:cs="Tahoma"/>
-                <w:color w:val="000000"/>
-                <w:szCs w:val="22"/>
-              </w:rPr>
-            </w:pPr>
-            <w:r>
-              <w:rPr>
-                <w:rFonts w:ascii="Tahoma" w:eastAsia="Times New Roman" w:hAnsi="Tahoma" w:cs="Tahoma"/>
+                <w:rFonts w:ascii="TH SarabunPSK" w:eastAsia="Times New Roman" w:hAnsi="TH SarabunPSK" w:cs="TH SarabunPSK"/>
+                <w:color w:val="000000"/>
+                <w:szCs w:val="22"/>
+              </w:rPr>
+            </w:pPr>
+            <w:r>
+              <w:rPr>
+                <w:rFonts w:ascii="TH SarabunPSK" w:eastAsia="Times New Roman" w:hAnsi="TH SarabunPSK" w:cs="TH SarabunPSK"/>
                 <w:color w:val="000000"/>
                 <w:szCs w:val="22"/>
                 <w:cs/>
@@ -5541,14 +6135,14 @@
               <w:spacing w:after="0" w:line="240" w:lineRule="auto"/>
               <w:jc w:val="center"/>
               <w:rPr>
-                <w:rFonts w:ascii="Tahoma" w:eastAsia="Times New Roman" w:hAnsi="Tahoma" w:cs="Tahoma"/>
-                <w:color w:val="000000"/>
-                <w:szCs w:val="22"/>
-              </w:rPr>
-            </w:pPr>
-            <w:r>
-              <w:rPr>
-                <w:rFonts w:ascii="Tahoma" w:eastAsia="Times New Roman" w:hAnsi="Tahoma" w:cs="Tahoma"/>
+                <w:rFonts w:ascii="TH SarabunPSK" w:eastAsia="Times New Roman" w:hAnsi="TH SarabunPSK" w:cs="TH SarabunPSK"/>
+                <w:color w:val="000000"/>
+                <w:szCs w:val="22"/>
+              </w:rPr>
+            </w:pPr>
+            <w:r>
+              <w:rPr>
+                <w:rFonts w:ascii="TH SarabunPSK" w:eastAsia="Times New Roman" w:hAnsi="TH SarabunPSK" w:cs="TH SarabunPSK"/>
                 <w:color w:val="000000"/>
                 <w:szCs w:val="22"/>
                 <w:cs/>
@@ -5581,14 +6175,14 @@
             <w:pPr>
               <w:spacing w:after="0" w:line="240" w:lineRule="auto"/>
               <w:rPr>
-                <w:rFonts w:ascii="Tahoma" w:eastAsia="Times New Roman" w:hAnsi="Tahoma" w:cs="Tahoma"/>
-                <w:color w:val="000000"/>
-                <w:szCs w:val="22"/>
-              </w:rPr>
-            </w:pPr>
-            <w:r>
-              <w:rPr>
-                <w:rFonts w:ascii="Tahoma" w:eastAsia="Times New Roman" w:hAnsi="Tahoma" w:cs="Tahoma"/>
+                <w:rFonts w:ascii="TH SarabunPSK" w:eastAsia="Times New Roman" w:hAnsi="TH SarabunPSK" w:cs="TH SarabunPSK"/>
+                <w:color w:val="000000"/>
+                <w:szCs w:val="22"/>
+              </w:rPr>
+            </w:pPr>
+            <w:r>
+              <w:rPr>
+                <w:rFonts w:ascii="TH SarabunPSK" w:eastAsia="Times New Roman" w:hAnsi="TH SarabunPSK" w:cs="TH SarabunPSK"/>
                 <w:color w:val="000000"/>
                 <w:szCs w:val="22"/>
               </w:rPr>
@@ -5615,14 +6209,14 @@
               <w:spacing w:after="0" w:line="240" w:lineRule="auto"/>
               <w:jc w:val="center"/>
               <w:rPr>
-                <w:rFonts w:ascii="Tahoma" w:eastAsia="Times New Roman" w:hAnsi="Tahoma" w:cs="Tahoma"/>
-                <w:color w:val="000000"/>
-                <w:szCs w:val="22"/>
-              </w:rPr>
-            </w:pPr>
-            <w:r>
-              <w:rPr>
-                <w:rFonts w:ascii="Tahoma" w:eastAsia="Times New Roman" w:hAnsi="Tahoma" w:cs="Tahoma"/>
+                <w:rFonts w:ascii="TH SarabunPSK" w:eastAsia="Times New Roman" w:hAnsi="TH SarabunPSK" w:cs="TH SarabunPSK"/>
+                <w:color w:val="000000"/>
+                <w:szCs w:val="22"/>
+              </w:rPr>
+            </w:pPr>
+            <w:r>
+              <w:rPr>
+                <w:rFonts w:ascii="TH SarabunPSK" w:eastAsia="Times New Roman" w:hAnsi="TH SarabunPSK" w:cs="TH SarabunPSK"/>
                 <w:color w:val="000000"/>
                 <w:szCs w:val="22"/>
               </w:rPr>
@@ -5648,22 +6242,38 @@
             <w:pPr>
               <w:spacing w:after="0" w:line="240" w:lineRule="auto"/>
               <w:rPr>
-                <w:rFonts w:ascii="Tahoma" w:eastAsia="Times New Roman" w:hAnsi="Tahoma" w:cs="Tahoma"/>
-                <w:color w:val="000000"/>
-                <w:szCs w:val="22"/>
-              </w:rPr>
-            </w:pPr>
-            <w:r>
-              <w:rPr>
-                <w:rFonts w:ascii="Tahoma" w:eastAsia="Times New Roman" w:hAnsi="Tahoma" w:cs="Tahoma"/>
-                <w:color w:val="000000"/>
-                <w:szCs w:val="22"/>
-              </w:rPr>
-              <w:t xml:space="preserve">80000 </w:t>
-            </w:r>
-            <w:r>
-              <w:rPr>
-                <w:rFonts w:ascii="Tahoma" w:eastAsia="Times New Roman" w:hAnsi="Tahoma" w:cs="Tahoma"/>
+                <w:rFonts w:ascii="TH SarabunPSK" w:eastAsia="Times New Roman" w:hAnsi="TH SarabunPSK" w:cs="TH SarabunPSK"/>
+                <w:color w:val="000000"/>
+                <w:szCs w:val="22"/>
+              </w:rPr>
+            </w:pPr>
+            <w:r>
+              <w:rPr>
+                <w:rFonts w:ascii="TH SarabunPSK" w:eastAsia="Times New Roman" w:hAnsi="TH SarabunPSK" w:cs="TH SarabunPSK"/>
+                <w:color w:val="000000"/>
+                <w:szCs w:val="22"/>
+              </w:rPr>
+              <w:t>80</w:t>
+            </w:r>
+            <w:r>
+              <w:rPr>
+                <w:rFonts w:ascii="TH SarabunPSK" w:eastAsia="Times New Roman" w:hAnsi="TH SarabunPSK" w:cs="TH SarabunPSK"/>
+                <w:color w:val="000000"/>
+                <w:szCs w:val="22"/>
+              </w:rPr>
+              <w:t>,</w:t>
+            </w:r>
+            <w:r>
+              <w:rPr>
+                <w:rFonts w:ascii="TH SarabunPSK" w:eastAsia="Times New Roman" w:hAnsi="TH SarabunPSK" w:cs="TH SarabunPSK"/>
+                <w:color w:val="000000"/>
+                <w:szCs w:val="22"/>
+              </w:rPr>
+              <w:t xml:space="preserve">000 </w:t>
+            </w:r>
+            <w:r>
+              <w:rPr>
+                <w:rFonts w:ascii="TH SarabunPSK" w:eastAsia="Times New Roman" w:hAnsi="TH SarabunPSK" w:cs="TH SarabunPSK"/>
                 <w:color w:val="000000"/>
                 <w:szCs w:val="22"/>
                 <w:cs/>
@@ -5672,7 +6282,7 @@
             </w:r>
             <w:r>
               <w:rPr>
-                <w:rFonts w:ascii="Tahoma" w:eastAsia="Times New Roman" w:hAnsi="Tahoma" w:cs="Tahoma"/>
+                <w:rFonts w:ascii="TH SarabunPSK" w:eastAsia="Times New Roman" w:hAnsi="TH SarabunPSK" w:cs="TH SarabunPSK"/>
                 <w:color w:val="000000"/>
                 <w:szCs w:val="22"/>
               </w:rPr>
@@ -5680,7 +6290,7 @@
             </w:r>
             <w:r>
               <w:rPr>
-                <w:rFonts w:ascii="Tahoma" w:eastAsia="Times New Roman" w:hAnsi="Tahoma" w:cs="Tahoma"/>
+                <w:rFonts w:ascii="TH SarabunPSK" w:eastAsia="Times New Roman" w:hAnsi="TH SarabunPSK" w:cs="TH SarabunPSK"/>
                 <w:color w:val="000000"/>
                 <w:szCs w:val="22"/>
                 <w:cs/>
@@ -5689,7 +6299,7 @@
             </w:r>
             <w:r>
               <w:rPr>
-                <w:rFonts w:ascii="Tahoma" w:eastAsia="Times New Roman" w:hAnsi="Tahoma" w:cs="Tahoma"/>
+                <w:rFonts w:ascii="TH SarabunPSK" w:eastAsia="Times New Roman" w:hAnsi="TH SarabunPSK" w:cs="TH SarabunPSK"/>
                 <w:color w:val="000000"/>
                 <w:szCs w:val="22"/>
               </w:rPr>
@@ -5697,7 +6307,7 @@
             </w:r>
             <w:r>
               <w:rPr>
-                <w:rFonts w:ascii="Tahoma" w:eastAsia="Times New Roman" w:hAnsi="Tahoma" w:cs="Tahoma"/>
+                <w:rFonts w:ascii="TH SarabunPSK" w:eastAsia="Times New Roman" w:hAnsi="TH SarabunPSK" w:cs="TH SarabunPSK"/>
                 <w:color w:val="000000"/>
                 <w:szCs w:val="22"/>
                 <w:cs/>
@@ -5725,18 +6335,34 @@
               <w:spacing w:after="0" w:line="240" w:lineRule="auto"/>
               <w:jc w:val="right"/>
               <w:rPr>
-                <w:rFonts w:ascii="Tahoma" w:eastAsia="Times New Roman" w:hAnsi="Tahoma" w:cs="Tahoma"/>
-                <w:color w:val="000000"/>
-                <w:szCs w:val="22"/>
-              </w:rPr>
-            </w:pPr>
-            <w:r>
-              <w:rPr>
-                <w:rFonts w:ascii="Tahoma" w:eastAsia="Times New Roman" w:hAnsi="Tahoma" w:cs="Tahoma"/>
-                <w:color w:val="000000"/>
-                <w:szCs w:val="22"/>
-              </w:rPr>
-              <w:t>320000</w:t>
+                <w:rFonts w:ascii="TH SarabunPSK" w:eastAsia="Times New Roman" w:hAnsi="TH SarabunPSK" w:cs="TH SarabunPSK"/>
+                <w:color w:val="000000"/>
+                <w:szCs w:val="22"/>
+              </w:rPr>
+            </w:pPr>
+            <w:r>
+              <w:rPr>
+                <w:rFonts w:ascii="TH SarabunPSK" w:eastAsia="Times New Roman" w:hAnsi="TH SarabunPSK" w:cs="TH SarabunPSK"/>
+                <w:color w:val="000000"/>
+                <w:szCs w:val="22"/>
+              </w:rPr>
+              <w:t>320</w:t>
+            </w:r>
+            <w:r>
+              <w:rPr>
+                <w:rFonts w:ascii="TH SarabunPSK" w:eastAsia="Times New Roman" w:hAnsi="TH SarabunPSK" w:cs="TH SarabunPSK"/>
+                <w:color w:val="000000"/>
+                <w:szCs w:val="22"/>
+              </w:rPr>
+              <w:t>,</w:t>
+            </w:r>
+            <w:r>
+              <w:rPr>
+                <w:rFonts w:ascii="TH SarabunPSK" w:eastAsia="Times New Roman" w:hAnsi="TH SarabunPSK" w:cs="TH SarabunPSK"/>
+                <w:color w:val="000000"/>
+                <w:szCs w:val="22"/>
+              </w:rPr>
+              <w:t>000</w:t>
             </w:r>
           </w:p>
         </w:tc>
@@ -5764,50 +6390,38 @@
             <w:pPr>
               <w:spacing w:after="0" w:line="240" w:lineRule="auto"/>
               <w:rPr>
-                <w:rFonts w:ascii="Tahoma" w:eastAsia="Times New Roman" w:hAnsi="Tahoma" w:cs="Tahoma"/>
-                <w:color w:val="000000"/>
-                <w:szCs w:val="22"/>
-              </w:rPr>
-            </w:pPr>
-            <w:r>
-              <w:rPr>
-                <w:rFonts w:ascii="Tahoma" w:eastAsia="Times New Roman" w:hAnsi="Tahoma" w:cs="Tahoma"/>
-                <w:color w:val="000000"/>
-                <w:szCs w:val="22"/>
-              </w:rPr>
-              <w:t xml:space="preserve">Software </w:t>
-            </w:r>
-            <w:proofErr w:type="spellStart"/>
-            <w:r>
-              <w:rPr>
-                <w:rFonts w:ascii="Tahoma" w:eastAsia="Times New Roman" w:hAnsi="Tahoma" w:cs="Tahoma"/>
-                <w:color w:val="000000"/>
-                <w:szCs w:val="22"/>
-              </w:rPr>
-              <w:t>Analyse</w:t>
-            </w:r>
-            <w:proofErr w:type="spellEnd"/>
-            <w:r>
-              <w:rPr>
-                <w:rFonts w:ascii="Tahoma" w:eastAsia="Times New Roman" w:hAnsi="Tahoma" w:cs="Tahoma"/>
+                <w:rFonts w:ascii="TH SarabunPSK" w:eastAsia="Times New Roman" w:hAnsi="TH SarabunPSK" w:cs="TH SarabunPSK"/>
+                <w:color w:val="000000"/>
+                <w:szCs w:val="22"/>
+              </w:rPr>
+            </w:pPr>
+            <w:r>
+              <w:rPr>
+                <w:rFonts w:ascii="TH SarabunPSK" w:eastAsia="Times New Roman" w:hAnsi="TH SarabunPSK" w:cs="TH SarabunPSK"/>
+                <w:color w:val="000000"/>
+                <w:szCs w:val="22"/>
+              </w:rPr>
+              <w:t>Software Analyst</w:t>
+            </w:r>
+            <w:r>
+              <w:rPr>
+                <w:rFonts w:ascii="TH SarabunPSK" w:eastAsia="Times New Roman" w:hAnsi="TH SarabunPSK" w:cs="TH SarabunPSK"/>
                 <w:color w:val="000000"/>
                 <w:szCs w:val="22"/>
               </w:rPr>
               <w:t xml:space="preserve"> (</w:t>
             </w:r>
-            <w:proofErr w:type="spellStart"/>
-            <w:r>
-              <w:rPr>
-                <w:rFonts w:ascii="Tahoma" w:eastAsia="Times New Roman" w:hAnsi="Tahoma" w:cs="Tahoma"/>
-                <w:color w:val="000000"/>
-                <w:szCs w:val="22"/>
-              </w:rPr>
-              <w:t>Sernior</w:t>
-            </w:r>
-            <w:proofErr w:type="spellEnd"/>
-            <w:r>
-              <w:rPr>
-                <w:rFonts w:ascii="Tahoma" w:eastAsia="Times New Roman" w:hAnsi="Tahoma" w:cs="Tahoma"/>
+            <w:r>
+              <w:rPr>
+                <w:rFonts w:ascii="TH SarabunPSK" w:eastAsia="Times New Roman" w:hAnsi="TH SarabunPSK" w:cs="TH SarabunPSK"/>
+                <w:color w:val="000000"/>
+                <w:szCs w:val="22"/>
+              </w:rPr>
+              <w:t>Senior</w:t>
+            </w:r>
+            <w:r>
+              <w:rPr>
+                <w:rFonts w:ascii="TH SarabunPSK" w:eastAsia="Times New Roman" w:hAnsi="TH SarabunPSK" w:cs="TH SarabunPSK"/>
                 <w:color w:val="000000"/>
                 <w:szCs w:val="22"/>
               </w:rPr>
@@ -5834,14 +6448,14 @@
               <w:spacing w:after="0" w:line="240" w:lineRule="auto"/>
               <w:jc w:val="center"/>
               <w:rPr>
-                <w:rFonts w:ascii="Tahoma" w:eastAsia="Times New Roman" w:hAnsi="Tahoma" w:cs="Tahoma"/>
-                <w:color w:val="000000"/>
-                <w:szCs w:val="22"/>
-              </w:rPr>
-            </w:pPr>
-            <w:r>
-              <w:rPr>
-                <w:rFonts w:ascii="Tahoma" w:eastAsia="Times New Roman" w:hAnsi="Tahoma" w:cs="Tahoma"/>
+                <w:rFonts w:ascii="TH SarabunPSK" w:eastAsia="Times New Roman" w:hAnsi="TH SarabunPSK" w:cs="TH SarabunPSK"/>
+                <w:color w:val="000000"/>
+                <w:szCs w:val="22"/>
+              </w:rPr>
+            </w:pPr>
+            <w:r>
+              <w:rPr>
+                <w:rFonts w:ascii="TH SarabunPSK" w:eastAsia="Times New Roman" w:hAnsi="TH SarabunPSK" w:cs="TH SarabunPSK"/>
                 <w:color w:val="000000"/>
                 <w:szCs w:val="22"/>
               </w:rPr>
@@ -5867,22 +6481,38 @@
             <w:pPr>
               <w:spacing w:after="0" w:line="240" w:lineRule="auto"/>
               <w:rPr>
-                <w:rFonts w:ascii="Tahoma" w:eastAsia="Times New Roman" w:hAnsi="Tahoma" w:cs="Tahoma"/>
-                <w:color w:val="000000"/>
-                <w:szCs w:val="22"/>
-              </w:rPr>
-            </w:pPr>
-            <w:r>
-              <w:rPr>
-                <w:rFonts w:ascii="Tahoma" w:eastAsia="Times New Roman" w:hAnsi="Tahoma" w:cs="Tahoma"/>
-                <w:color w:val="000000"/>
-                <w:szCs w:val="22"/>
-              </w:rPr>
-              <w:t xml:space="preserve">50000 </w:t>
-            </w:r>
-            <w:r>
-              <w:rPr>
-                <w:rFonts w:ascii="Tahoma" w:eastAsia="Times New Roman" w:hAnsi="Tahoma" w:cs="Tahoma"/>
+                <w:rFonts w:ascii="TH SarabunPSK" w:eastAsia="Times New Roman" w:hAnsi="TH SarabunPSK" w:cs="TH SarabunPSK"/>
+                <w:color w:val="000000"/>
+                <w:szCs w:val="22"/>
+              </w:rPr>
+            </w:pPr>
+            <w:r>
+              <w:rPr>
+                <w:rFonts w:ascii="TH SarabunPSK" w:eastAsia="Times New Roman" w:hAnsi="TH SarabunPSK" w:cs="TH SarabunPSK"/>
+                <w:color w:val="000000"/>
+                <w:szCs w:val="22"/>
+              </w:rPr>
+              <w:t>50</w:t>
+            </w:r>
+            <w:r>
+              <w:rPr>
+                <w:rFonts w:ascii="TH SarabunPSK" w:eastAsia="Times New Roman" w:hAnsi="TH SarabunPSK" w:cs="TH SarabunPSK"/>
+                <w:color w:val="000000"/>
+                <w:szCs w:val="22"/>
+              </w:rPr>
+              <w:t>,</w:t>
+            </w:r>
+            <w:r>
+              <w:rPr>
+                <w:rFonts w:ascii="TH SarabunPSK" w:eastAsia="Times New Roman" w:hAnsi="TH SarabunPSK" w:cs="TH SarabunPSK"/>
+                <w:color w:val="000000"/>
+                <w:szCs w:val="22"/>
+              </w:rPr>
+              <w:t xml:space="preserve">000 </w:t>
+            </w:r>
+            <w:r>
+              <w:rPr>
+                <w:rFonts w:ascii="TH SarabunPSK" w:eastAsia="Times New Roman" w:hAnsi="TH SarabunPSK" w:cs="TH SarabunPSK"/>
                 <w:color w:val="000000"/>
                 <w:szCs w:val="22"/>
                 <w:cs/>
@@ -5891,7 +6521,7 @@
             </w:r>
             <w:r>
               <w:rPr>
-                <w:rFonts w:ascii="Tahoma" w:eastAsia="Times New Roman" w:hAnsi="Tahoma" w:cs="Tahoma"/>
+                <w:rFonts w:ascii="TH SarabunPSK" w:eastAsia="Times New Roman" w:hAnsi="TH SarabunPSK" w:cs="TH SarabunPSK"/>
                 <w:color w:val="000000"/>
                 <w:szCs w:val="22"/>
               </w:rPr>
@@ -5899,7 +6529,7 @@
             </w:r>
             <w:r>
               <w:rPr>
-                <w:rFonts w:ascii="Tahoma" w:eastAsia="Times New Roman" w:hAnsi="Tahoma" w:cs="Tahoma"/>
+                <w:rFonts w:ascii="TH SarabunPSK" w:eastAsia="Times New Roman" w:hAnsi="TH SarabunPSK" w:cs="TH SarabunPSK"/>
                 <w:color w:val="000000"/>
                 <w:szCs w:val="22"/>
                 <w:cs/>
@@ -5908,7 +6538,7 @@
             </w:r>
             <w:r>
               <w:rPr>
-                <w:rFonts w:ascii="Tahoma" w:eastAsia="Times New Roman" w:hAnsi="Tahoma" w:cs="Tahoma"/>
+                <w:rFonts w:ascii="TH SarabunPSK" w:eastAsia="Times New Roman" w:hAnsi="TH SarabunPSK" w:cs="TH SarabunPSK"/>
                 <w:color w:val="000000"/>
                 <w:szCs w:val="22"/>
               </w:rPr>
@@ -5916,7 +6546,7 @@
             </w:r>
             <w:r>
               <w:rPr>
-                <w:rFonts w:ascii="Tahoma" w:eastAsia="Times New Roman" w:hAnsi="Tahoma" w:cs="Tahoma"/>
+                <w:rFonts w:ascii="TH SarabunPSK" w:eastAsia="Times New Roman" w:hAnsi="TH SarabunPSK" w:cs="TH SarabunPSK"/>
                 <w:color w:val="000000"/>
                 <w:szCs w:val="22"/>
                 <w:cs/>
@@ -5944,18 +6574,34 @@
               <w:spacing w:after="0" w:line="240" w:lineRule="auto"/>
               <w:jc w:val="right"/>
               <w:rPr>
-                <w:rFonts w:ascii="Tahoma" w:eastAsia="Times New Roman" w:hAnsi="Tahoma" w:cs="Tahoma"/>
-                <w:color w:val="000000"/>
-                <w:szCs w:val="22"/>
-              </w:rPr>
-            </w:pPr>
-            <w:r>
-              <w:rPr>
-                <w:rFonts w:ascii="Tahoma" w:eastAsia="Times New Roman" w:hAnsi="Tahoma" w:cs="Tahoma"/>
-                <w:color w:val="000000"/>
-                <w:szCs w:val="22"/>
-              </w:rPr>
-              <w:t>200000</w:t>
+                <w:rFonts w:ascii="TH SarabunPSK" w:eastAsia="Times New Roman" w:hAnsi="TH SarabunPSK" w:cs="TH SarabunPSK"/>
+                <w:color w:val="000000"/>
+                <w:szCs w:val="22"/>
+              </w:rPr>
+            </w:pPr>
+            <w:r>
+              <w:rPr>
+                <w:rFonts w:ascii="TH SarabunPSK" w:eastAsia="Times New Roman" w:hAnsi="TH SarabunPSK" w:cs="TH SarabunPSK"/>
+                <w:color w:val="000000"/>
+                <w:szCs w:val="22"/>
+              </w:rPr>
+              <w:t>200</w:t>
+            </w:r>
+            <w:r>
+              <w:rPr>
+                <w:rFonts w:ascii="TH SarabunPSK" w:eastAsia="Times New Roman" w:hAnsi="TH SarabunPSK" w:cs="TH SarabunPSK"/>
+                <w:color w:val="000000"/>
+                <w:szCs w:val="22"/>
+              </w:rPr>
+              <w:t>,</w:t>
+            </w:r>
+            <w:r>
+              <w:rPr>
+                <w:rFonts w:ascii="TH SarabunPSK" w:eastAsia="Times New Roman" w:hAnsi="TH SarabunPSK" w:cs="TH SarabunPSK"/>
+                <w:color w:val="000000"/>
+                <w:szCs w:val="22"/>
+              </w:rPr>
+              <w:t>000</w:t>
             </w:r>
           </w:p>
         </w:tc>
@@ -5983,42 +6629,46 @@
             <w:pPr>
               <w:spacing w:after="0" w:line="240" w:lineRule="auto"/>
               <w:rPr>
-                <w:rFonts w:ascii="Tahoma" w:eastAsia="Times New Roman" w:hAnsi="Tahoma" w:cs="Tahoma"/>
-                <w:color w:val="000000"/>
-                <w:szCs w:val="22"/>
-              </w:rPr>
-            </w:pPr>
-            <w:proofErr w:type="spellStart"/>
-            <w:r>
-              <w:rPr>
-                <w:rFonts w:ascii="Tahoma" w:eastAsia="Times New Roman" w:hAnsi="Tahoma" w:cs="Tahoma"/>
-                <w:color w:val="000000"/>
-                <w:szCs w:val="22"/>
-              </w:rPr>
-              <w:t>Programer</w:t>
-            </w:r>
-            <w:proofErr w:type="spellEnd"/>
-            <w:r>
-              <w:rPr>
-                <w:rFonts w:ascii="Tahoma" w:eastAsia="Times New Roman" w:hAnsi="Tahoma" w:cs="Tahoma"/>
-                <w:color w:val="000000"/>
-                <w:szCs w:val="22"/>
-              </w:rPr>
-              <w:t xml:space="preserve"> (</w:t>
-            </w:r>
-            <w:proofErr w:type="spellStart"/>
-            <w:r>
-              <w:rPr>
-                <w:rFonts w:ascii="Tahoma" w:eastAsia="Times New Roman" w:hAnsi="Tahoma" w:cs="Tahoma"/>
-                <w:color w:val="000000"/>
-                <w:szCs w:val="22"/>
-              </w:rPr>
-              <w:t>Sernior</w:t>
-            </w:r>
-            <w:proofErr w:type="spellEnd"/>
-            <w:r>
-              <w:rPr>
-                <w:rFonts w:ascii="Tahoma" w:eastAsia="Times New Roman" w:hAnsi="Tahoma" w:cs="Tahoma"/>
+                <w:rFonts w:ascii="TH SarabunPSK" w:eastAsia="Times New Roman" w:hAnsi="TH SarabunPSK" w:cs="TH SarabunPSK"/>
+                <w:color w:val="000000"/>
+                <w:szCs w:val="22"/>
+              </w:rPr>
+            </w:pPr>
+            <w:r>
+              <w:rPr>
+                <w:rFonts w:ascii="TH SarabunPSK" w:eastAsia="Times New Roman" w:hAnsi="TH SarabunPSK" w:cs="TH SarabunPSK"/>
+                <w:color w:val="000000"/>
+                <w:szCs w:val="22"/>
+              </w:rPr>
+              <w:t>Progra</w:t>
+            </w:r>
+            <w:r>
+              <w:rPr>
+                <w:rFonts w:ascii="TH SarabunPSK" w:eastAsia="Times New Roman" w:hAnsi="TH SarabunPSK" w:cs="TH SarabunPSK"/>
+                <w:color w:val="000000"/>
+                <w:szCs w:val="22"/>
+              </w:rPr>
+              <w:t>m</w:t>
+            </w:r>
+            <w:r>
+              <w:rPr>
+                <w:rFonts w:ascii="TH SarabunPSK" w:eastAsia="Times New Roman" w:hAnsi="TH SarabunPSK" w:cs="TH SarabunPSK"/>
+                <w:color w:val="000000"/>
+                <w:szCs w:val="22"/>
+              </w:rPr>
+              <w:t>mer (</w:t>
+            </w:r>
+            <w:r>
+              <w:rPr>
+                <w:rFonts w:ascii="TH SarabunPSK" w:eastAsia="Times New Roman" w:hAnsi="TH SarabunPSK" w:cs="TH SarabunPSK"/>
+                <w:color w:val="000000"/>
+                <w:szCs w:val="22"/>
+              </w:rPr>
+              <w:t>Senior</w:t>
+            </w:r>
+            <w:r>
+              <w:rPr>
+                <w:rFonts w:ascii="TH SarabunPSK" w:eastAsia="Times New Roman" w:hAnsi="TH SarabunPSK" w:cs="TH SarabunPSK"/>
                 <w:color w:val="000000"/>
                 <w:szCs w:val="22"/>
               </w:rPr>
@@ -6045,14 +6695,14 @@
               <w:spacing w:after="0" w:line="240" w:lineRule="auto"/>
               <w:jc w:val="center"/>
               <w:rPr>
-                <w:rFonts w:ascii="Tahoma" w:eastAsia="Times New Roman" w:hAnsi="Tahoma" w:cs="Tahoma"/>
-                <w:color w:val="000000"/>
-                <w:szCs w:val="22"/>
-              </w:rPr>
-            </w:pPr>
-            <w:r>
-              <w:rPr>
-                <w:rFonts w:ascii="Tahoma" w:eastAsia="Times New Roman" w:hAnsi="Tahoma" w:cs="Tahoma"/>
+                <w:rFonts w:ascii="TH SarabunPSK" w:eastAsia="Times New Roman" w:hAnsi="TH SarabunPSK" w:cs="TH SarabunPSK"/>
+                <w:color w:val="000000"/>
+                <w:szCs w:val="22"/>
+              </w:rPr>
+            </w:pPr>
+            <w:r>
+              <w:rPr>
+                <w:rFonts w:ascii="TH SarabunPSK" w:eastAsia="Times New Roman" w:hAnsi="TH SarabunPSK" w:cs="TH SarabunPSK"/>
                 <w:color w:val="000000"/>
                 <w:szCs w:val="22"/>
               </w:rPr>
@@ -6078,22 +6728,38 @@
             <w:pPr>
               <w:spacing w:after="0" w:line="240" w:lineRule="auto"/>
               <w:rPr>
-                <w:rFonts w:ascii="Tahoma" w:eastAsia="Times New Roman" w:hAnsi="Tahoma" w:cs="Tahoma"/>
-                <w:color w:val="000000"/>
-                <w:szCs w:val="22"/>
-              </w:rPr>
-            </w:pPr>
-            <w:r>
-              <w:rPr>
-                <w:rFonts w:ascii="Tahoma" w:eastAsia="Times New Roman" w:hAnsi="Tahoma" w:cs="Tahoma"/>
-                <w:color w:val="000000"/>
-                <w:szCs w:val="22"/>
-              </w:rPr>
-              <w:t xml:space="preserve">50000 </w:t>
-            </w:r>
-            <w:r>
-              <w:rPr>
-                <w:rFonts w:ascii="Tahoma" w:eastAsia="Times New Roman" w:hAnsi="Tahoma" w:cs="Tahoma"/>
+                <w:rFonts w:ascii="TH SarabunPSK" w:eastAsia="Times New Roman" w:hAnsi="TH SarabunPSK" w:cs="TH SarabunPSK"/>
+                <w:color w:val="000000"/>
+                <w:szCs w:val="22"/>
+              </w:rPr>
+            </w:pPr>
+            <w:r>
+              <w:rPr>
+                <w:rFonts w:ascii="TH SarabunPSK" w:eastAsia="Times New Roman" w:hAnsi="TH SarabunPSK" w:cs="TH SarabunPSK"/>
+                <w:color w:val="000000"/>
+                <w:szCs w:val="22"/>
+              </w:rPr>
+              <w:t>50</w:t>
+            </w:r>
+            <w:r>
+              <w:rPr>
+                <w:rFonts w:ascii="TH SarabunPSK" w:eastAsia="Times New Roman" w:hAnsi="TH SarabunPSK" w:cs="TH SarabunPSK"/>
+                <w:color w:val="000000"/>
+                <w:szCs w:val="22"/>
+              </w:rPr>
+              <w:t>,</w:t>
+            </w:r>
+            <w:r>
+              <w:rPr>
+                <w:rFonts w:ascii="TH SarabunPSK" w:eastAsia="Times New Roman" w:hAnsi="TH SarabunPSK" w:cs="TH SarabunPSK"/>
+                <w:color w:val="000000"/>
+                <w:szCs w:val="22"/>
+              </w:rPr>
+              <w:t xml:space="preserve">000 </w:t>
+            </w:r>
+            <w:r>
+              <w:rPr>
+                <w:rFonts w:ascii="TH SarabunPSK" w:eastAsia="Times New Roman" w:hAnsi="TH SarabunPSK" w:cs="TH SarabunPSK"/>
                 <w:color w:val="000000"/>
                 <w:szCs w:val="22"/>
                 <w:cs/>
@@ -6102,7 +6768,7 @@
             </w:r>
             <w:r>
               <w:rPr>
-                <w:rFonts w:ascii="Tahoma" w:eastAsia="Times New Roman" w:hAnsi="Tahoma" w:cs="Tahoma"/>
+                <w:rFonts w:ascii="TH SarabunPSK" w:eastAsia="Times New Roman" w:hAnsi="TH SarabunPSK" w:cs="TH SarabunPSK"/>
                 <w:color w:val="000000"/>
                 <w:szCs w:val="22"/>
               </w:rPr>
@@ -6110,7 +6776,7 @@
             </w:r>
             <w:r>
               <w:rPr>
-                <w:rFonts w:ascii="Tahoma" w:eastAsia="Times New Roman" w:hAnsi="Tahoma" w:cs="Tahoma"/>
+                <w:rFonts w:ascii="TH SarabunPSK" w:eastAsia="Times New Roman" w:hAnsi="TH SarabunPSK" w:cs="TH SarabunPSK"/>
                 <w:color w:val="000000"/>
                 <w:szCs w:val="22"/>
                 <w:cs/>
@@ -6119,7 +6785,7 @@
             </w:r>
             <w:r>
               <w:rPr>
-                <w:rFonts w:ascii="Tahoma" w:eastAsia="Times New Roman" w:hAnsi="Tahoma" w:cs="Tahoma"/>
+                <w:rFonts w:ascii="TH SarabunPSK" w:eastAsia="Times New Roman" w:hAnsi="TH SarabunPSK" w:cs="TH SarabunPSK"/>
                 <w:color w:val="000000"/>
                 <w:szCs w:val="22"/>
               </w:rPr>
@@ -6127,7 +6793,7 @@
             </w:r>
             <w:r>
               <w:rPr>
-                <w:rFonts w:ascii="Tahoma" w:eastAsia="Times New Roman" w:hAnsi="Tahoma" w:cs="Tahoma"/>
+                <w:rFonts w:ascii="TH SarabunPSK" w:eastAsia="Times New Roman" w:hAnsi="TH SarabunPSK" w:cs="TH SarabunPSK"/>
                 <w:color w:val="000000"/>
                 <w:szCs w:val="22"/>
                 <w:cs/>
@@ -6155,18 +6821,34 @@
               <w:spacing w:after="0" w:line="240" w:lineRule="auto"/>
               <w:jc w:val="right"/>
               <w:rPr>
-                <w:rFonts w:ascii="Tahoma" w:eastAsia="Times New Roman" w:hAnsi="Tahoma" w:cs="Tahoma"/>
-                <w:color w:val="000000"/>
-                <w:szCs w:val="22"/>
-              </w:rPr>
-            </w:pPr>
-            <w:r>
-              <w:rPr>
-                <w:rFonts w:ascii="Tahoma" w:eastAsia="Times New Roman" w:hAnsi="Tahoma" w:cs="Tahoma"/>
-                <w:color w:val="000000"/>
-                <w:szCs w:val="22"/>
-              </w:rPr>
-              <w:t>200000</w:t>
+                <w:rFonts w:ascii="TH SarabunPSK" w:eastAsia="Times New Roman" w:hAnsi="TH SarabunPSK" w:cs="TH SarabunPSK"/>
+                <w:color w:val="000000"/>
+                <w:szCs w:val="22"/>
+              </w:rPr>
+            </w:pPr>
+            <w:r>
+              <w:rPr>
+                <w:rFonts w:ascii="TH SarabunPSK" w:eastAsia="Times New Roman" w:hAnsi="TH SarabunPSK" w:cs="TH SarabunPSK"/>
+                <w:color w:val="000000"/>
+                <w:szCs w:val="22"/>
+              </w:rPr>
+              <w:t>200</w:t>
+            </w:r>
+            <w:r>
+              <w:rPr>
+                <w:rFonts w:ascii="TH SarabunPSK" w:eastAsia="Times New Roman" w:hAnsi="TH SarabunPSK" w:cs="TH SarabunPSK"/>
+                <w:color w:val="000000"/>
+                <w:szCs w:val="22"/>
+              </w:rPr>
+              <w:t>,</w:t>
+            </w:r>
+            <w:r>
+              <w:rPr>
+                <w:rFonts w:ascii="TH SarabunPSK" w:eastAsia="Times New Roman" w:hAnsi="TH SarabunPSK" w:cs="TH SarabunPSK"/>
+                <w:color w:val="000000"/>
+                <w:szCs w:val="22"/>
+              </w:rPr>
+              <w:t>000</w:t>
             </w:r>
           </w:p>
         </w:tc>
@@ -6194,28 +6876,34 @@
             <w:pPr>
               <w:spacing w:after="0" w:line="240" w:lineRule="auto"/>
               <w:rPr>
-                <w:rFonts w:ascii="Tahoma" w:eastAsia="Times New Roman" w:hAnsi="Tahoma" w:cs="Tahoma"/>
-                <w:color w:val="000000"/>
-                <w:szCs w:val="22"/>
-              </w:rPr>
-            </w:pPr>
-            <w:proofErr w:type="spellStart"/>
-            <w:r>
-              <w:rPr>
-                <w:rFonts w:ascii="Tahoma" w:eastAsia="Times New Roman" w:hAnsi="Tahoma" w:cs="Tahoma"/>
-                <w:color w:val="000000"/>
-                <w:szCs w:val="22"/>
-              </w:rPr>
-              <w:t>Programer</w:t>
-            </w:r>
-            <w:proofErr w:type="spellEnd"/>
-            <w:r>
-              <w:rPr>
-                <w:rFonts w:ascii="Tahoma" w:eastAsia="Times New Roman" w:hAnsi="Tahoma" w:cs="Tahoma"/>
-                <w:color w:val="000000"/>
-                <w:szCs w:val="22"/>
-              </w:rPr>
-              <w:t xml:space="preserve"> (Junior)</w:t>
+                <w:rFonts w:ascii="TH SarabunPSK" w:eastAsia="Times New Roman" w:hAnsi="TH SarabunPSK" w:cs="TH SarabunPSK"/>
+                <w:color w:val="FF0000"/>
+                <w:szCs w:val="22"/>
+              </w:rPr>
+            </w:pPr>
+            <w:r>
+              <w:rPr>
+                <w:rFonts w:ascii="TH SarabunPSK" w:eastAsia="Times New Roman" w:hAnsi="TH SarabunPSK" w:cs="TH SarabunPSK"/>
+                <w:color w:val="FF0000"/>
+                <w:szCs w:val="22"/>
+              </w:rPr>
+              <w:t>Progra</w:t>
+            </w:r>
+            <w:r>
+              <w:rPr>
+                <w:rFonts w:ascii="TH SarabunPSK" w:eastAsia="Times New Roman" w:hAnsi="TH SarabunPSK" w:cs="TH SarabunPSK"/>
+                <w:color w:val="FF0000"/>
+                <w:szCs w:val="22"/>
+              </w:rPr>
+              <w:t>m</w:t>
+            </w:r>
+            <w:r>
+              <w:rPr>
+                <w:rFonts w:ascii="TH SarabunPSK" w:eastAsia="Times New Roman" w:hAnsi="TH SarabunPSK" w:cs="TH SarabunPSK"/>
+                <w:color w:val="FF0000"/>
+                <w:szCs w:val="22"/>
+              </w:rPr>
+              <w:t>mer (Junior)</w:t>
             </w:r>
           </w:p>
         </w:tc>
@@ -6238,15 +6926,15 @@
               <w:spacing w:after="0" w:line="240" w:lineRule="auto"/>
               <w:jc w:val="center"/>
               <w:rPr>
-                <w:rFonts w:ascii="Tahoma" w:eastAsia="Times New Roman" w:hAnsi="Tahoma" w:cs="Tahoma"/>
-                <w:color w:val="000000"/>
-                <w:szCs w:val="22"/>
-              </w:rPr>
-            </w:pPr>
-            <w:r>
-              <w:rPr>
-                <w:rFonts w:ascii="Tahoma" w:eastAsia="Times New Roman" w:hAnsi="Tahoma" w:cs="Tahoma"/>
-                <w:color w:val="000000"/>
+                <w:rFonts w:ascii="TH SarabunPSK" w:eastAsia="Times New Roman" w:hAnsi="TH SarabunPSK" w:cs="TH SarabunPSK"/>
+                <w:color w:val="FF0000"/>
+                <w:szCs w:val="22"/>
+              </w:rPr>
+            </w:pPr>
+            <w:r>
+              <w:rPr>
+                <w:rFonts w:ascii="TH SarabunPSK" w:eastAsia="Times New Roman" w:hAnsi="TH SarabunPSK" w:cs="TH SarabunPSK"/>
+                <w:color w:val="FF0000"/>
                 <w:szCs w:val="22"/>
               </w:rPr>
               <w:t>2</w:t>
@@ -6271,23 +6959,47 @@
             <w:pPr>
               <w:spacing w:after="0" w:line="240" w:lineRule="auto"/>
               <w:rPr>
-                <w:rFonts w:ascii="Tahoma" w:eastAsia="Times New Roman" w:hAnsi="Tahoma" w:cs="Tahoma"/>
-                <w:color w:val="000000"/>
-                <w:szCs w:val="22"/>
-              </w:rPr>
-            </w:pPr>
-            <w:r>
-              <w:rPr>
-                <w:rFonts w:ascii="Tahoma" w:eastAsia="Times New Roman" w:hAnsi="Tahoma" w:cs="Tahoma"/>
-                <w:color w:val="000000"/>
-                <w:szCs w:val="22"/>
-              </w:rPr>
-              <w:t xml:space="preserve">30000 </w:t>
-            </w:r>
-            <w:r>
-              <w:rPr>
-                <w:rFonts w:ascii="Tahoma" w:eastAsia="Times New Roman" w:hAnsi="Tahoma" w:cs="Tahoma"/>
-                <w:color w:val="000000"/>
+                <w:rFonts w:ascii="TH SarabunPSK" w:eastAsia="Times New Roman" w:hAnsi="TH SarabunPSK" w:cs="TH SarabunPSK"/>
+                <w:color w:val="FF0000"/>
+                <w:szCs w:val="22"/>
+              </w:rPr>
+            </w:pPr>
+            <w:r>
+              <w:rPr>
+                <w:rFonts w:ascii="TH SarabunPSK" w:eastAsia="Times New Roman" w:hAnsi="TH SarabunPSK" w:cs="TH SarabunPSK"/>
+                <w:color w:val="FF0000"/>
+                <w:szCs w:val="22"/>
+              </w:rPr>
+              <w:t>2</w:t>
+            </w:r>
+            <w:r>
+              <w:rPr>
+                <w:rFonts w:ascii="TH SarabunPSK" w:eastAsia="Times New Roman" w:hAnsi="TH SarabunPSK" w:cs="TH SarabunPSK"/>
+                <w:color w:val="FF0000"/>
+                <w:szCs w:val="22"/>
+              </w:rPr>
+              <w:t>0</w:t>
+            </w:r>
+            <w:r>
+              <w:rPr>
+                <w:rFonts w:ascii="TH SarabunPSK" w:eastAsia="Times New Roman" w:hAnsi="TH SarabunPSK" w:cs="TH SarabunPSK"/>
+                <w:color w:val="FF0000"/>
+                <w:szCs w:val="22"/>
+              </w:rPr>
+              <w:t>,</w:t>
+            </w:r>
+            <w:r>
+              <w:rPr>
+                <w:rFonts w:ascii="TH SarabunPSK" w:eastAsia="Times New Roman" w:hAnsi="TH SarabunPSK" w:cs="TH SarabunPSK"/>
+                <w:color w:val="FF0000"/>
+                <w:szCs w:val="22"/>
+              </w:rPr>
+              <w:t xml:space="preserve">000 </w:t>
+            </w:r>
+            <w:r>
+              <w:rPr>
+                <w:rFonts w:ascii="TH SarabunPSK" w:eastAsia="Times New Roman" w:hAnsi="TH SarabunPSK" w:cs="TH SarabunPSK"/>
+                <w:color w:val="FF0000"/>
                 <w:szCs w:val="22"/>
                 <w:cs/>
               </w:rPr>
@@ -6295,16 +7007,16 @@
             </w:r>
             <w:r>
               <w:rPr>
-                <w:rFonts w:ascii="Tahoma" w:eastAsia="Times New Roman" w:hAnsi="Tahoma" w:cs="Tahoma"/>
-                <w:color w:val="000000"/>
+                <w:rFonts w:ascii="TH SarabunPSK" w:eastAsia="Times New Roman" w:hAnsi="TH SarabunPSK" w:cs="TH SarabunPSK"/>
+                <w:color w:val="FF0000"/>
                 <w:szCs w:val="22"/>
               </w:rPr>
               <w:t xml:space="preserve"> </w:t>
             </w:r>
             <w:r>
               <w:rPr>
-                <w:rFonts w:ascii="Tahoma" w:eastAsia="Times New Roman" w:hAnsi="Tahoma" w:cs="Tahoma"/>
-                <w:color w:val="000000"/>
+                <w:rFonts w:ascii="TH SarabunPSK" w:eastAsia="Times New Roman" w:hAnsi="TH SarabunPSK" w:cs="TH SarabunPSK"/>
+                <w:color w:val="FF0000"/>
                 <w:szCs w:val="22"/>
                 <w:cs/>
               </w:rPr>
@@ -6312,16 +7024,16 @@
             </w:r>
             <w:r>
               <w:rPr>
-                <w:rFonts w:ascii="Tahoma" w:eastAsia="Times New Roman" w:hAnsi="Tahoma" w:cs="Tahoma"/>
-                <w:color w:val="000000"/>
+                <w:rFonts w:ascii="TH SarabunPSK" w:eastAsia="Times New Roman" w:hAnsi="TH SarabunPSK" w:cs="TH SarabunPSK"/>
+                <w:color w:val="FF0000"/>
                 <w:szCs w:val="22"/>
               </w:rPr>
               <w:t xml:space="preserve">4 </w:t>
             </w:r>
             <w:r>
               <w:rPr>
-                <w:rFonts w:ascii="Tahoma" w:eastAsia="Times New Roman" w:hAnsi="Tahoma" w:cs="Tahoma"/>
-                <w:color w:val="000000"/>
+                <w:rFonts w:ascii="TH SarabunPSK" w:eastAsia="Times New Roman" w:hAnsi="TH SarabunPSK" w:cs="TH SarabunPSK"/>
+                <w:color w:val="FF0000"/>
                 <w:szCs w:val="22"/>
                 <w:cs/>
               </w:rPr>
@@ -6348,18 +7060,42 @@
               <w:spacing w:after="0" w:line="240" w:lineRule="auto"/>
               <w:jc w:val="right"/>
               <w:rPr>
-                <w:rFonts w:ascii="Tahoma" w:eastAsia="Times New Roman" w:hAnsi="Tahoma" w:cs="Tahoma"/>
-                <w:color w:val="000000"/>
-                <w:szCs w:val="22"/>
-              </w:rPr>
-            </w:pPr>
-            <w:r>
-              <w:rPr>
-                <w:rFonts w:ascii="Tahoma" w:eastAsia="Times New Roman" w:hAnsi="Tahoma" w:cs="Tahoma"/>
-                <w:color w:val="000000"/>
-                <w:szCs w:val="22"/>
-              </w:rPr>
-              <w:t>240000</w:t>
+                <w:rFonts w:ascii="TH SarabunPSK" w:eastAsia="Times New Roman" w:hAnsi="TH SarabunPSK" w:cs="TH SarabunPSK"/>
+                <w:color w:val="FF0000"/>
+                <w:szCs w:val="22"/>
+              </w:rPr>
+            </w:pPr>
+            <w:r>
+              <w:rPr>
+                <w:rFonts w:ascii="TH SarabunPSK" w:eastAsia="Times New Roman" w:hAnsi="TH SarabunPSK" w:cs="TH SarabunPSK"/>
+                <w:color w:val="FF0000"/>
+                <w:szCs w:val="22"/>
+              </w:rPr>
+              <w:t>16</w:t>
+            </w:r>
+            <w:r>
+              <w:rPr>
+                <w:rFonts w:ascii="TH SarabunPSK" w:eastAsia="Times New Roman" w:hAnsi="TH SarabunPSK" w:cs="TH SarabunPSK"/>
+                <w:color w:val="FF0000"/>
+                <w:szCs w:val="22"/>
+              </w:rPr>
+              <w:t>0</w:t>
+            </w:r>
+            <w:r>
+              <w:rPr>
+                <w:rFonts w:ascii="TH SarabunPSK" w:eastAsia="Times New Roman" w:hAnsi="TH SarabunPSK" w:cs="TH SarabunPSK"/>
+                <w:color w:val="FF0000"/>
+                <w:szCs w:val="22"/>
+              </w:rPr>
+              <w:t>,</w:t>
+            </w:r>
+            <w:r>
+              <w:rPr>
+                <w:rFonts w:ascii="TH SarabunPSK" w:eastAsia="Times New Roman" w:hAnsi="TH SarabunPSK" w:cs="TH SarabunPSK"/>
+                <w:color w:val="FF0000"/>
+                <w:szCs w:val="22"/>
+              </w:rPr>
+              <w:t>000</w:t>
             </w:r>
           </w:p>
         </w:tc>
@@ -6387,33 +7123,31 @@
             <w:pPr>
               <w:spacing w:after="0" w:line="240" w:lineRule="auto"/>
               <w:rPr>
-                <w:rFonts w:ascii="Tahoma" w:eastAsia="Times New Roman" w:hAnsi="Tahoma" w:cs="Tahoma"/>
-                <w:color w:val="000000"/>
-                <w:szCs w:val="22"/>
-              </w:rPr>
-            </w:pPr>
-            <w:r>
-              <w:rPr>
-                <w:rFonts w:ascii="Tahoma" w:eastAsia="Times New Roman" w:hAnsi="Tahoma" w:cs="Tahoma"/>
-                <w:color w:val="000000"/>
+                <w:rFonts w:ascii="TH SarabunPSK" w:eastAsia="Times New Roman" w:hAnsi="TH SarabunPSK" w:cs="TH SarabunPSK"/>
+                <w:color w:val="FF0000"/>
+                <w:szCs w:val="22"/>
+              </w:rPr>
+            </w:pPr>
+            <w:r>
+              <w:rPr>
+                <w:rFonts w:ascii="TH SarabunPSK" w:eastAsia="Times New Roman" w:hAnsi="TH SarabunPSK" w:cs="TH SarabunPSK"/>
+                <w:color w:val="FF0000"/>
                 <w:szCs w:val="22"/>
               </w:rPr>
               <w:t>Software Tester (</w:t>
             </w:r>
-            <w:proofErr w:type="spellStart"/>
-            <w:r>
-              <w:rPr>
-                <w:rFonts w:ascii="Tahoma" w:eastAsia="Times New Roman" w:hAnsi="Tahoma" w:cs="Tahoma"/>
-                <w:color w:val="000000"/>
-                <w:szCs w:val="22"/>
-              </w:rPr>
-              <w:t>Sernior</w:t>
-            </w:r>
-            <w:proofErr w:type="spellEnd"/>
-            <w:r>
-              <w:rPr>
-                <w:rFonts w:ascii="Tahoma" w:eastAsia="Times New Roman" w:hAnsi="Tahoma" w:cs="Tahoma"/>
-                <w:color w:val="000000"/>
+            <w:r>
+              <w:rPr>
+                <w:rFonts w:ascii="TH SarabunPSK" w:eastAsia="Times New Roman" w:hAnsi="TH SarabunPSK" w:cs="TH SarabunPSK"/>
+                <w:color w:val="FF0000"/>
+                <w:szCs w:val="22"/>
+              </w:rPr>
+              <w:t>Senior</w:t>
+            </w:r>
+            <w:r>
+              <w:rPr>
+                <w:rFonts w:ascii="TH SarabunPSK" w:eastAsia="Times New Roman" w:hAnsi="TH SarabunPSK" w:cs="TH SarabunPSK"/>
+                <w:color w:val="FF0000"/>
                 <w:szCs w:val="22"/>
               </w:rPr>
               <w:t>)</w:t>
@@ -6439,15 +7173,15 @@
               <w:spacing w:after="0" w:line="240" w:lineRule="auto"/>
               <w:jc w:val="center"/>
               <w:rPr>
-                <w:rFonts w:ascii="Tahoma" w:eastAsia="Times New Roman" w:hAnsi="Tahoma" w:cs="Tahoma"/>
-                <w:color w:val="000000"/>
-                <w:szCs w:val="22"/>
-              </w:rPr>
-            </w:pPr>
-            <w:r>
-              <w:rPr>
-                <w:rFonts w:ascii="Tahoma" w:eastAsia="Times New Roman" w:hAnsi="Tahoma" w:cs="Tahoma"/>
-                <w:color w:val="000000"/>
+                <w:rFonts w:ascii="TH SarabunPSK" w:eastAsia="Times New Roman" w:hAnsi="TH SarabunPSK" w:cs="TH SarabunPSK"/>
+                <w:color w:val="FF0000"/>
+                <w:szCs w:val="22"/>
+              </w:rPr>
+            </w:pPr>
+            <w:r>
+              <w:rPr>
+                <w:rFonts w:ascii="TH SarabunPSK" w:eastAsia="Times New Roman" w:hAnsi="TH SarabunPSK" w:cs="TH SarabunPSK"/>
+                <w:color w:val="FF0000"/>
                 <w:szCs w:val="22"/>
               </w:rPr>
               <w:t>1</w:t>
@@ -6472,23 +7206,47 @@
             <w:pPr>
               <w:spacing w:after="0" w:line="240" w:lineRule="auto"/>
               <w:rPr>
-                <w:rFonts w:ascii="Tahoma" w:eastAsia="Times New Roman" w:hAnsi="Tahoma" w:cs="Tahoma"/>
-                <w:color w:val="000000"/>
-                <w:szCs w:val="22"/>
-              </w:rPr>
-            </w:pPr>
-            <w:r>
-              <w:rPr>
-                <w:rFonts w:ascii="Tahoma" w:eastAsia="Times New Roman" w:hAnsi="Tahoma" w:cs="Tahoma"/>
-                <w:color w:val="000000"/>
-                <w:szCs w:val="22"/>
-              </w:rPr>
-              <w:t xml:space="preserve">50000 </w:t>
-            </w:r>
-            <w:r>
-              <w:rPr>
-                <w:rFonts w:ascii="Tahoma" w:eastAsia="Times New Roman" w:hAnsi="Tahoma" w:cs="Tahoma"/>
-                <w:color w:val="000000"/>
+                <w:rFonts w:ascii="TH SarabunPSK" w:eastAsia="Times New Roman" w:hAnsi="TH SarabunPSK" w:cs="TH SarabunPSK"/>
+                <w:color w:val="FF0000"/>
+                <w:szCs w:val="22"/>
+              </w:rPr>
+            </w:pPr>
+            <w:r>
+              <w:rPr>
+                <w:rFonts w:ascii="TH SarabunPSK" w:eastAsia="Times New Roman" w:hAnsi="TH SarabunPSK" w:cs="TH SarabunPSK"/>
+                <w:color w:val="FF0000"/>
+                <w:szCs w:val="22"/>
+              </w:rPr>
+              <w:t>4</w:t>
+            </w:r>
+            <w:r>
+              <w:rPr>
+                <w:rFonts w:ascii="TH SarabunPSK" w:eastAsia="Times New Roman" w:hAnsi="TH SarabunPSK" w:cs="TH SarabunPSK"/>
+                <w:color w:val="FF0000"/>
+                <w:szCs w:val="22"/>
+              </w:rPr>
+              <w:t>0</w:t>
+            </w:r>
+            <w:r>
+              <w:rPr>
+                <w:rFonts w:ascii="TH SarabunPSK" w:eastAsia="Times New Roman" w:hAnsi="TH SarabunPSK" w:cs="TH SarabunPSK"/>
+                <w:color w:val="FF0000"/>
+                <w:szCs w:val="22"/>
+              </w:rPr>
+              <w:t>,</w:t>
+            </w:r>
+            <w:r>
+              <w:rPr>
+                <w:rFonts w:ascii="TH SarabunPSK" w:eastAsia="Times New Roman" w:hAnsi="TH SarabunPSK" w:cs="TH SarabunPSK"/>
+                <w:color w:val="FF0000"/>
+                <w:szCs w:val="22"/>
+              </w:rPr>
+              <w:t xml:space="preserve">000 </w:t>
+            </w:r>
+            <w:r>
+              <w:rPr>
+                <w:rFonts w:ascii="TH SarabunPSK" w:eastAsia="Times New Roman" w:hAnsi="TH SarabunPSK" w:cs="TH SarabunPSK"/>
+                <w:color w:val="FF0000"/>
                 <w:szCs w:val="22"/>
                 <w:cs/>
               </w:rPr>
@@ -6496,16 +7254,16 @@
             </w:r>
             <w:r>
               <w:rPr>
-                <w:rFonts w:ascii="Tahoma" w:eastAsia="Times New Roman" w:hAnsi="Tahoma" w:cs="Tahoma"/>
-                <w:color w:val="000000"/>
+                <w:rFonts w:ascii="TH SarabunPSK" w:eastAsia="Times New Roman" w:hAnsi="TH SarabunPSK" w:cs="TH SarabunPSK"/>
+                <w:color w:val="FF0000"/>
                 <w:szCs w:val="22"/>
               </w:rPr>
               <w:t xml:space="preserve"> </w:t>
             </w:r>
             <w:r>
               <w:rPr>
-                <w:rFonts w:ascii="Tahoma" w:eastAsia="Times New Roman" w:hAnsi="Tahoma" w:cs="Tahoma"/>
-                <w:color w:val="000000"/>
+                <w:rFonts w:ascii="TH SarabunPSK" w:eastAsia="Times New Roman" w:hAnsi="TH SarabunPSK" w:cs="TH SarabunPSK"/>
+                <w:color w:val="FF0000"/>
                 <w:szCs w:val="22"/>
                 <w:cs/>
               </w:rPr>
@@ -6513,16 +7271,16 @@
             </w:r>
             <w:r>
               <w:rPr>
-                <w:rFonts w:ascii="Tahoma" w:eastAsia="Times New Roman" w:hAnsi="Tahoma" w:cs="Tahoma"/>
-                <w:color w:val="000000"/>
+                <w:rFonts w:ascii="TH SarabunPSK" w:eastAsia="Times New Roman" w:hAnsi="TH SarabunPSK" w:cs="TH SarabunPSK"/>
+                <w:color w:val="FF0000"/>
                 <w:szCs w:val="22"/>
               </w:rPr>
               <w:t xml:space="preserve">4 </w:t>
             </w:r>
             <w:r>
               <w:rPr>
-                <w:rFonts w:ascii="Tahoma" w:eastAsia="Times New Roman" w:hAnsi="Tahoma" w:cs="Tahoma"/>
-                <w:color w:val="000000"/>
+                <w:rFonts w:ascii="TH SarabunPSK" w:eastAsia="Times New Roman" w:hAnsi="TH SarabunPSK" w:cs="TH SarabunPSK"/>
+                <w:color w:val="FF0000"/>
                 <w:szCs w:val="22"/>
                 <w:cs/>
               </w:rPr>
@@ -6549,18 +7307,42 @@
               <w:spacing w:after="0" w:line="240" w:lineRule="auto"/>
               <w:jc w:val="right"/>
               <w:rPr>
-                <w:rFonts w:ascii="Tahoma" w:eastAsia="Times New Roman" w:hAnsi="Tahoma" w:cs="Tahoma"/>
-                <w:color w:val="000000"/>
-                <w:szCs w:val="22"/>
-              </w:rPr>
-            </w:pPr>
-            <w:r>
-              <w:rPr>
-                <w:rFonts w:ascii="Tahoma" w:eastAsia="Times New Roman" w:hAnsi="Tahoma" w:cs="Tahoma"/>
-                <w:color w:val="000000"/>
-                <w:szCs w:val="22"/>
-              </w:rPr>
-              <w:t>200000</w:t>
+                <w:rFonts w:ascii="TH SarabunPSK" w:eastAsia="Times New Roman" w:hAnsi="TH SarabunPSK" w:cs="TH SarabunPSK"/>
+                <w:color w:val="FF0000"/>
+                <w:szCs w:val="22"/>
+              </w:rPr>
+            </w:pPr>
+            <w:r>
+              <w:rPr>
+                <w:rFonts w:ascii="TH SarabunPSK" w:eastAsia="Times New Roman" w:hAnsi="TH SarabunPSK" w:cs="TH SarabunPSK"/>
+                <w:color w:val="FF0000"/>
+                <w:szCs w:val="22"/>
+              </w:rPr>
+              <w:t>16</w:t>
+            </w:r>
+            <w:r>
+              <w:rPr>
+                <w:rFonts w:ascii="TH SarabunPSK" w:eastAsia="Times New Roman" w:hAnsi="TH SarabunPSK" w:cs="TH SarabunPSK"/>
+                <w:color w:val="FF0000"/>
+                <w:szCs w:val="22"/>
+              </w:rPr>
+              <w:t>0</w:t>
+            </w:r>
+            <w:r>
+              <w:rPr>
+                <w:rFonts w:ascii="TH SarabunPSK" w:eastAsia="Times New Roman" w:hAnsi="TH SarabunPSK" w:cs="TH SarabunPSK"/>
+                <w:color w:val="FF0000"/>
+                <w:szCs w:val="22"/>
+              </w:rPr>
+              <w:t>,</w:t>
+            </w:r>
+            <w:r>
+              <w:rPr>
+                <w:rFonts w:ascii="TH SarabunPSK" w:eastAsia="Times New Roman" w:hAnsi="TH SarabunPSK" w:cs="TH SarabunPSK"/>
+                <w:color w:val="FF0000"/>
+                <w:szCs w:val="22"/>
+              </w:rPr>
+              <w:t>000</w:t>
             </w:r>
           </w:p>
         </w:tc>
@@ -6588,15 +7370,15 @@
             <w:pPr>
               <w:spacing w:after="0" w:line="240" w:lineRule="auto"/>
               <w:rPr>
-                <w:rFonts w:ascii="Tahoma" w:eastAsia="Times New Roman" w:hAnsi="Tahoma" w:cs="Tahoma"/>
-                <w:color w:val="000000"/>
-                <w:szCs w:val="22"/>
-              </w:rPr>
-            </w:pPr>
-            <w:r>
-              <w:rPr>
-                <w:rFonts w:ascii="Tahoma" w:eastAsia="Times New Roman" w:hAnsi="Tahoma" w:cs="Tahoma"/>
-                <w:color w:val="000000"/>
+                <w:rFonts w:ascii="TH SarabunPSK" w:eastAsia="Times New Roman" w:hAnsi="TH SarabunPSK" w:cs="TH SarabunPSK"/>
+                <w:color w:val="FF0000"/>
+                <w:szCs w:val="22"/>
+              </w:rPr>
+            </w:pPr>
+            <w:r>
+              <w:rPr>
+                <w:rFonts w:ascii="TH SarabunPSK" w:eastAsia="Times New Roman" w:hAnsi="TH SarabunPSK" w:cs="TH SarabunPSK"/>
+                <w:color w:val="FF0000"/>
                 <w:szCs w:val="22"/>
               </w:rPr>
               <w:t>Software Tester (Junior)</w:t>
@@ -6622,15 +7404,15 @@
               <w:spacing w:after="0" w:line="240" w:lineRule="auto"/>
               <w:jc w:val="center"/>
               <w:rPr>
-                <w:rFonts w:ascii="Tahoma" w:eastAsia="Times New Roman" w:hAnsi="Tahoma" w:cs="Tahoma"/>
-                <w:color w:val="000000"/>
-                <w:szCs w:val="22"/>
-              </w:rPr>
-            </w:pPr>
-            <w:r>
-              <w:rPr>
-                <w:rFonts w:ascii="Tahoma" w:eastAsia="Times New Roman" w:hAnsi="Tahoma" w:cs="Tahoma"/>
-                <w:color w:val="000000"/>
+                <w:rFonts w:ascii="TH SarabunPSK" w:eastAsia="Times New Roman" w:hAnsi="TH SarabunPSK" w:cs="TH SarabunPSK"/>
+                <w:color w:val="FF0000"/>
+                <w:szCs w:val="22"/>
+              </w:rPr>
+            </w:pPr>
+            <w:r>
+              <w:rPr>
+                <w:rFonts w:ascii="TH SarabunPSK" w:eastAsia="Times New Roman" w:hAnsi="TH SarabunPSK" w:cs="TH SarabunPSK"/>
+                <w:color w:val="FF0000"/>
                 <w:szCs w:val="22"/>
               </w:rPr>
               <w:t>2</w:t>
@@ -6655,23 +7437,47 @@
             <w:pPr>
               <w:spacing w:after="0" w:line="240" w:lineRule="auto"/>
               <w:rPr>
-                <w:rFonts w:ascii="Tahoma" w:eastAsia="Times New Roman" w:hAnsi="Tahoma" w:cs="Tahoma"/>
-                <w:color w:val="000000"/>
-                <w:szCs w:val="22"/>
-              </w:rPr>
-            </w:pPr>
-            <w:r>
-              <w:rPr>
-                <w:rFonts w:ascii="Tahoma" w:eastAsia="Times New Roman" w:hAnsi="Tahoma" w:cs="Tahoma"/>
-                <w:color w:val="000000"/>
-                <w:szCs w:val="22"/>
-              </w:rPr>
-              <w:t xml:space="preserve">30000 </w:t>
-            </w:r>
-            <w:r>
-              <w:rPr>
-                <w:rFonts w:ascii="Tahoma" w:eastAsia="Times New Roman" w:hAnsi="Tahoma" w:cs="Tahoma"/>
-                <w:color w:val="000000"/>
+                <w:rFonts w:ascii="TH SarabunPSK" w:eastAsia="Times New Roman" w:hAnsi="TH SarabunPSK" w:cs="TH SarabunPSK"/>
+                <w:color w:val="FF0000"/>
+                <w:szCs w:val="22"/>
+              </w:rPr>
+            </w:pPr>
+            <w:r>
+              <w:rPr>
+                <w:rFonts w:ascii="TH SarabunPSK" w:eastAsia="Times New Roman" w:hAnsi="TH SarabunPSK" w:cs="TH SarabunPSK"/>
+                <w:color w:val="FF0000"/>
+                <w:szCs w:val="22"/>
+              </w:rPr>
+              <w:t>2</w:t>
+            </w:r>
+            <w:r>
+              <w:rPr>
+                <w:rFonts w:ascii="TH SarabunPSK" w:eastAsia="Times New Roman" w:hAnsi="TH SarabunPSK" w:cs="TH SarabunPSK"/>
+                <w:color w:val="FF0000"/>
+                <w:szCs w:val="22"/>
+              </w:rPr>
+              <w:t>0</w:t>
+            </w:r>
+            <w:r>
+              <w:rPr>
+                <w:rFonts w:ascii="TH SarabunPSK" w:eastAsia="Times New Roman" w:hAnsi="TH SarabunPSK" w:cs="TH SarabunPSK"/>
+                <w:color w:val="FF0000"/>
+                <w:szCs w:val="22"/>
+              </w:rPr>
+              <w:t>,</w:t>
+            </w:r>
+            <w:r>
+              <w:rPr>
+                <w:rFonts w:ascii="TH SarabunPSK" w:eastAsia="Times New Roman" w:hAnsi="TH SarabunPSK" w:cs="TH SarabunPSK"/>
+                <w:color w:val="FF0000"/>
+                <w:szCs w:val="22"/>
+              </w:rPr>
+              <w:t xml:space="preserve">000 </w:t>
+            </w:r>
+            <w:r>
+              <w:rPr>
+                <w:rFonts w:ascii="TH SarabunPSK" w:eastAsia="Times New Roman" w:hAnsi="TH SarabunPSK" w:cs="TH SarabunPSK"/>
+                <w:color w:val="FF0000"/>
                 <w:szCs w:val="22"/>
                 <w:cs/>
               </w:rPr>
@@ -6679,16 +7485,16 @@
             </w:r>
             <w:r>
               <w:rPr>
-                <w:rFonts w:ascii="Tahoma" w:eastAsia="Times New Roman" w:hAnsi="Tahoma" w:cs="Tahoma"/>
-                <w:color w:val="000000"/>
+                <w:rFonts w:ascii="TH SarabunPSK" w:eastAsia="Times New Roman" w:hAnsi="TH SarabunPSK" w:cs="TH SarabunPSK"/>
+                <w:color w:val="FF0000"/>
                 <w:szCs w:val="22"/>
               </w:rPr>
               <w:t xml:space="preserve"> </w:t>
             </w:r>
             <w:r>
               <w:rPr>
-                <w:rFonts w:ascii="Tahoma" w:eastAsia="Times New Roman" w:hAnsi="Tahoma" w:cs="Tahoma"/>
-                <w:color w:val="000000"/>
+                <w:rFonts w:ascii="TH SarabunPSK" w:eastAsia="Times New Roman" w:hAnsi="TH SarabunPSK" w:cs="TH SarabunPSK"/>
+                <w:color w:val="FF0000"/>
                 <w:szCs w:val="22"/>
                 <w:cs/>
               </w:rPr>
@@ -6696,16 +7502,16 @@
             </w:r>
             <w:r>
               <w:rPr>
-                <w:rFonts w:ascii="Tahoma" w:eastAsia="Times New Roman" w:hAnsi="Tahoma" w:cs="Tahoma"/>
-                <w:color w:val="000000"/>
+                <w:rFonts w:ascii="TH SarabunPSK" w:eastAsia="Times New Roman" w:hAnsi="TH SarabunPSK" w:cs="TH SarabunPSK"/>
+                <w:color w:val="FF0000"/>
                 <w:szCs w:val="22"/>
               </w:rPr>
               <w:t xml:space="preserve">4 </w:t>
             </w:r>
             <w:r>
               <w:rPr>
-                <w:rFonts w:ascii="Tahoma" w:eastAsia="Times New Roman" w:hAnsi="Tahoma" w:cs="Tahoma"/>
-                <w:color w:val="000000"/>
+                <w:rFonts w:ascii="TH SarabunPSK" w:eastAsia="Times New Roman" w:hAnsi="TH SarabunPSK" w:cs="TH SarabunPSK"/>
+                <w:color w:val="FF0000"/>
                 <w:szCs w:val="22"/>
                 <w:cs/>
               </w:rPr>
@@ -6732,18 +7538,42 @@
               <w:spacing w:after="0" w:line="240" w:lineRule="auto"/>
               <w:jc w:val="right"/>
               <w:rPr>
-                <w:rFonts w:ascii="Tahoma" w:eastAsia="Times New Roman" w:hAnsi="Tahoma" w:cs="Tahoma"/>
-                <w:color w:val="000000"/>
-                <w:szCs w:val="22"/>
-              </w:rPr>
-            </w:pPr>
-            <w:r>
-              <w:rPr>
-                <w:rFonts w:ascii="Tahoma" w:eastAsia="Times New Roman" w:hAnsi="Tahoma" w:cs="Tahoma"/>
-                <w:color w:val="000000"/>
-                <w:szCs w:val="22"/>
-              </w:rPr>
-              <w:t>240000</w:t>
+                <w:rFonts w:ascii="TH SarabunPSK" w:eastAsia="Times New Roman" w:hAnsi="TH SarabunPSK" w:cs="TH SarabunPSK"/>
+                <w:color w:val="FF0000"/>
+                <w:szCs w:val="22"/>
+              </w:rPr>
+            </w:pPr>
+            <w:r>
+              <w:rPr>
+                <w:rFonts w:ascii="TH SarabunPSK" w:eastAsia="Times New Roman" w:hAnsi="TH SarabunPSK" w:cs="TH SarabunPSK"/>
+                <w:color w:val="FF0000"/>
+                <w:szCs w:val="22"/>
+              </w:rPr>
+              <w:t>16</w:t>
+            </w:r>
+            <w:r>
+              <w:rPr>
+                <w:rFonts w:ascii="TH SarabunPSK" w:eastAsia="Times New Roman" w:hAnsi="TH SarabunPSK" w:cs="TH SarabunPSK"/>
+                <w:color w:val="FF0000"/>
+                <w:szCs w:val="22"/>
+              </w:rPr>
+              <w:t>0</w:t>
+            </w:r>
+            <w:r>
+              <w:rPr>
+                <w:rFonts w:ascii="TH SarabunPSK" w:eastAsia="Times New Roman" w:hAnsi="TH SarabunPSK" w:cs="TH SarabunPSK"/>
+                <w:color w:val="FF0000"/>
+                <w:szCs w:val="22"/>
+              </w:rPr>
+              <w:t>,</w:t>
+            </w:r>
+            <w:r>
+              <w:rPr>
+                <w:rFonts w:ascii="TH SarabunPSK" w:eastAsia="Times New Roman" w:hAnsi="TH SarabunPSK" w:cs="TH SarabunPSK"/>
+                <w:color w:val="FF0000"/>
+                <w:szCs w:val="22"/>
+              </w:rPr>
+              <w:t>000</w:t>
             </w:r>
           </w:p>
         </w:tc>
@@ -6771,17 +7601,18 @@
             <w:pPr>
               <w:spacing w:after="0" w:line="240" w:lineRule="auto"/>
               <w:rPr>
-                <w:rFonts w:ascii="Tahoma" w:eastAsia="Times New Roman" w:hAnsi="Tahoma" w:cs="Tahoma"/>
-                <w:color w:val="000000"/>
-                <w:szCs w:val="22"/>
-              </w:rPr>
-            </w:pPr>
-            <w:r>
-              <w:rPr>
-                <w:rFonts w:ascii="Tahoma" w:eastAsia="Times New Roman" w:hAnsi="Tahoma" w:cs="Tahoma"/>
-                <w:color w:val="000000"/>
-                <w:szCs w:val="22"/>
-              </w:rPr>
+                <w:rFonts w:ascii="TH SarabunPSK" w:eastAsia="Times New Roman" w:hAnsi="TH SarabunPSK" w:cs="TH SarabunPSK"/>
+                <w:color w:val="FF0000"/>
+                <w:szCs w:val="22"/>
+              </w:rPr>
+            </w:pPr>
+            <w:r>
+              <w:rPr>
+                <w:rFonts w:ascii="TH SarabunPSK" w:eastAsia="Times New Roman" w:hAnsi="TH SarabunPSK" w:cs="TH SarabunPSK"/>
+                <w:color w:val="FF0000"/>
+                <w:szCs w:val="22"/>
+              </w:rPr>
+              <w:lastRenderedPageBreak/>
               <w:t>System Admin</w:t>
             </w:r>
           </w:p>
@@ -6805,15 +7636,15 @@
               <w:spacing w:after="0" w:line="240" w:lineRule="auto"/>
               <w:jc w:val="center"/>
               <w:rPr>
-                <w:rFonts w:ascii="Tahoma" w:eastAsia="Times New Roman" w:hAnsi="Tahoma" w:cs="Tahoma"/>
-                <w:color w:val="000000"/>
-                <w:szCs w:val="22"/>
-              </w:rPr>
-            </w:pPr>
-            <w:r>
-              <w:rPr>
-                <w:rFonts w:ascii="Tahoma" w:eastAsia="Times New Roman" w:hAnsi="Tahoma" w:cs="Tahoma"/>
-                <w:color w:val="000000"/>
+                <w:rFonts w:ascii="TH SarabunPSK" w:eastAsia="Times New Roman" w:hAnsi="TH SarabunPSK" w:cs="TH SarabunPSK"/>
+                <w:color w:val="FF0000"/>
+                <w:szCs w:val="22"/>
+              </w:rPr>
+            </w:pPr>
+            <w:r>
+              <w:rPr>
+                <w:rFonts w:ascii="TH SarabunPSK" w:eastAsia="Times New Roman" w:hAnsi="TH SarabunPSK" w:cs="TH SarabunPSK"/>
+                <w:color w:val="FF0000"/>
                 <w:szCs w:val="22"/>
               </w:rPr>
               <w:t>1</w:t>
@@ -6838,23 +7669,31 @@
             <w:pPr>
               <w:spacing w:after="0" w:line="240" w:lineRule="auto"/>
               <w:rPr>
-                <w:rFonts w:ascii="Tahoma" w:eastAsia="Times New Roman" w:hAnsi="Tahoma" w:cs="Tahoma"/>
-                <w:color w:val="000000"/>
-                <w:szCs w:val="22"/>
-              </w:rPr>
-            </w:pPr>
-            <w:r>
-              <w:rPr>
-                <w:rFonts w:ascii="Tahoma" w:eastAsia="Times New Roman" w:hAnsi="Tahoma" w:cs="Tahoma"/>
-                <w:color w:val="000000"/>
-                <w:szCs w:val="22"/>
-              </w:rPr>
-              <w:t xml:space="preserve">50000 </w:t>
-            </w:r>
-            <w:r>
-              <w:rPr>
-                <w:rFonts w:ascii="Tahoma" w:eastAsia="Times New Roman" w:hAnsi="Tahoma" w:cs="Tahoma"/>
-                <w:color w:val="000000"/>
+                <w:rFonts w:ascii="TH SarabunPSK" w:eastAsia="Times New Roman" w:hAnsi="TH SarabunPSK" w:cs="TH SarabunPSK"/>
+                <w:color w:val="FF0000"/>
+                <w:szCs w:val="22"/>
+              </w:rPr>
+            </w:pPr>
+            <w:r>
+              <w:rPr>
+                <w:rFonts w:ascii="TH SarabunPSK" w:eastAsia="Times New Roman" w:hAnsi="TH SarabunPSK" w:cs="TH SarabunPSK"/>
+                <w:color w:val="FF0000"/>
+                <w:szCs w:val="22"/>
+              </w:rPr>
+              <w:t>4</w:t>
+            </w:r>
+            <w:r>
+              <w:rPr>
+                <w:rFonts w:ascii="TH SarabunPSK" w:eastAsia="Times New Roman" w:hAnsi="TH SarabunPSK" w:cs="TH SarabunPSK"/>
+                <w:color w:val="FF0000"/>
+                <w:szCs w:val="22"/>
+              </w:rPr>
+              <w:t xml:space="preserve">0000 </w:t>
+            </w:r>
+            <w:r>
+              <w:rPr>
+                <w:rFonts w:ascii="TH SarabunPSK" w:eastAsia="Times New Roman" w:hAnsi="TH SarabunPSK" w:cs="TH SarabunPSK"/>
+                <w:color w:val="FF0000"/>
                 <w:szCs w:val="22"/>
                 <w:cs/>
               </w:rPr>
@@ -6862,16 +7701,16 @@
             </w:r>
             <w:r>
               <w:rPr>
-                <w:rFonts w:ascii="Tahoma" w:eastAsia="Times New Roman" w:hAnsi="Tahoma" w:cs="Tahoma"/>
-                <w:color w:val="000000"/>
+                <w:rFonts w:ascii="TH SarabunPSK" w:eastAsia="Times New Roman" w:hAnsi="TH SarabunPSK" w:cs="TH SarabunPSK"/>
+                <w:color w:val="FF0000"/>
                 <w:szCs w:val="22"/>
               </w:rPr>
               <w:t xml:space="preserve"> </w:t>
             </w:r>
             <w:r>
               <w:rPr>
-                <w:rFonts w:ascii="Tahoma" w:eastAsia="Times New Roman" w:hAnsi="Tahoma" w:cs="Tahoma"/>
-                <w:color w:val="000000"/>
+                <w:rFonts w:ascii="TH SarabunPSK" w:eastAsia="Times New Roman" w:hAnsi="TH SarabunPSK" w:cs="TH SarabunPSK"/>
+                <w:color w:val="FF0000"/>
                 <w:szCs w:val="22"/>
                 <w:cs/>
               </w:rPr>
@@ -6879,16 +7718,16 @@
             </w:r>
             <w:r>
               <w:rPr>
-                <w:rFonts w:ascii="Tahoma" w:eastAsia="Times New Roman" w:hAnsi="Tahoma" w:cs="Tahoma"/>
-                <w:color w:val="000000"/>
+                <w:rFonts w:ascii="TH SarabunPSK" w:eastAsia="Times New Roman" w:hAnsi="TH SarabunPSK" w:cs="TH SarabunPSK"/>
+                <w:color w:val="FF0000"/>
                 <w:szCs w:val="22"/>
               </w:rPr>
               <w:t xml:space="preserve">4 </w:t>
             </w:r>
             <w:r>
               <w:rPr>
-                <w:rFonts w:ascii="Tahoma" w:eastAsia="Times New Roman" w:hAnsi="Tahoma" w:cs="Tahoma"/>
-                <w:color w:val="000000"/>
+                <w:rFonts w:ascii="TH SarabunPSK" w:eastAsia="Times New Roman" w:hAnsi="TH SarabunPSK" w:cs="TH SarabunPSK"/>
+                <w:color w:val="FF0000"/>
                 <w:szCs w:val="22"/>
                 <w:cs/>
               </w:rPr>
@@ -6915,18 +7754,26 @@
               <w:spacing w:after="0" w:line="240" w:lineRule="auto"/>
               <w:jc w:val="right"/>
               <w:rPr>
-                <w:rFonts w:ascii="Tahoma" w:eastAsia="Times New Roman" w:hAnsi="Tahoma" w:cs="Tahoma"/>
-                <w:color w:val="000000"/>
-                <w:szCs w:val="22"/>
-              </w:rPr>
-            </w:pPr>
-            <w:r>
-              <w:rPr>
-                <w:rFonts w:ascii="Tahoma" w:eastAsia="Times New Roman" w:hAnsi="Tahoma" w:cs="Tahoma"/>
-                <w:color w:val="000000"/>
-                <w:szCs w:val="22"/>
-              </w:rPr>
-              <w:t>200000</w:t>
+                <w:rFonts w:ascii="TH SarabunPSK" w:eastAsia="Times New Roman" w:hAnsi="TH SarabunPSK" w:cs="TH SarabunPSK"/>
+                <w:color w:val="FF0000"/>
+                <w:szCs w:val="22"/>
+              </w:rPr>
+            </w:pPr>
+            <w:r>
+              <w:rPr>
+                <w:rFonts w:ascii="TH SarabunPSK" w:eastAsia="Times New Roman" w:hAnsi="TH SarabunPSK" w:cs="TH SarabunPSK"/>
+                <w:color w:val="FF0000"/>
+                <w:szCs w:val="22"/>
+              </w:rPr>
+              <w:t>16</w:t>
+            </w:r>
+            <w:r>
+              <w:rPr>
+                <w:rFonts w:ascii="TH SarabunPSK" w:eastAsia="Times New Roman" w:hAnsi="TH SarabunPSK" w:cs="TH SarabunPSK"/>
+                <w:color w:val="FF0000"/>
+                <w:szCs w:val="22"/>
+              </w:rPr>
+              <w:t>0000</w:t>
             </w:r>
           </w:p>
         </w:tc>
@@ -6954,7 +7801,7 @@
             <w:pPr>
               <w:spacing w:after="0" w:line="240" w:lineRule="auto"/>
               <w:rPr>
-                <w:rFonts w:ascii="Tahoma" w:eastAsia="Times New Roman" w:hAnsi="Tahoma" w:cs="Tahoma"/>
+                <w:rFonts w:ascii="TH SarabunPSK" w:eastAsia="Times New Roman" w:hAnsi="TH SarabunPSK" w:cs="TH SarabunPSK"/>
                 <w:color w:val="000000"/>
                 <w:szCs w:val="22"/>
               </w:rPr>
@@ -6979,7 +7826,7 @@
             <w:pPr>
               <w:spacing w:after="0" w:line="240" w:lineRule="auto"/>
               <w:rPr>
-                <w:rFonts w:ascii="Tahoma" w:eastAsia="Times New Roman" w:hAnsi="Tahoma" w:cs="Tahoma"/>
+                <w:rFonts w:ascii="TH SarabunPSK" w:eastAsia="Times New Roman" w:hAnsi="TH SarabunPSK" w:cs="TH SarabunPSK"/>
                 <w:color w:val="000000"/>
                 <w:szCs w:val="22"/>
               </w:rPr>
@@ -7005,7 +7852,7 @@
               <w:spacing w:after="0" w:line="240" w:lineRule="auto"/>
               <w:jc w:val="center"/>
               <w:rPr>
-                <w:rFonts w:ascii="Tahoma" w:eastAsia="Times New Roman" w:hAnsi="Tahoma" w:cs="Tahoma"/>
+                <w:rFonts w:ascii="TH SarabunPSK" w:eastAsia="Times New Roman" w:hAnsi="TH SarabunPSK" w:cs="TH SarabunPSK"/>
                 <w:color w:val="000000"/>
                 <w:szCs w:val="22"/>
               </w:rPr>
@@ -7031,18 +7878,26 @@
               <w:spacing w:after="0" w:line="240" w:lineRule="auto"/>
               <w:jc w:val="right"/>
               <w:rPr>
-                <w:rFonts w:ascii="Tahoma" w:eastAsia="Times New Roman" w:hAnsi="Tahoma" w:cs="Tahoma"/>
-                <w:color w:val="000000"/>
-                <w:szCs w:val="22"/>
-              </w:rPr>
-            </w:pPr>
-            <w:r>
-              <w:rPr>
-                <w:rFonts w:ascii="Tahoma" w:eastAsia="Times New Roman" w:hAnsi="Tahoma" w:cs="Tahoma"/>
-                <w:color w:val="000000"/>
-                <w:szCs w:val="22"/>
-              </w:rPr>
-              <w:t>1600000</w:t>
+                <w:rFonts w:ascii="TH SarabunPSK" w:eastAsia="Times New Roman" w:hAnsi="TH SarabunPSK" w:cs="TH SarabunPSK"/>
+                <w:color w:val="FF0000"/>
+                <w:szCs w:val="22"/>
+              </w:rPr>
+            </w:pPr>
+            <w:r>
+              <w:rPr>
+                <w:rFonts w:ascii="TH SarabunPSK" w:eastAsia="Times New Roman" w:hAnsi="TH SarabunPSK" w:cs="TH SarabunPSK"/>
+                <w:color w:val="FF0000"/>
+                <w:szCs w:val="22"/>
+              </w:rPr>
+              <w:t>1,360,</w:t>
+            </w:r>
+            <w:r>
+              <w:rPr>
+                <w:rFonts w:ascii="TH SarabunPSK" w:eastAsia="Times New Roman" w:hAnsi="TH SarabunPSK" w:cs="TH SarabunPSK"/>
+                <w:color w:val="FF0000"/>
+                <w:szCs w:val="22"/>
+              </w:rPr>
+              <w:t>000</w:t>
             </w:r>
           </w:p>
         </w:tc>
@@ -7051,10 +7906,20 @@
     <w:p>
       <w:pPr>
         <w:jc w:val="center"/>
+        <w:rPr>
+          <w:rFonts w:ascii="TH SarabunPSK" w:hAnsi="TH SarabunPSK" w:cs="TH SarabunPSK"/>
+        </w:rPr>
       </w:pPr>
       <w:r>
         <w:rPr>
-          <w:rFonts w:hint="cs"/>
+          <w:rFonts w:ascii="TH SarabunPSK" w:hAnsi="TH SarabunPSK" w:cs="TH SarabunPSK"/>
+          <w:cs/>
+        </w:rPr>
+        <w:t xml:space="preserve">ตารางที่ 4 </w:t>
+      </w:r>
+      <w:r>
+        <w:rPr>
+          <w:rFonts w:ascii="TH SarabunPSK" w:hAnsi="TH SarabunPSK" w:cs="TH SarabunPSK"/>
           <w:cs/>
         </w:rPr>
         <w:t>ตารางแจกแจงรายละเอียดรายจ่ายพัฒนาระบบ</w:t>
@@ -7063,11 +7928,17 @@
     <w:p>
       <w:pPr>
         <w:jc w:val="center"/>
+        <w:rPr>
+          <w:rFonts w:ascii="TH SarabunPSK" w:hAnsi="TH SarabunPSK" w:cs="TH SarabunPSK"/>
+        </w:rPr>
       </w:pPr>
     </w:p>
     <w:p>
       <w:pPr>
         <w:jc w:val="center"/>
+        <w:rPr>
+          <w:rFonts w:ascii="TH SarabunPSK" w:hAnsi="TH SarabunPSK" w:cs="TH SarabunPSK"/>
+        </w:rPr>
       </w:pPr>
     </w:p>
     <w:tbl>
@@ -7106,7 +7977,7 @@
             <w:pPr>
               <w:spacing w:after="0" w:line="240" w:lineRule="auto"/>
               <w:rPr>
-                <w:rFonts w:ascii="Tahoma" w:eastAsia="Times New Roman" w:hAnsi="Tahoma" w:cs="Tahoma"/>
+                <w:rFonts w:ascii="TH SarabunPSK" w:eastAsia="Times New Roman" w:hAnsi="TH SarabunPSK" w:cs="TH SarabunPSK"/>
                 <w:color w:val="000000"/>
                 <w:szCs w:val="22"/>
               </w:rPr>
@@ -7132,14 +8003,14 @@
               <w:spacing w:after="0" w:line="240" w:lineRule="auto"/>
               <w:jc w:val="center"/>
               <w:rPr>
-                <w:rFonts w:ascii="Tahoma" w:eastAsia="Times New Roman" w:hAnsi="Tahoma" w:cs="Tahoma"/>
-                <w:color w:val="000000"/>
-                <w:szCs w:val="22"/>
-              </w:rPr>
-            </w:pPr>
-            <w:r>
-              <w:rPr>
-                <w:rFonts w:ascii="Tahoma" w:eastAsia="Times New Roman" w:hAnsi="Tahoma" w:cs="Tahoma"/>
+                <w:rFonts w:ascii="TH SarabunPSK" w:eastAsia="Times New Roman" w:hAnsi="TH SarabunPSK" w:cs="TH SarabunPSK"/>
+                <w:color w:val="000000"/>
+                <w:szCs w:val="22"/>
+              </w:rPr>
+            </w:pPr>
+            <w:r>
+              <w:rPr>
+                <w:rFonts w:ascii="TH SarabunPSK" w:eastAsia="Times New Roman" w:hAnsi="TH SarabunPSK" w:cs="TH SarabunPSK"/>
                 <w:color w:val="000000"/>
                 <w:szCs w:val="22"/>
                 <w:cs/>
@@ -7167,14 +8038,14 @@
               <w:spacing w:after="0" w:line="240" w:lineRule="auto"/>
               <w:jc w:val="center"/>
               <w:rPr>
-                <w:rFonts w:ascii="Tahoma" w:eastAsia="Times New Roman" w:hAnsi="Tahoma" w:cs="Tahoma"/>
-                <w:color w:val="000000"/>
-                <w:szCs w:val="22"/>
-              </w:rPr>
-            </w:pPr>
-            <w:r>
-              <w:rPr>
-                <w:rFonts w:ascii="Tahoma" w:eastAsia="Times New Roman" w:hAnsi="Tahoma" w:cs="Tahoma"/>
+                <w:rFonts w:ascii="TH SarabunPSK" w:eastAsia="Times New Roman" w:hAnsi="TH SarabunPSK" w:cs="TH SarabunPSK"/>
+                <w:color w:val="000000"/>
+                <w:szCs w:val="22"/>
+              </w:rPr>
+            </w:pPr>
+            <w:r>
+              <w:rPr>
+                <w:rFonts w:ascii="TH SarabunPSK" w:eastAsia="Times New Roman" w:hAnsi="TH SarabunPSK" w:cs="TH SarabunPSK"/>
                 <w:color w:val="000000"/>
                 <w:szCs w:val="22"/>
                 <w:cs/>
@@ -7202,14 +8073,14 @@
               <w:spacing w:after="0" w:line="240" w:lineRule="auto"/>
               <w:jc w:val="center"/>
               <w:rPr>
-                <w:rFonts w:ascii="Tahoma" w:eastAsia="Times New Roman" w:hAnsi="Tahoma" w:cs="Tahoma"/>
-                <w:color w:val="000000"/>
-                <w:szCs w:val="22"/>
-              </w:rPr>
-            </w:pPr>
-            <w:r>
-              <w:rPr>
-                <w:rFonts w:ascii="Tahoma" w:eastAsia="Times New Roman" w:hAnsi="Tahoma" w:cs="Tahoma"/>
+                <w:rFonts w:ascii="TH SarabunPSK" w:eastAsia="Times New Roman" w:hAnsi="TH SarabunPSK" w:cs="TH SarabunPSK"/>
+                <w:color w:val="000000"/>
+                <w:szCs w:val="22"/>
+              </w:rPr>
+            </w:pPr>
+            <w:r>
+              <w:rPr>
+                <w:rFonts w:ascii="TH SarabunPSK" w:eastAsia="Times New Roman" w:hAnsi="TH SarabunPSK" w:cs="TH SarabunPSK"/>
                 <w:color w:val="000000"/>
                 <w:szCs w:val="22"/>
                 <w:cs/>
@@ -7242,14 +8113,14 @@
             <w:pPr>
               <w:spacing w:after="0" w:line="240" w:lineRule="auto"/>
               <w:rPr>
-                <w:rFonts w:ascii="Tahoma" w:eastAsia="Times New Roman" w:hAnsi="Tahoma" w:cs="Tahoma"/>
-                <w:color w:val="000000"/>
-                <w:szCs w:val="22"/>
-              </w:rPr>
-            </w:pPr>
-            <w:r>
-              <w:rPr>
-                <w:rFonts w:ascii="Tahoma" w:eastAsia="Times New Roman" w:hAnsi="Tahoma" w:cs="Tahoma"/>
+                <w:rFonts w:ascii="TH SarabunPSK" w:eastAsia="Times New Roman" w:hAnsi="TH SarabunPSK" w:cs="TH SarabunPSK"/>
+                <w:color w:val="000000"/>
+                <w:szCs w:val="22"/>
+              </w:rPr>
+            </w:pPr>
+            <w:r>
+              <w:rPr>
+                <w:rFonts w:ascii="TH SarabunPSK" w:eastAsia="Times New Roman" w:hAnsi="TH SarabunPSK" w:cs="TH SarabunPSK"/>
                 <w:color w:val="000000"/>
                 <w:szCs w:val="22"/>
               </w:rPr>
@@ -7275,14 +8146,14 @@
             <w:pPr>
               <w:spacing w:after="0" w:line="240" w:lineRule="auto"/>
               <w:rPr>
-                <w:rFonts w:ascii="Tahoma" w:eastAsia="Times New Roman" w:hAnsi="Tahoma" w:cs="Tahoma"/>
-                <w:color w:val="000000"/>
-                <w:szCs w:val="22"/>
-              </w:rPr>
-            </w:pPr>
-            <w:r>
-              <w:rPr>
-                <w:rFonts w:ascii="Tahoma" w:eastAsia="Times New Roman" w:hAnsi="Tahoma" w:cs="Tahoma"/>
+                <w:rFonts w:ascii="TH SarabunPSK" w:eastAsia="Times New Roman" w:hAnsi="TH SarabunPSK" w:cs="TH SarabunPSK"/>
+                <w:color w:val="000000"/>
+                <w:szCs w:val="22"/>
+              </w:rPr>
+            </w:pPr>
+            <w:r>
+              <w:rPr>
+                <w:rFonts w:ascii="TH SarabunPSK" w:eastAsia="Times New Roman" w:hAnsi="TH SarabunPSK" w:cs="TH SarabunPSK"/>
                 <w:color w:val="000000"/>
                 <w:szCs w:val="22"/>
               </w:rPr>
@@ -7308,14 +8179,14 @@
             <w:pPr>
               <w:spacing w:after="0" w:line="240" w:lineRule="auto"/>
               <w:rPr>
-                <w:rFonts w:ascii="Tahoma" w:eastAsia="Times New Roman" w:hAnsi="Tahoma" w:cs="Tahoma"/>
-                <w:color w:val="000000"/>
-                <w:szCs w:val="22"/>
-              </w:rPr>
-            </w:pPr>
-            <w:r>
-              <w:rPr>
-                <w:rFonts w:ascii="Tahoma" w:eastAsia="Times New Roman" w:hAnsi="Tahoma" w:cs="Tahoma"/>
+                <w:rFonts w:ascii="TH SarabunPSK" w:eastAsia="Times New Roman" w:hAnsi="TH SarabunPSK" w:cs="TH SarabunPSK"/>
+                <w:color w:val="000000"/>
+                <w:szCs w:val="22"/>
+              </w:rPr>
+            </w:pPr>
+            <w:r>
+              <w:rPr>
+                <w:rFonts w:ascii="TH SarabunPSK" w:eastAsia="Times New Roman" w:hAnsi="TH SarabunPSK" w:cs="TH SarabunPSK"/>
                 <w:color w:val="000000"/>
                 <w:szCs w:val="22"/>
                 <w:cs/>
@@ -7324,15 +8195,31 @@
             </w:r>
             <w:r>
               <w:rPr>
-                <w:rFonts w:ascii="Tahoma" w:eastAsia="Times New Roman" w:hAnsi="Tahoma" w:cs="Tahoma"/>
-                <w:color w:val="000000"/>
-                <w:szCs w:val="22"/>
-              </w:rPr>
-              <w:t xml:space="preserve">1389 </w:t>
-            </w:r>
-            <w:r>
-              <w:rPr>
-                <w:rFonts w:ascii="Tahoma" w:eastAsia="Times New Roman" w:hAnsi="Tahoma" w:cs="Tahoma"/>
+                <w:rFonts w:ascii="TH SarabunPSK" w:eastAsia="Times New Roman" w:hAnsi="TH SarabunPSK" w:cs="TH SarabunPSK"/>
+                <w:color w:val="000000"/>
+                <w:szCs w:val="22"/>
+              </w:rPr>
+              <w:t>1</w:t>
+            </w:r>
+            <w:r>
+              <w:rPr>
+                <w:rFonts w:ascii="TH SarabunPSK" w:eastAsia="Times New Roman" w:hAnsi="TH SarabunPSK" w:cs="TH SarabunPSK"/>
+                <w:color w:val="000000"/>
+                <w:szCs w:val="22"/>
+              </w:rPr>
+              <w:t>,</w:t>
+            </w:r>
+            <w:r>
+              <w:rPr>
+                <w:rFonts w:ascii="TH SarabunPSK" w:eastAsia="Times New Roman" w:hAnsi="TH SarabunPSK" w:cs="TH SarabunPSK"/>
+                <w:color w:val="000000"/>
+                <w:szCs w:val="22"/>
+              </w:rPr>
+              <w:t xml:space="preserve">389 </w:t>
+            </w:r>
+            <w:r>
+              <w:rPr>
+                <w:rFonts w:ascii="TH SarabunPSK" w:eastAsia="Times New Roman" w:hAnsi="TH SarabunPSK" w:cs="TH SarabunPSK"/>
                 <w:color w:val="000000"/>
                 <w:szCs w:val="22"/>
                 <w:cs/>
@@ -7341,7 +8228,7 @@
             </w:r>
             <w:r>
               <w:rPr>
-                <w:rFonts w:ascii="Tahoma" w:eastAsia="Times New Roman" w:hAnsi="Tahoma" w:cs="Tahoma"/>
+                <w:rFonts w:ascii="TH SarabunPSK" w:eastAsia="Times New Roman" w:hAnsi="TH SarabunPSK" w:cs="TH SarabunPSK"/>
                 <w:color w:val="000000"/>
                 <w:szCs w:val="22"/>
               </w:rPr>
@@ -7368,18 +8255,34 @@
               <w:spacing w:after="0" w:line="240" w:lineRule="auto"/>
               <w:jc w:val="right"/>
               <w:rPr>
-                <w:rFonts w:ascii="Tahoma" w:eastAsia="Times New Roman" w:hAnsi="Tahoma" w:cs="Tahoma"/>
-                <w:color w:val="000000"/>
-                <w:szCs w:val="22"/>
-              </w:rPr>
-            </w:pPr>
-            <w:r>
-              <w:rPr>
-                <w:rFonts w:ascii="Tahoma" w:eastAsia="Times New Roman" w:hAnsi="Tahoma" w:cs="Tahoma"/>
-                <w:color w:val="000000"/>
-                <w:szCs w:val="22"/>
-              </w:rPr>
-              <w:t>16668</w:t>
+                <w:rFonts w:ascii="TH SarabunPSK" w:eastAsia="Times New Roman" w:hAnsi="TH SarabunPSK" w:cs="TH SarabunPSK"/>
+                <w:color w:val="000000"/>
+                <w:szCs w:val="22"/>
+              </w:rPr>
+            </w:pPr>
+            <w:r>
+              <w:rPr>
+                <w:rFonts w:ascii="TH SarabunPSK" w:eastAsia="Times New Roman" w:hAnsi="TH SarabunPSK" w:cs="TH SarabunPSK"/>
+                <w:color w:val="000000"/>
+                <w:szCs w:val="22"/>
+              </w:rPr>
+              <w:t>16</w:t>
+            </w:r>
+            <w:r>
+              <w:rPr>
+                <w:rFonts w:ascii="TH SarabunPSK" w:eastAsia="Times New Roman" w:hAnsi="TH SarabunPSK" w:cs="TH SarabunPSK"/>
+                <w:color w:val="000000"/>
+                <w:szCs w:val="22"/>
+              </w:rPr>
+              <w:t>,</w:t>
+            </w:r>
+            <w:r>
+              <w:rPr>
+                <w:rFonts w:ascii="TH SarabunPSK" w:eastAsia="Times New Roman" w:hAnsi="TH SarabunPSK" w:cs="TH SarabunPSK"/>
+                <w:color w:val="000000"/>
+                <w:szCs w:val="22"/>
+              </w:rPr>
+              <w:t>668</w:t>
             </w:r>
           </w:p>
         </w:tc>
@@ -7388,15 +8291,36 @@
     <w:p>
       <w:pPr>
         <w:jc w:val="center"/>
+        <w:rPr>
+          <w:rFonts w:ascii="TH SarabunPSK" w:hAnsi="TH SarabunPSK" w:cs="TH SarabunPSK"/>
+        </w:rPr>
       </w:pPr>
     </w:p>
     <w:p>
       <w:pPr>
         <w:jc w:val="center"/>
+        <w:rPr>
+          <w:rFonts w:ascii="TH SarabunPSK" w:hAnsi="TH SarabunPSK" w:cs="TH SarabunPSK"/>
+        </w:rPr>
       </w:pPr>
       <w:r>
         <w:rPr>
-          <w:rFonts w:hint="cs"/>
+          <w:rFonts w:ascii="TH SarabunPSK" w:hAnsi="TH SarabunPSK" w:cs="TH SarabunPSK"/>
+          <w:cs/>
+          <w:lang w:val="th-TH"/>
+        </w:rPr>
+        <w:t xml:space="preserve">ตารางที่ </w:t>
+      </w:r>
+      <w:r>
+        <w:rPr>
+          <w:rFonts w:ascii="TH SarabunPSK" w:hAnsi="TH SarabunPSK" w:cs="TH SarabunPSK"/>
+          <w:cs/>
+        </w:rPr>
+        <w:t xml:space="preserve">5 </w:t>
+      </w:r>
+      <w:r>
+        <w:rPr>
+          <w:rFonts w:ascii="TH SarabunPSK" w:hAnsi="TH SarabunPSK" w:cs="TH SarabunPSK"/>
           <w:cs/>
         </w:rPr>
         <w:t>ตารางแจกแจงรายละเอียดค่าอินเทอร์เน็ต</w:t>
@@ -7440,7 +8364,7 @@
             <w:pPr>
               <w:spacing w:after="0" w:line="240" w:lineRule="auto"/>
               <w:rPr>
-                <w:rFonts w:ascii="Tahoma" w:eastAsia="Times New Roman" w:hAnsi="Tahoma" w:cs="Tahoma"/>
+                <w:rFonts w:ascii="TH SarabunPSK" w:eastAsia="Times New Roman" w:hAnsi="TH SarabunPSK" w:cs="TH SarabunPSK"/>
                 <w:color w:val="000000"/>
                 <w:szCs w:val="22"/>
               </w:rPr>
@@ -7466,14 +8390,14 @@
             <w:pPr>
               <w:spacing w:after="0" w:line="240" w:lineRule="auto"/>
               <w:rPr>
-                <w:rFonts w:ascii="Tahoma" w:eastAsia="Times New Roman" w:hAnsi="Tahoma" w:cs="Tahoma"/>
-                <w:color w:val="000000"/>
-                <w:szCs w:val="22"/>
-              </w:rPr>
-            </w:pPr>
-            <w:r>
-              <w:rPr>
-                <w:rFonts w:ascii="Tahoma" w:eastAsia="Times New Roman" w:hAnsi="Tahoma" w:cs="Tahoma"/>
+                <w:rFonts w:ascii="TH SarabunPSK" w:eastAsia="Times New Roman" w:hAnsi="TH SarabunPSK" w:cs="TH SarabunPSK"/>
+                <w:color w:val="000000"/>
+                <w:szCs w:val="22"/>
+              </w:rPr>
+            </w:pPr>
+            <w:r>
+              <w:rPr>
+                <w:rFonts w:ascii="TH SarabunPSK" w:eastAsia="Times New Roman" w:hAnsi="TH SarabunPSK" w:cs="TH SarabunPSK"/>
                 <w:color w:val="000000"/>
                 <w:szCs w:val="22"/>
                 <w:cs/>
@@ -7502,14 +8426,14 @@
               <w:spacing w:after="0" w:line="240" w:lineRule="auto"/>
               <w:jc w:val="center"/>
               <w:rPr>
-                <w:rFonts w:ascii="Tahoma" w:eastAsia="Times New Roman" w:hAnsi="Tahoma" w:cs="Tahoma"/>
-                <w:color w:val="000000"/>
-                <w:szCs w:val="22"/>
-              </w:rPr>
-            </w:pPr>
-            <w:r>
-              <w:rPr>
-                <w:rFonts w:ascii="Tahoma" w:eastAsia="Times New Roman" w:hAnsi="Tahoma" w:cs="Tahoma"/>
+                <w:rFonts w:ascii="TH SarabunPSK" w:eastAsia="Times New Roman" w:hAnsi="TH SarabunPSK" w:cs="TH SarabunPSK"/>
+                <w:color w:val="000000"/>
+                <w:szCs w:val="22"/>
+              </w:rPr>
+            </w:pPr>
+            <w:r>
+              <w:rPr>
+                <w:rFonts w:ascii="TH SarabunPSK" w:eastAsia="Times New Roman" w:hAnsi="TH SarabunPSK" w:cs="TH SarabunPSK"/>
                 <w:color w:val="000000"/>
                 <w:szCs w:val="22"/>
                 <w:cs/>
@@ -7537,14 +8461,14 @@
               <w:spacing w:after="0" w:line="240" w:lineRule="auto"/>
               <w:jc w:val="center"/>
               <w:rPr>
-                <w:rFonts w:ascii="Tahoma" w:eastAsia="Times New Roman" w:hAnsi="Tahoma" w:cs="Tahoma"/>
-                <w:color w:val="000000"/>
-                <w:szCs w:val="22"/>
-              </w:rPr>
-            </w:pPr>
-            <w:r>
-              <w:rPr>
-                <w:rFonts w:ascii="Tahoma" w:eastAsia="Times New Roman" w:hAnsi="Tahoma" w:cs="Tahoma"/>
+                <w:rFonts w:ascii="TH SarabunPSK" w:eastAsia="Times New Roman" w:hAnsi="TH SarabunPSK" w:cs="TH SarabunPSK"/>
+                <w:color w:val="000000"/>
+                <w:szCs w:val="22"/>
+              </w:rPr>
+            </w:pPr>
+            <w:r>
+              <w:rPr>
+                <w:rFonts w:ascii="TH SarabunPSK" w:eastAsia="Times New Roman" w:hAnsi="TH SarabunPSK" w:cs="TH SarabunPSK"/>
                 <w:color w:val="000000"/>
                 <w:szCs w:val="22"/>
                 <w:cs/>
@@ -7577,15 +8501,15 @@
             <w:pPr>
               <w:spacing w:after="0" w:line="240" w:lineRule="auto"/>
               <w:rPr>
-                <w:rFonts w:ascii="Tahoma" w:eastAsia="Times New Roman" w:hAnsi="Tahoma" w:cs="Tahoma"/>
-                <w:color w:val="000000"/>
-                <w:szCs w:val="22"/>
-              </w:rPr>
-            </w:pPr>
-            <w:r>
-              <w:rPr>
-                <w:rFonts w:ascii="Tahoma" w:eastAsia="Times New Roman" w:hAnsi="Tahoma" w:cs="Tahoma"/>
-                <w:color w:val="000000"/>
+                <w:rFonts w:ascii="TH SarabunPSK" w:eastAsia="Times New Roman" w:hAnsi="TH SarabunPSK" w:cs="TH SarabunPSK"/>
+                <w:color w:val="FF0000"/>
+                <w:szCs w:val="22"/>
+              </w:rPr>
+            </w:pPr>
+            <w:r>
+              <w:rPr>
+                <w:rFonts w:ascii="TH SarabunPSK" w:eastAsia="Times New Roman" w:hAnsi="TH SarabunPSK" w:cs="TH SarabunPSK"/>
+                <w:color w:val="FF0000"/>
                 <w:szCs w:val="22"/>
               </w:rPr>
               <w:t>Project Manager</w:t>
@@ -7612,15 +8536,15 @@
               <w:spacing w:after="0" w:line="240" w:lineRule="auto"/>
               <w:jc w:val="center"/>
               <w:rPr>
-                <w:rFonts w:ascii="Tahoma" w:eastAsia="Times New Roman" w:hAnsi="Tahoma" w:cs="Tahoma"/>
-                <w:color w:val="000000"/>
-                <w:szCs w:val="22"/>
-              </w:rPr>
-            </w:pPr>
-            <w:r>
-              <w:rPr>
-                <w:rFonts w:ascii="Tahoma" w:eastAsia="Times New Roman" w:hAnsi="Tahoma" w:cs="Tahoma"/>
-                <w:color w:val="000000"/>
+                <w:rFonts w:ascii="TH SarabunPSK" w:eastAsia="Times New Roman" w:hAnsi="TH SarabunPSK" w:cs="TH SarabunPSK"/>
+                <w:color w:val="FF0000"/>
+                <w:szCs w:val="22"/>
+              </w:rPr>
+            </w:pPr>
+            <w:r>
+              <w:rPr>
+                <w:rFonts w:ascii="TH SarabunPSK" w:eastAsia="Times New Roman" w:hAnsi="TH SarabunPSK" w:cs="TH SarabunPSK"/>
+                <w:color w:val="FF0000"/>
                 <w:szCs w:val="22"/>
               </w:rPr>
               <w:t>1</w:t>
@@ -7646,23 +8570,39 @@
             <w:pPr>
               <w:spacing w:after="0" w:line="240" w:lineRule="auto"/>
               <w:rPr>
-                <w:rFonts w:ascii="Tahoma" w:eastAsia="Times New Roman" w:hAnsi="Tahoma" w:cs="Tahoma"/>
-                <w:color w:val="000000"/>
-                <w:szCs w:val="22"/>
-              </w:rPr>
-            </w:pPr>
-            <w:r>
-              <w:rPr>
-                <w:rFonts w:ascii="Tahoma" w:eastAsia="Times New Roman" w:hAnsi="Tahoma" w:cs="Tahoma"/>
-                <w:color w:val="000000"/>
-                <w:szCs w:val="22"/>
-              </w:rPr>
-              <w:t xml:space="preserve">80000 </w:t>
-            </w:r>
-            <w:r>
-              <w:rPr>
-                <w:rFonts w:ascii="Tahoma" w:eastAsia="Times New Roman" w:hAnsi="Tahoma" w:cs="Tahoma"/>
-                <w:color w:val="000000"/>
+                <w:rFonts w:ascii="TH SarabunPSK" w:eastAsia="Times New Roman" w:hAnsi="TH SarabunPSK" w:cs="TH SarabunPSK"/>
+                <w:color w:val="FF0000"/>
+                <w:szCs w:val="22"/>
+              </w:rPr>
+            </w:pPr>
+            <w:r>
+              <w:rPr>
+                <w:rFonts w:ascii="TH SarabunPSK" w:eastAsia="Times New Roman" w:hAnsi="TH SarabunPSK" w:cs="TH SarabunPSK"/>
+                <w:color w:val="FF0000"/>
+                <w:szCs w:val="22"/>
+              </w:rPr>
+              <w:t>80</w:t>
+            </w:r>
+            <w:r>
+              <w:rPr>
+                <w:rFonts w:ascii="TH SarabunPSK" w:eastAsia="Times New Roman" w:hAnsi="TH SarabunPSK" w:cs="TH SarabunPSK"/>
+                <w:color w:val="FF0000"/>
+                <w:szCs w:val="22"/>
+              </w:rPr>
+              <w:t>,</w:t>
+            </w:r>
+            <w:r>
+              <w:rPr>
+                <w:rFonts w:ascii="TH SarabunPSK" w:eastAsia="Times New Roman" w:hAnsi="TH SarabunPSK" w:cs="TH SarabunPSK"/>
+                <w:color w:val="FF0000"/>
+                <w:szCs w:val="22"/>
+              </w:rPr>
+              <w:t xml:space="preserve">000 </w:t>
+            </w:r>
+            <w:r>
+              <w:rPr>
+                <w:rFonts w:ascii="TH SarabunPSK" w:eastAsia="Times New Roman" w:hAnsi="TH SarabunPSK" w:cs="TH SarabunPSK"/>
+                <w:color w:val="FF0000"/>
                 <w:szCs w:val="22"/>
                 <w:cs/>
               </w:rPr>
@@ -7689,18 +8629,34 @@
               <w:spacing w:after="0" w:line="240" w:lineRule="auto"/>
               <w:jc w:val="right"/>
               <w:rPr>
-                <w:rFonts w:ascii="Tahoma" w:eastAsia="Times New Roman" w:hAnsi="Tahoma" w:cs="Tahoma"/>
-                <w:color w:val="000000"/>
-                <w:szCs w:val="22"/>
-              </w:rPr>
-            </w:pPr>
-            <w:r>
-              <w:rPr>
-                <w:rFonts w:ascii="Tahoma" w:eastAsia="Times New Roman" w:hAnsi="Tahoma" w:cs="Tahoma"/>
-                <w:color w:val="000000"/>
-                <w:szCs w:val="22"/>
-              </w:rPr>
-              <w:t>960000</w:t>
+                <w:rFonts w:ascii="TH SarabunPSK" w:eastAsia="Times New Roman" w:hAnsi="TH SarabunPSK" w:cs="TH SarabunPSK"/>
+                <w:color w:val="FF0000"/>
+                <w:szCs w:val="22"/>
+              </w:rPr>
+            </w:pPr>
+            <w:r>
+              <w:rPr>
+                <w:rFonts w:ascii="TH SarabunPSK" w:eastAsia="Times New Roman" w:hAnsi="TH SarabunPSK" w:cs="TH SarabunPSK"/>
+                <w:color w:val="FF0000"/>
+                <w:szCs w:val="22"/>
+              </w:rPr>
+              <w:t>960</w:t>
+            </w:r>
+            <w:r>
+              <w:rPr>
+                <w:rFonts w:ascii="TH SarabunPSK" w:eastAsia="Times New Roman" w:hAnsi="TH SarabunPSK" w:cs="TH SarabunPSK"/>
+                <w:color w:val="FF0000"/>
+                <w:szCs w:val="22"/>
+              </w:rPr>
+              <w:t>,</w:t>
+            </w:r>
+            <w:r>
+              <w:rPr>
+                <w:rFonts w:ascii="TH SarabunPSK" w:eastAsia="Times New Roman" w:hAnsi="TH SarabunPSK" w:cs="TH SarabunPSK"/>
+                <w:color w:val="FF0000"/>
+                <w:szCs w:val="22"/>
+              </w:rPr>
+              <w:t>000</w:t>
             </w:r>
           </w:p>
         </w:tc>
@@ -7728,51 +8684,47 @@
             <w:pPr>
               <w:spacing w:after="0" w:line="240" w:lineRule="auto"/>
               <w:rPr>
-                <w:rFonts w:ascii="Tahoma" w:eastAsia="Times New Roman" w:hAnsi="Tahoma" w:cs="Tahoma"/>
-                <w:color w:val="000000"/>
-                <w:szCs w:val="22"/>
-              </w:rPr>
-            </w:pPr>
-            <w:r>
-              <w:rPr>
-                <w:rFonts w:ascii="Tahoma" w:eastAsia="Times New Roman" w:hAnsi="Tahoma" w:cs="Tahoma"/>
-                <w:color w:val="000000"/>
+                <w:rFonts w:ascii="TH SarabunPSK" w:eastAsia="Times New Roman" w:hAnsi="TH SarabunPSK" w:cs="TH SarabunPSK"/>
+                <w:color w:val="FF0000"/>
+                <w:szCs w:val="22"/>
+              </w:rPr>
+            </w:pPr>
+            <w:r>
+              <w:rPr>
+                <w:rFonts w:ascii="TH SarabunPSK" w:eastAsia="Times New Roman" w:hAnsi="TH SarabunPSK" w:cs="TH SarabunPSK"/>
+                <w:color w:val="FF0000"/>
                 <w:szCs w:val="22"/>
               </w:rPr>
               <w:t xml:space="preserve">Software </w:t>
             </w:r>
-            <w:proofErr w:type="spellStart"/>
-            <w:r>
-              <w:rPr>
-                <w:rFonts w:ascii="Tahoma" w:eastAsia="Times New Roman" w:hAnsi="Tahoma" w:cs="Tahoma"/>
-                <w:color w:val="000000"/>
-                <w:szCs w:val="22"/>
-              </w:rPr>
-              <w:t>Analyse</w:t>
-            </w:r>
-            <w:proofErr w:type="spellEnd"/>
-            <w:r>
-              <w:rPr>
-                <w:rFonts w:ascii="Tahoma" w:eastAsia="Times New Roman" w:hAnsi="Tahoma" w:cs="Tahoma"/>
-                <w:color w:val="000000"/>
+            <w:r>
+              <w:rPr>
+                <w:rFonts w:ascii="TH SarabunPSK" w:eastAsia="Times New Roman" w:hAnsi="TH SarabunPSK" w:cs="TH SarabunPSK"/>
+                <w:color w:val="FF0000"/>
+                <w:szCs w:val="22"/>
+              </w:rPr>
+              <w:t>Analyst</w:t>
+            </w:r>
+            <w:r>
+              <w:rPr>
+                <w:rFonts w:ascii="TH SarabunPSK" w:eastAsia="Times New Roman" w:hAnsi="TH SarabunPSK" w:cs="TH SarabunPSK"/>
+                <w:color w:val="FF0000"/>
                 <w:szCs w:val="22"/>
               </w:rPr>
               <w:t xml:space="preserve"> (</w:t>
             </w:r>
-            <w:proofErr w:type="spellStart"/>
-            <w:r>
-              <w:rPr>
-                <w:rFonts w:ascii="Tahoma" w:eastAsia="Times New Roman" w:hAnsi="Tahoma" w:cs="Tahoma"/>
-                <w:color w:val="000000"/>
-                <w:szCs w:val="22"/>
-              </w:rPr>
-              <w:t>Sernior</w:t>
-            </w:r>
-            <w:proofErr w:type="spellEnd"/>
-            <w:r>
-              <w:rPr>
-                <w:rFonts w:ascii="Tahoma" w:eastAsia="Times New Roman" w:hAnsi="Tahoma" w:cs="Tahoma"/>
-                <w:color w:val="000000"/>
+            <w:r>
+              <w:rPr>
+                <w:rFonts w:ascii="TH SarabunPSK" w:eastAsia="Times New Roman" w:hAnsi="TH SarabunPSK" w:cs="TH SarabunPSK"/>
+                <w:color w:val="FF0000"/>
+                <w:szCs w:val="22"/>
+              </w:rPr>
+              <w:t>Senior</w:t>
+            </w:r>
+            <w:r>
+              <w:rPr>
+                <w:rFonts w:ascii="TH SarabunPSK" w:eastAsia="Times New Roman" w:hAnsi="TH SarabunPSK" w:cs="TH SarabunPSK"/>
+                <w:color w:val="FF0000"/>
                 <w:szCs w:val="22"/>
               </w:rPr>
               <w:t>)</w:t>
@@ -7799,15 +8751,15 @@
               <w:spacing w:after="0" w:line="240" w:lineRule="auto"/>
               <w:jc w:val="center"/>
               <w:rPr>
-                <w:rFonts w:ascii="Tahoma" w:eastAsia="Times New Roman" w:hAnsi="Tahoma" w:cs="Tahoma"/>
-                <w:color w:val="000000"/>
-                <w:szCs w:val="22"/>
-              </w:rPr>
-            </w:pPr>
-            <w:r>
-              <w:rPr>
-                <w:rFonts w:ascii="Tahoma" w:eastAsia="Times New Roman" w:hAnsi="Tahoma" w:cs="Tahoma"/>
-                <w:color w:val="000000"/>
+                <w:rFonts w:ascii="TH SarabunPSK" w:eastAsia="Times New Roman" w:hAnsi="TH SarabunPSK" w:cs="TH SarabunPSK"/>
+                <w:color w:val="FF0000"/>
+                <w:szCs w:val="22"/>
+              </w:rPr>
+            </w:pPr>
+            <w:r>
+              <w:rPr>
+                <w:rFonts w:ascii="TH SarabunPSK" w:eastAsia="Times New Roman" w:hAnsi="TH SarabunPSK" w:cs="TH SarabunPSK"/>
+                <w:color w:val="FF0000"/>
                 <w:szCs w:val="22"/>
               </w:rPr>
               <w:t>1</w:t>
@@ -7833,23 +8785,39 @@
             <w:pPr>
               <w:spacing w:after="0" w:line="240" w:lineRule="auto"/>
               <w:rPr>
-                <w:rFonts w:ascii="Tahoma" w:eastAsia="Times New Roman" w:hAnsi="Tahoma" w:cs="Tahoma"/>
-                <w:color w:val="000000"/>
-                <w:szCs w:val="22"/>
-              </w:rPr>
-            </w:pPr>
-            <w:r>
-              <w:rPr>
-                <w:rFonts w:ascii="Tahoma" w:eastAsia="Times New Roman" w:hAnsi="Tahoma" w:cs="Tahoma"/>
-                <w:color w:val="000000"/>
-                <w:szCs w:val="22"/>
-              </w:rPr>
-              <w:t xml:space="preserve">50000 </w:t>
-            </w:r>
-            <w:r>
-              <w:rPr>
-                <w:rFonts w:ascii="Tahoma" w:eastAsia="Times New Roman" w:hAnsi="Tahoma" w:cs="Tahoma"/>
-                <w:color w:val="000000"/>
+                <w:rFonts w:ascii="TH SarabunPSK" w:eastAsia="Times New Roman" w:hAnsi="TH SarabunPSK" w:cs="TH SarabunPSK"/>
+                <w:color w:val="FF0000"/>
+                <w:szCs w:val="22"/>
+              </w:rPr>
+            </w:pPr>
+            <w:r>
+              <w:rPr>
+                <w:rFonts w:ascii="TH SarabunPSK" w:eastAsia="Times New Roman" w:hAnsi="TH SarabunPSK" w:cs="TH SarabunPSK"/>
+                <w:color w:val="FF0000"/>
+                <w:szCs w:val="22"/>
+              </w:rPr>
+              <w:t>50</w:t>
+            </w:r>
+            <w:r>
+              <w:rPr>
+                <w:rFonts w:ascii="TH SarabunPSK" w:eastAsia="Times New Roman" w:hAnsi="TH SarabunPSK" w:cs="TH SarabunPSK"/>
+                <w:color w:val="FF0000"/>
+                <w:szCs w:val="22"/>
+              </w:rPr>
+              <w:t>,</w:t>
+            </w:r>
+            <w:r>
+              <w:rPr>
+                <w:rFonts w:ascii="TH SarabunPSK" w:eastAsia="Times New Roman" w:hAnsi="TH SarabunPSK" w:cs="TH SarabunPSK"/>
+                <w:color w:val="FF0000"/>
+                <w:szCs w:val="22"/>
+              </w:rPr>
+              <w:t xml:space="preserve">000 </w:t>
+            </w:r>
+            <w:r>
+              <w:rPr>
+                <w:rFonts w:ascii="TH SarabunPSK" w:eastAsia="Times New Roman" w:hAnsi="TH SarabunPSK" w:cs="TH SarabunPSK"/>
+                <w:color w:val="FF0000"/>
                 <w:szCs w:val="22"/>
                 <w:cs/>
               </w:rPr>
@@ -7876,18 +8844,34 @@
               <w:spacing w:after="0" w:line="240" w:lineRule="auto"/>
               <w:jc w:val="right"/>
               <w:rPr>
-                <w:rFonts w:ascii="Tahoma" w:eastAsia="Times New Roman" w:hAnsi="Tahoma" w:cs="Tahoma"/>
-                <w:color w:val="000000"/>
-                <w:szCs w:val="22"/>
-              </w:rPr>
-            </w:pPr>
-            <w:r>
-              <w:rPr>
-                <w:rFonts w:ascii="Tahoma" w:eastAsia="Times New Roman" w:hAnsi="Tahoma" w:cs="Tahoma"/>
-                <w:color w:val="000000"/>
-                <w:szCs w:val="22"/>
-              </w:rPr>
-              <w:t>600000</w:t>
+                <w:rFonts w:ascii="TH SarabunPSK" w:eastAsia="Times New Roman" w:hAnsi="TH SarabunPSK" w:cs="TH SarabunPSK"/>
+                <w:color w:val="FF0000"/>
+                <w:szCs w:val="22"/>
+              </w:rPr>
+            </w:pPr>
+            <w:r>
+              <w:rPr>
+                <w:rFonts w:ascii="TH SarabunPSK" w:eastAsia="Times New Roman" w:hAnsi="TH SarabunPSK" w:cs="TH SarabunPSK"/>
+                <w:color w:val="FF0000"/>
+                <w:szCs w:val="22"/>
+              </w:rPr>
+              <w:t>600</w:t>
+            </w:r>
+            <w:r>
+              <w:rPr>
+                <w:rFonts w:ascii="TH SarabunPSK" w:eastAsia="Times New Roman" w:hAnsi="TH SarabunPSK" w:cs="TH SarabunPSK"/>
+                <w:color w:val="FF0000"/>
+                <w:szCs w:val="22"/>
+              </w:rPr>
+              <w:t>,</w:t>
+            </w:r>
+            <w:r>
+              <w:rPr>
+                <w:rFonts w:ascii="TH SarabunPSK" w:eastAsia="Times New Roman" w:hAnsi="TH SarabunPSK" w:cs="TH SarabunPSK"/>
+                <w:color w:val="FF0000"/>
+                <w:szCs w:val="22"/>
+              </w:rPr>
+              <w:t>000</w:t>
             </w:r>
           </w:p>
         </w:tc>
@@ -7915,43 +8899,39 @@
             <w:pPr>
               <w:spacing w:after="0" w:line="240" w:lineRule="auto"/>
               <w:rPr>
-                <w:rFonts w:ascii="Tahoma" w:eastAsia="Times New Roman" w:hAnsi="Tahoma" w:cs="Tahoma"/>
-                <w:color w:val="000000"/>
-                <w:szCs w:val="22"/>
-              </w:rPr>
-            </w:pPr>
-            <w:proofErr w:type="spellStart"/>
-            <w:r>
-              <w:rPr>
-                <w:rFonts w:ascii="Tahoma" w:eastAsia="Times New Roman" w:hAnsi="Tahoma" w:cs="Tahoma"/>
-                <w:color w:val="000000"/>
-                <w:szCs w:val="22"/>
-              </w:rPr>
-              <w:t>Programer</w:t>
-            </w:r>
-            <w:proofErr w:type="spellEnd"/>
-            <w:r>
-              <w:rPr>
-                <w:rFonts w:ascii="Tahoma" w:eastAsia="Times New Roman" w:hAnsi="Tahoma" w:cs="Tahoma"/>
-                <w:color w:val="000000"/>
+                <w:rFonts w:ascii="TH SarabunPSK" w:eastAsia="Times New Roman" w:hAnsi="TH SarabunPSK" w:cs="TH SarabunPSK"/>
+                <w:color w:val="FF0000"/>
+                <w:szCs w:val="22"/>
+              </w:rPr>
+            </w:pPr>
+            <w:r>
+              <w:rPr>
+                <w:rFonts w:ascii="TH SarabunPSK" w:eastAsia="Times New Roman" w:hAnsi="TH SarabunPSK" w:cs="TH SarabunPSK"/>
+                <w:color w:val="FF0000"/>
+                <w:szCs w:val="22"/>
+              </w:rPr>
+              <w:t>Programmer</w:t>
+            </w:r>
+            <w:r>
+              <w:rPr>
+                <w:rFonts w:ascii="TH SarabunPSK" w:eastAsia="Times New Roman" w:hAnsi="TH SarabunPSK" w:cs="TH SarabunPSK"/>
+                <w:color w:val="FF0000"/>
                 <w:szCs w:val="22"/>
               </w:rPr>
               <w:t xml:space="preserve"> (</w:t>
             </w:r>
-            <w:proofErr w:type="spellStart"/>
-            <w:r>
-              <w:rPr>
-                <w:rFonts w:ascii="Tahoma" w:eastAsia="Times New Roman" w:hAnsi="Tahoma" w:cs="Tahoma"/>
-                <w:color w:val="000000"/>
-                <w:szCs w:val="22"/>
-              </w:rPr>
-              <w:t>Sernior</w:t>
-            </w:r>
-            <w:proofErr w:type="spellEnd"/>
-            <w:r>
-              <w:rPr>
-                <w:rFonts w:ascii="Tahoma" w:eastAsia="Times New Roman" w:hAnsi="Tahoma" w:cs="Tahoma"/>
-                <w:color w:val="000000"/>
+            <w:r>
+              <w:rPr>
+                <w:rFonts w:ascii="TH SarabunPSK" w:eastAsia="Times New Roman" w:hAnsi="TH SarabunPSK" w:cs="TH SarabunPSK"/>
+                <w:color w:val="FF0000"/>
+                <w:szCs w:val="22"/>
+              </w:rPr>
+              <w:t>Senior</w:t>
+            </w:r>
+            <w:r>
+              <w:rPr>
+                <w:rFonts w:ascii="TH SarabunPSK" w:eastAsia="Times New Roman" w:hAnsi="TH SarabunPSK" w:cs="TH SarabunPSK"/>
+                <w:color w:val="FF0000"/>
                 <w:szCs w:val="22"/>
               </w:rPr>
               <w:t>)</w:t>
@@ -7978,15 +8958,15 @@
               <w:spacing w:after="0" w:line="240" w:lineRule="auto"/>
               <w:jc w:val="center"/>
               <w:rPr>
-                <w:rFonts w:ascii="Tahoma" w:eastAsia="Times New Roman" w:hAnsi="Tahoma" w:cs="Tahoma"/>
-                <w:color w:val="000000"/>
-                <w:szCs w:val="22"/>
-              </w:rPr>
-            </w:pPr>
-            <w:r>
-              <w:rPr>
-                <w:rFonts w:ascii="Tahoma" w:eastAsia="Times New Roman" w:hAnsi="Tahoma" w:cs="Tahoma"/>
-                <w:color w:val="000000"/>
+                <w:rFonts w:ascii="TH SarabunPSK" w:eastAsia="Times New Roman" w:hAnsi="TH SarabunPSK" w:cs="TH SarabunPSK"/>
+                <w:color w:val="FF0000"/>
+                <w:szCs w:val="22"/>
+              </w:rPr>
+            </w:pPr>
+            <w:r>
+              <w:rPr>
+                <w:rFonts w:ascii="TH SarabunPSK" w:eastAsia="Times New Roman" w:hAnsi="TH SarabunPSK" w:cs="TH SarabunPSK"/>
+                <w:color w:val="FF0000"/>
                 <w:szCs w:val="22"/>
               </w:rPr>
               <w:t>1</w:t>
@@ -8012,23 +8992,39 @@
             <w:pPr>
               <w:spacing w:after="0" w:line="240" w:lineRule="auto"/>
               <w:rPr>
-                <w:rFonts w:ascii="Tahoma" w:eastAsia="Times New Roman" w:hAnsi="Tahoma" w:cs="Tahoma"/>
-                <w:color w:val="000000"/>
-                <w:szCs w:val="22"/>
-              </w:rPr>
-            </w:pPr>
-            <w:r>
-              <w:rPr>
-                <w:rFonts w:ascii="Tahoma" w:eastAsia="Times New Roman" w:hAnsi="Tahoma" w:cs="Tahoma"/>
-                <w:color w:val="000000"/>
-                <w:szCs w:val="22"/>
-              </w:rPr>
-              <w:t xml:space="preserve">50000 </w:t>
-            </w:r>
-            <w:r>
-              <w:rPr>
-                <w:rFonts w:ascii="Tahoma" w:eastAsia="Times New Roman" w:hAnsi="Tahoma" w:cs="Tahoma"/>
-                <w:color w:val="000000"/>
+                <w:rFonts w:ascii="TH SarabunPSK" w:eastAsia="Times New Roman" w:hAnsi="TH SarabunPSK" w:cs="TH SarabunPSK"/>
+                <w:color w:val="FF0000"/>
+                <w:szCs w:val="22"/>
+              </w:rPr>
+            </w:pPr>
+            <w:r>
+              <w:rPr>
+                <w:rFonts w:ascii="TH SarabunPSK" w:eastAsia="Times New Roman" w:hAnsi="TH SarabunPSK" w:cs="TH SarabunPSK"/>
+                <w:color w:val="FF0000"/>
+                <w:szCs w:val="22"/>
+              </w:rPr>
+              <w:t>50</w:t>
+            </w:r>
+            <w:r>
+              <w:rPr>
+                <w:rFonts w:ascii="TH SarabunPSK" w:eastAsia="Times New Roman" w:hAnsi="TH SarabunPSK" w:cs="TH SarabunPSK"/>
+                <w:color w:val="FF0000"/>
+                <w:szCs w:val="22"/>
+              </w:rPr>
+              <w:t>,</w:t>
+            </w:r>
+            <w:r>
+              <w:rPr>
+                <w:rFonts w:ascii="TH SarabunPSK" w:eastAsia="Times New Roman" w:hAnsi="TH SarabunPSK" w:cs="TH SarabunPSK"/>
+                <w:color w:val="FF0000"/>
+                <w:szCs w:val="22"/>
+              </w:rPr>
+              <w:t xml:space="preserve">000 </w:t>
+            </w:r>
+            <w:r>
+              <w:rPr>
+                <w:rFonts w:ascii="TH SarabunPSK" w:eastAsia="Times New Roman" w:hAnsi="TH SarabunPSK" w:cs="TH SarabunPSK"/>
+                <w:color w:val="FF0000"/>
                 <w:szCs w:val="22"/>
                 <w:cs/>
               </w:rPr>
@@ -8036,8 +9032,8 @@
             </w:r>
             <w:r>
               <w:rPr>
-                <w:rFonts w:ascii="Tahoma" w:eastAsia="Times New Roman" w:hAnsi="Tahoma" w:cs="Tahoma"/>
-                <w:color w:val="000000"/>
+                <w:rFonts w:ascii="TH SarabunPSK" w:eastAsia="Times New Roman" w:hAnsi="TH SarabunPSK" w:cs="TH SarabunPSK"/>
+                <w:color w:val="FF0000"/>
                 <w:szCs w:val="22"/>
               </w:rPr>
               <w:t xml:space="preserve"> </w:t>
@@ -8063,18 +9059,34 @@
               <w:spacing w:after="0" w:line="240" w:lineRule="auto"/>
               <w:jc w:val="right"/>
               <w:rPr>
-                <w:rFonts w:ascii="Tahoma" w:eastAsia="Times New Roman" w:hAnsi="Tahoma" w:cs="Tahoma"/>
-                <w:color w:val="000000"/>
-                <w:szCs w:val="22"/>
-              </w:rPr>
-            </w:pPr>
-            <w:r>
-              <w:rPr>
-                <w:rFonts w:ascii="Tahoma" w:eastAsia="Times New Roman" w:hAnsi="Tahoma" w:cs="Tahoma"/>
-                <w:color w:val="000000"/>
-                <w:szCs w:val="22"/>
-              </w:rPr>
-              <w:t>600000</w:t>
+                <w:rFonts w:ascii="TH SarabunPSK" w:eastAsia="Times New Roman" w:hAnsi="TH SarabunPSK" w:cs="TH SarabunPSK"/>
+                <w:color w:val="FF0000"/>
+                <w:szCs w:val="22"/>
+              </w:rPr>
+            </w:pPr>
+            <w:r>
+              <w:rPr>
+                <w:rFonts w:ascii="TH SarabunPSK" w:eastAsia="Times New Roman" w:hAnsi="TH SarabunPSK" w:cs="TH SarabunPSK"/>
+                <w:color w:val="FF0000"/>
+                <w:szCs w:val="22"/>
+              </w:rPr>
+              <w:t>600</w:t>
+            </w:r>
+            <w:r>
+              <w:rPr>
+                <w:rFonts w:ascii="TH SarabunPSK" w:eastAsia="Times New Roman" w:hAnsi="TH SarabunPSK" w:cs="TH SarabunPSK"/>
+                <w:color w:val="FF0000"/>
+                <w:szCs w:val="22"/>
+              </w:rPr>
+              <w:t>,</w:t>
+            </w:r>
+            <w:r>
+              <w:rPr>
+                <w:rFonts w:ascii="TH SarabunPSK" w:eastAsia="Times New Roman" w:hAnsi="TH SarabunPSK" w:cs="TH SarabunPSK"/>
+                <w:color w:val="FF0000"/>
+                <w:szCs w:val="22"/>
+              </w:rPr>
+              <w:t>000</w:t>
             </w:r>
           </w:p>
         </w:tc>
@@ -8102,28 +9114,18 @@
             <w:pPr>
               <w:spacing w:after="0" w:line="240" w:lineRule="auto"/>
               <w:rPr>
-                <w:rFonts w:ascii="Tahoma" w:eastAsia="Times New Roman" w:hAnsi="Tahoma" w:cs="Tahoma"/>
-                <w:color w:val="000000"/>
-                <w:szCs w:val="22"/>
-              </w:rPr>
-            </w:pPr>
-            <w:proofErr w:type="spellStart"/>
-            <w:r>
-              <w:rPr>
-                <w:rFonts w:ascii="Tahoma" w:eastAsia="Times New Roman" w:hAnsi="Tahoma" w:cs="Tahoma"/>
-                <w:color w:val="000000"/>
-                <w:szCs w:val="22"/>
-              </w:rPr>
-              <w:t>Programer</w:t>
-            </w:r>
-            <w:proofErr w:type="spellEnd"/>
-            <w:r>
-              <w:rPr>
-                <w:rFonts w:ascii="Tahoma" w:eastAsia="Times New Roman" w:hAnsi="Tahoma" w:cs="Tahoma"/>
-                <w:color w:val="000000"/>
-                <w:szCs w:val="22"/>
-              </w:rPr>
-              <w:t xml:space="preserve"> (Junior)</w:t>
+                <w:rFonts w:ascii="TH SarabunPSK" w:eastAsia="Times New Roman" w:hAnsi="TH SarabunPSK" w:cs="TH SarabunPSK"/>
+                <w:color w:val="FF0000"/>
+                <w:szCs w:val="22"/>
+              </w:rPr>
+            </w:pPr>
+            <w:r>
+              <w:rPr>
+                <w:rFonts w:ascii="TH SarabunPSK" w:eastAsia="Times New Roman" w:hAnsi="TH SarabunPSK" w:cs="TH SarabunPSK"/>
+                <w:color w:val="FF0000"/>
+                <w:szCs w:val="22"/>
+              </w:rPr>
+              <w:t>System Admin</w:t>
             </w:r>
           </w:p>
         </w:tc>
@@ -8147,15 +9149,15 @@
               <w:spacing w:after="0" w:line="240" w:lineRule="auto"/>
               <w:jc w:val="center"/>
               <w:rPr>
-                <w:rFonts w:ascii="Tahoma" w:eastAsia="Times New Roman" w:hAnsi="Tahoma" w:cs="Tahoma"/>
-                <w:color w:val="000000"/>
-                <w:szCs w:val="22"/>
-              </w:rPr>
-            </w:pPr>
-            <w:r>
-              <w:rPr>
-                <w:rFonts w:ascii="Tahoma" w:eastAsia="Times New Roman" w:hAnsi="Tahoma" w:cs="Tahoma"/>
-                <w:color w:val="000000"/>
+                <w:rFonts w:ascii="TH SarabunPSK" w:eastAsia="Times New Roman" w:hAnsi="TH SarabunPSK" w:cs="TH SarabunPSK"/>
+                <w:color w:val="FF0000"/>
+                <w:szCs w:val="22"/>
+              </w:rPr>
+            </w:pPr>
+            <w:r>
+              <w:rPr>
+                <w:rFonts w:ascii="TH SarabunPSK" w:eastAsia="Times New Roman" w:hAnsi="TH SarabunPSK" w:cs="TH SarabunPSK"/>
+                <w:color w:val="FF0000"/>
                 <w:szCs w:val="22"/>
               </w:rPr>
               <w:t>1</w:t>
@@ -8181,23 +9183,47 @@
             <w:pPr>
               <w:spacing w:after="0" w:line="240" w:lineRule="auto"/>
               <w:rPr>
-                <w:rFonts w:ascii="Tahoma" w:eastAsia="Times New Roman" w:hAnsi="Tahoma" w:cs="Tahoma"/>
-                <w:color w:val="000000"/>
-                <w:szCs w:val="22"/>
-              </w:rPr>
-            </w:pPr>
-            <w:r>
-              <w:rPr>
-                <w:rFonts w:ascii="Tahoma" w:eastAsia="Times New Roman" w:hAnsi="Tahoma" w:cs="Tahoma"/>
-                <w:color w:val="000000"/>
-                <w:szCs w:val="22"/>
-              </w:rPr>
-              <w:t xml:space="preserve">30000 </w:t>
-            </w:r>
-            <w:r>
-              <w:rPr>
-                <w:rFonts w:ascii="Tahoma" w:eastAsia="Times New Roman" w:hAnsi="Tahoma" w:cs="Tahoma"/>
-                <w:color w:val="000000"/>
+                <w:rFonts w:ascii="TH SarabunPSK" w:eastAsia="Times New Roman" w:hAnsi="TH SarabunPSK" w:cs="TH SarabunPSK"/>
+                <w:color w:val="FF0000"/>
+                <w:szCs w:val="22"/>
+              </w:rPr>
+            </w:pPr>
+            <w:r>
+              <w:rPr>
+                <w:rFonts w:ascii="TH SarabunPSK" w:eastAsia="Times New Roman" w:hAnsi="TH SarabunPSK" w:cs="TH SarabunPSK"/>
+                <w:color w:val="FF0000"/>
+                <w:szCs w:val="22"/>
+              </w:rPr>
+              <w:t>4</w:t>
+            </w:r>
+            <w:r>
+              <w:rPr>
+                <w:rFonts w:ascii="TH SarabunPSK" w:eastAsia="Times New Roman" w:hAnsi="TH SarabunPSK" w:cs="TH SarabunPSK"/>
+                <w:color w:val="FF0000"/>
+                <w:szCs w:val="22"/>
+              </w:rPr>
+              <w:t>0</w:t>
+            </w:r>
+            <w:r>
+              <w:rPr>
+                <w:rFonts w:ascii="TH SarabunPSK" w:eastAsia="Times New Roman" w:hAnsi="TH SarabunPSK" w:cs="TH SarabunPSK"/>
+                <w:color w:val="FF0000"/>
+                <w:szCs w:val="22"/>
+              </w:rPr>
+              <w:t>,</w:t>
+            </w:r>
+            <w:r>
+              <w:rPr>
+                <w:rFonts w:ascii="TH SarabunPSK" w:eastAsia="Times New Roman" w:hAnsi="TH SarabunPSK" w:cs="TH SarabunPSK"/>
+                <w:color w:val="FF0000"/>
+                <w:szCs w:val="22"/>
+              </w:rPr>
+              <w:t xml:space="preserve">000 </w:t>
+            </w:r>
+            <w:r>
+              <w:rPr>
+                <w:rFonts w:ascii="TH SarabunPSK" w:eastAsia="Times New Roman" w:hAnsi="TH SarabunPSK" w:cs="TH SarabunPSK"/>
+                <w:color w:val="FF0000"/>
                 <w:szCs w:val="22"/>
                 <w:cs/>
               </w:rPr>
@@ -8224,18 +9250,42 @@
               <w:spacing w:after="0" w:line="240" w:lineRule="auto"/>
               <w:jc w:val="right"/>
               <w:rPr>
-                <w:rFonts w:ascii="Tahoma" w:eastAsia="Times New Roman" w:hAnsi="Tahoma" w:cs="Tahoma"/>
-                <w:color w:val="000000"/>
-                <w:szCs w:val="22"/>
-              </w:rPr>
-            </w:pPr>
-            <w:r>
-              <w:rPr>
-                <w:rFonts w:ascii="Tahoma" w:eastAsia="Times New Roman" w:hAnsi="Tahoma" w:cs="Tahoma"/>
-                <w:color w:val="000000"/>
-                <w:szCs w:val="22"/>
-              </w:rPr>
-              <w:t>360000</w:t>
+                <w:rFonts w:ascii="TH SarabunPSK" w:eastAsia="Times New Roman" w:hAnsi="TH SarabunPSK" w:cs="TH SarabunPSK"/>
+                <w:color w:val="FF0000"/>
+                <w:szCs w:val="22"/>
+              </w:rPr>
+            </w:pPr>
+            <w:r>
+              <w:rPr>
+                <w:rFonts w:ascii="TH SarabunPSK" w:eastAsia="Times New Roman" w:hAnsi="TH SarabunPSK" w:cs="TH SarabunPSK"/>
+                <w:color w:val="FF0000"/>
+                <w:szCs w:val="22"/>
+              </w:rPr>
+              <w:t>48</w:t>
+            </w:r>
+            <w:r>
+              <w:rPr>
+                <w:rFonts w:ascii="TH SarabunPSK" w:eastAsia="Times New Roman" w:hAnsi="TH SarabunPSK" w:cs="TH SarabunPSK"/>
+                <w:color w:val="FF0000"/>
+                <w:szCs w:val="22"/>
+              </w:rPr>
+              <w:t>0</w:t>
+            </w:r>
+            <w:r>
+              <w:rPr>
+                <w:rFonts w:ascii="TH SarabunPSK" w:eastAsia="Times New Roman" w:hAnsi="TH SarabunPSK" w:cs="TH SarabunPSK"/>
+                <w:color w:val="FF0000"/>
+                <w:szCs w:val="22"/>
+              </w:rPr>
+              <w:t>,</w:t>
+            </w:r>
+            <w:r>
+              <w:rPr>
+                <w:rFonts w:ascii="TH SarabunPSK" w:eastAsia="Times New Roman" w:hAnsi="TH SarabunPSK" w:cs="TH SarabunPSK"/>
+                <w:color w:val="FF0000"/>
+                <w:szCs w:val="22"/>
+              </w:rPr>
+              <w:t>000</w:t>
             </w:r>
           </w:p>
         </w:tc>
@@ -8247,35 +9297,28 @@
         </w:trPr>
         <w:tc>
           <w:tcPr>
-            <w:tcW w:w="2850" w:type="dxa"/>
-            <w:tcBorders>
-              <w:top w:val="nil"/>
-              <w:left w:val="single" w:sz="4" w:space="0" w:color="auto"/>
-              <w:bottom w:val="single" w:sz="4" w:space="0" w:color="auto"/>
-              <w:right w:val="single" w:sz="4" w:space="0" w:color="auto"/>
-            </w:tcBorders>
-            <w:shd w:val="clear" w:color="auto" w:fill="auto"/>
-            <w:noWrap/>
-            <w:vAlign w:val="bottom"/>
-            <w:hideMark/>
-          </w:tcPr>
-          <w:p>
-            <w:pPr>
-              <w:spacing w:after="0" w:line="240" w:lineRule="auto"/>
-              <w:rPr>
-                <w:rFonts w:ascii="Tahoma" w:eastAsia="Times New Roman" w:hAnsi="Tahoma" w:cs="Tahoma"/>
-                <w:color w:val="000000"/>
-                <w:szCs w:val="22"/>
-              </w:rPr>
-            </w:pPr>
-            <w:r>
-              <w:rPr>
-                <w:rFonts w:ascii="Tahoma" w:eastAsia="Times New Roman" w:hAnsi="Tahoma" w:cs="Tahoma"/>
-                <w:color w:val="000000"/>
-                <w:szCs w:val="22"/>
-              </w:rPr>
-              <w:t>System Admin</w:t>
-            </w:r>
+            <w:tcW w:w="3980" w:type="dxa"/>
+            <w:gridSpan w:val="2"/>
+            <w:tcBorders>
+              <w:top w:val="nil"/>
+              <w:left w:val="nil"/>
+              <w:bottom w:val="nil"/>
+              <w:right w:val="nil"/>
+            </w:tcBorders>
+            <w:shd w:val="clear" w:color="auto" w:fill="auto"/>
+            <w:noWrap/>
+            <w:vAlign w:val="bottom"/>
+            <w:hideMark/>
+          </w:tcPr>
+          <w:p>
+            <w:pPr>
+              <w:spacing w:after="0" w:line="240" w:lineRule="auto"/>
+              <w:rPr>
+                <w:rFonts w:ascii="TH SarabunPSK" w:eastAsia="Times New Roman" w:hAnsi="TH SarabunPSK" w:cs="TH SarabunPSK"/>
+                <w:color w:val="FF0000"/>
+                <w:szCs w:val="22"/>
+              </w:rPr>
+            </w:pPr>
           </w:p>
         </w:tc>
         <w:tc>
@@ -8285,124 +9328,6 @@
             <w:tcBorders>
               <w:top w:val="nil"/>
               <w:left w:val="nil"/>
-              <w:bottom w:val="single" w:sz="4" w:space="0" w:color="auto"/>
-              <w:right w:val="single" w:sz="4" w:space="0" w:color="auto"/>
-            </w:tcBorders>
-            <w:shd w:val="clear" w:color="auto" w:fill="auto"/>
-            <w:noWrap/>
-            <w:vAlign w:val="bottom"/>
-            <w:hideMark/>
-          </w:tcPr>
-          <w:p>
-            <w:pPr>
-              <w:spacing w:after="0" w:line="240" w:lineRule="auto"/>
-              <w:jc w:val="center"/>
-              <w:rPr>
-                <w:rFonts w:ascii="Tahoma" w:eastAsia="Times New Roman" w:hAnsi="Tahoma" w:cs="Tahoma"/>
-                <w:color w:val="000000"/>
-                <w:szCs w:val="22"/>
-              </w:rPr>
-            </w:pPr>
-            <w:r>
-              <w:rPr>
-                <w:rFonts w:ascii="Tahoma" w:eastAsia="Times New Roman" w:hAnsi="Tahoma" w:cs="Tahoma"/>
-                <w:color w:val="000000"/>
-                <w:szCs w:val="22"/>
-              </w:rPr>
-              <w:t>1</w:t>
-            </w:r>
-          </w:p>
-        </w:tc>
-        <w:tc>
-          <w:tcPr>
-            <w:tcW w:w="2186" w:type="dxa"/>
-            <w:gridSpan w:val="2"/>
-            <w:tcBorders>
-              <w:top w:val="nil"/>
-              <w:left w:val="nil"/>
-              <w:bottom w:val="single" w:sz="4" w:space="0" w:color="auto"/>
-              <w:right w:val="single" w:sz="4" w:space="0" w:color="auto"/>
-            </w:tcBorders>
-            <w:shd w:val="clear" w:color="auto" w:fill="auto"/>
-            <w:noWrap/>
-            <w:vAlign w:val="bottom"/>
-            <w:hideMark/>
-          </w:tcPr>
-          <w:p>
-            <w:pPr>
-              <w:spacing w:after="0" w:line="240" w:lineRule="auto"/>
-              <w:rPr>
-                <w:rFonts w:ascii="Tahoma" w:eastAsia="Times New Roman" w:hAnsi="Tahoma" w:cs="Tahoma"/>
-                <w:color w:val="000000"/>
-                <w:szCs w:val="22"/>
-              </w:rPr>
-            </w:pPr>
-            <w:r>
-              <w:rPr>
-                <w:rFonts w:ascii="Tahoma" w:eastAsia="Times New Roman" w:hAnsi="Tahoma" w:cs="Tahoma"/>
-                <w:color w:val="000000"/>
-                <w:szCs w:val="22"/>
-              </w:rPr>
-              <w:t xml:space="preserve">50000 </w:t>
-            </w:r>
-            <w:r>
-              <w:rPr>
-                <w:rFonts w:ascii="Tahoma" w:eastAsia="Times New Roman" w:hAnsi="Tahoma" w:cs="Tahoma"/>
-                <w:color w:val="000000"/>
-                <w:szCs w:val="22"/>
-                <w:cs/>
-              </w:rPr>
-              <w:t>บาท/เดือน</w:t>
-            </w:r>
-          </w:p>
-        </w:tc>
-        <w:tc>
-          <w:tcPr>
-            <w:tcW w:w="1701" w:type="dxa"/>
-            <w:tcBorders>
-              <w:top w:val="nil"/>
-              <w:left w:val="nil"/>
-              <w:bottom w:val="single" w:sz="4" w:space="0" w:color="auto"/>
-              <w:right w:val="single" w:sz="4" w:space="0" w:color="auto"/>
-            </w:tcBorders>
-            <w:shd w:val="clear" w:color="auto" w:fill="auto"/>
-            <w:noWrap/>
-            <w:vAlign w:val="bottom"/>
-            <w:hideMark/>
-          </w:tcPr>
-          <w:p>
-            <w:pPr>
-              <w:spacing w:after="0" w:line="240" w:lineRule="auto"/>
-              <w:jc w:val="right"/>
-              <w:rPr>
-                <w:rFonts w:ascii="Tahoma" w:eastAsia="Times New Roman" w:hAnsi="Tahoma" w:cs="Tahoma"/>
-                <w:color w:val="000000"/>
-                <w:szCs w:val="22"/>
-              </w:rPr>
-            </w:pPr>
-            <w:r>
-              <w:rPr>
-                <w:rFonts w:ascii="Tahoma" w:eastAsia="Times New Roman" w:hAnsi="Tahoma" w:cs="Tahoma"/>
-                <w:color w:val="000000"/>
-                <w:szCs w:val="22"/>
-              </w:rPr>
-              <w:t>600000</w:t>
-            </w:r>
-          </w:p>
-        </w:tc>
-      </w:tr>
-      <w:tr>
-        <w:trPr>
-          <w:trHeight w:val="285"/>
-          <w:jc w:val="center"/>
-        </w:trPr>
-        <w:tc>
-          <w:tcPr>
-            <w:tcW w:w="3980" w:type="dxa"/>
-            <w:gridSpan w:val="2"/>
-            <w:tcBorders>
-              <w:top w:val="nil"/>
-              <w:left w:val="nil"/>
               <w:bottom w:val="nil"/>
               <w:right w:val="nil"/>
             </w:tcBorders>
@@ -8415,17 +9340,16 @@
             <w:pPr>
               <w:spacing w:after="0" w:line="240" w:lineRule="auto"/>
               <w:rPr>
-                <w:rFonts w:ascii="Tahoma" w:eastAsia="Times New Roman" w:hAnsi="Tahoma" w:cs="Tahoma"/>
-                <w:color w:val="000000"/>
-                <w:szCs w:val="22"/>
-              </w:rPr>
-            </w:pPr>
-          </w:p>
-        </w:tc>
-        <w:tc>
-          <w:tcPr>
-            <w:tcW w:w="1500" w:type="dxa"/>
-            <w:gridSpan w:val="2"/>
+                <w:rFonts w:ascii="TH SarabunPSK" w:eastAsia="Times New Roman" w:hAnsi="TH SarabunPSK" w:cs="TH SarabunPSK"/>
+                <w:color w:val="FF0000"/>
+                <w:szCs w:val="22"/>
+              </w:rPr>
+            </w:pPr>
+          </w:p>
+        </w:tc>
+        <w:tc>
+          <w:tcPr>
+            <w:tcW w:w="1056" w:type="dxa"/>
             <w:tcBorders>
               <w:top w:val="nil"/>
               <w:left w:val="nil"/>
@@ -8441,33 +9365,8 @@
             <w:pPr>
               <w:spacing w:after="0" w:line="240" w:lineRule="auto"/>
               <w:rPr>
-                <w:rFonts w:ascii="Tahoma" w:eastAsia="Times New Roman" w:hAnsi="Tahoma" w:cs="Tahoma"/>
-                <w:color w:val="000000"/>
-                <w:szCs w:val="22"/>
-              </w:rPr>
-            </w:pPr>
-          </w:p>
-        </w:tc>
-        <w:tc>
-          <w:tcPr>
-            <w:tcW w:w="1056" w:type="dxa"/>
-            <w:tcBorders>
-              <w:top w:val="nil"/>
-              <w:left w:val="nil"/>
-              <w:bottom w:val="nil"/>
-              <w:right w:val="nil"/>
-            </w:tcBorders>
-            <w:shd w:val="clear" w:color="auto" w:fill="auto"/>
-            <w:noWrap/>
-            <w:vAlign w:val="bottom"/>
-            <w:hideMark/>
-          </w:tcPr>
-          <w:p>
-            <w:pPr>
-              <w:spacing w:after="0" w:line="240" w:lineRule="auto"/>
-              <w:rPr>
-                <w:rFonts w:ascii="Tahoma" w:eastAsia="Times New Roman" w:hAnsi="Tahoma" w:cs="Tahoma"/>
-                <w:color w:val="000000"/>
+                <w:rFonts w:ascii="TH SarabunPSK" w:eastAsia="Times New Roman" w:hAnsi="TH SarabunPSK" w:cs="TH SarabunPSK"/>
+                <w:color w:val="FF0000"/>
                 <w:szCs w:val="22"/>
               </w:rPr>
             </w:pPr>
@@ -8492,18 +9391,18 @@
               <w:spacing w:after="0" w:line="240" w:lineRule="auto"/>
               <w:jc w:val="right"/>
               <w:rPr>
-                <w:rFonts w:ascii="Tahoma" w:eastAsia="Times New Roman" w:hAnsi="Tahoma" w:cs="Tahoma"/>
-                <w:color w:val="000000"/>
-                <w:szCs w:val="22"/>
-              </w:rPr>
-            </w:pPr>
-            <w:r>
-              <w:rPr>
-                <w:rFonts w:ascii="Tahoma" w:eastAsia="Times New Roman" w:hAnsi="Tahoma" w:cs="Tahoma"/>
-                <w:color w:val="000000"/>
-                <w:szCs w:val="22"/>
-              </w:rPr>
-              <w:t>3120000</w:t>
+                <w:rFonts w:ascii="TH SarabunPSK" w:eastAsia="Times New Roman" w:hAnsi="TH SarabunPSK" w:cs="TH SarabunPSK"/>
+                <w:color w:val="FF0000"/>
+                <w:szCs w:val="22"/>
+              </w:rPr>
+            </w:pPr>
+            <w:r>
+              <w:rPr>
+                <w:rFonts w:ascii="TH SarabunPSK" w:eastAsia="Times New Roman" w:hAnsi="TH SarabunPSK" w:cs="TH SarabunPSK"/>
+                <w:color w:val="FF0000"/>
+                <w:szCs w:val="22"/>
+              </w:rPr>
+              <w:t>2,640,000</w:t>
             </w:r>
           </w:p>
         </w:tc>
@@ -8513,12 +9412,28 @@
       <w:pPr>
         <w:jc w:val="center"/>
         <w:rPr>
+          <w:rFonts w:ascii="TH SarabunPSK" w:hAnsi="TH SarabunPSK" w:cs="TH SarabunPSK"/>
           <w:cs/>
         </w:rPr>
       </w:pPr>
       <w:r>
         <w:rPr>
-          <w:rFonts w:hint="cs"/>
+          <w:rFonts w:ascii="TH SarabunPSK" w:hAnsi="TH SarabunPSK" w:cs="TH SarabunPSK"/>
+          <w:cs/>
+          <w:lang w:val="th-TH"/>
+        </w:rPr>
+        <w:t xml:space="preserve">ตารางที่ </w:t>
+      </w:r>
+      <w:r>
+        <w:rPr>
+          <w:rFonts w:ascii="TH SarabunPSK" w:hAnsi="TH SarabunPSK" w:cs="TH SarabunPSK"/>
+          <w:cs/>
+        </w:rPr>
+        <w:t xml:space="preserve">6 </w:t>
+      </w:r>
+      <w:r>
+        <w:rPr>
+          <w:rFonts w:ascii="TH SarabunPSK" w:hAnsi="TH SarabunPSK" w:cs="TH SarabunPSK"/>
           <w:cs/>
         </w:rPr>
         <w:t>ตารางแจกแจงรายละเอียดค่าดูแลรักษาระบบ</w:t>
@@ -8535,7 +9450,7 @@
 </file>
 
 <file path=word/numbering.xml><?xml version="1.0" encoding="utf-8"?>
-<w:numbering xmlns:wpc="http://schemas.microsoft.com/office/word/2010/wordprocessingCanvas" xmlns:mc="http://schemas.openxmlformats.org/markup-compatibility/2006" xmlns:o="urn:schemas-microsoft-com:office:office" xmlns:r="http://schemas.openxmlformats.org/officeDocument/2006/relationships" xmlns:m="http://schemas.openxmlformats.org/officeDocument/2006/math" xmlns:v="urn:schemas-microsoft-com:vml" xmlns:wp14="http://schemas.microsoft.com/office/word/2010/wordprocessingDrawing" xmlns:wp="http://schemas.openxmlformats.org/drawingml/2006/wordprocessingDrawing" xmlns:w10="urn:schemas-microsoft-com:office:word" xmlns:w="http://schemas.openxmlformats.org/wordprocessingml/2006/main" xmlns:w14="http://schemas.microsoft.com/office/word/2010/wordml" xmlns:wpg="http://schemas.microsoft.com/office/word/2010/wordprocessingGroup" xmlns:wpi="http://schemas.microsoft.com/office/word/2010/wordprocessingInk" xmlns:wne="http://schemas.microsoft.com/office/word/2006/wordml" xmlns:wps="http://schemas.microsoft.com/office/word/2010/wordprocessingShape" mc:Ignorable="w14 wp14">
+<w:numbering xmlns:wpc="http://schemas.microsoft.com/office/word/2010/wordprocessingCanvas" xmlns:mo="http://schemas.microsoft.com/office/mac/office/2008/main" xmlns:mc="http://schemas.openxmlformats.org/markup-compatibility/2006" xmlns:mv="urn:schemas-microsoft-com:mac:vml" xmlns:o="urn:schemas-microsoft-com:office:office" xmlns:r="http://schemas.openxmlformats.org/officeDocument/2006/relationships" xmlns:m="http://schemas.openxmlformats.org/officeDocument/2006/math" xmlns:v="urn:schemas-microsoft-com:vml" xmlns:wp14="http://schemas.microsoft.com/office/word/2010/wordprocessingDrawing" xmlns:wp="http://schemas.openxmlformats.org/drawingml/2006/wordprocessingDrawing" xmlns:w10="urn:schemas-microsoft-com:office:word" xmlns:w="http://schemas.openxmlformats.org/wordprocessingml/2006/main" xmlns:w14="http://schemas.microsoft.com/office/word/2010/wordml" xmlns:wpg="http://schemas.microsoft.com/office/word/2010/wordprocessingGroup" xmlns:wpi="http://schemas.microsoft.com/office/word/2010/wordprocessingInk" xmlns:wne="http://schemas.microsoft.com/office/word/2006/wordml" xmlns:wps="http://schemas.microsoft.com/office/word/2010/wordprocessingShape" mc:Ignorable="w14 wp14">
   <w:abstractNum w:abstractNumId="0">
     <w:nsid w:val="769167E7"/>
     <w:multiLevelType w:val="hybridMultilevel"/>
@@ -8673,7 +9588,7 @@
       </w:pPr>
     </w:pPrDefault>
   </w:docDefaults>
-  <w:latentStyles w:defLockedState="0" w:defUIPriority="99" w:defSemiHidden="1" w:defUnhideWhenUsed="1" w:defQFormat="0" w:count="267">
+  <w:latentStyles w:defLockedState="0" w:defUIPriority="99" w:defSemiHidden="1" w:defUnhideWhenUsed="1" w:defQFormat="0" w:count="276">
     <w:lsdException w:name="Normal" w:semiHidden="0" w:uiPriority="0" w:unhideWhenUsed="0" w:qFormat="1"/>
     <w:lsdException w:name="heading 1" w:semiHidden="0" w:uiPriority="9" w:unhideWhenUsed="0" w:qFormat="1"/>
     <w:lsdException w:name="heading 2" w:uiPriority="9" w:qFormat="1"/>
@@ -8858,7 +9773,7 @@
 </file>
 
 <file path=word/stylesWithEffects.xml><?xml version="1.0" encoding="utf-8"?>
-<w:styles xmlns:wpc="http://schemas.microsoft.com/office/word/2010/wordprocessingCanvas" xmlns:mc="http://schemas.openxmlformats.org/markup-compatibility/2006" xmlns:o="urn:schemas-microsoft-com:office:office" xmlns:r="http://schemas.openxmlformats.org/officeDocument/2006/relationships" xmlns:m="http://schemas.openxmlformats.org/officeDocument/2006/math" xmlns:v="urn:schemas-microsoft-com:vml" xmlns:wp14="http://schemas.microsoft.com/office/word/2010/wordprocessingDrawing" xmlns:wp="http://schemas.openxmlformats.org/drawingml/2006/wordprocessingDrawing" xmlns:w10="urn:schemas-microsoft-com:office:word" xmlns:w="http://schemas.openxmlformats.org/wordprocessingml/2006/main" xmlns:w14="http://schemas.microsoft.com/office/word/2010/wordml" xmlns:wpg="http://schemas.microsoft.com/office/word/2010/wordprocessingGroup" xmlns:wpi="http://schemas.microsoft.com/office/word/2010/wordprocessingInk" xmlns:wne="http://schemas.microsoft.com/office/word/2006/wordml" xmlns:wps="http://schemas.microsoft.com/office/word/2010/wordprocessingShape" mc:Ignorable="w14 wp14">
+<w:styles xmlns:wpc="http://schemas.microsoft.com/office/word/2010/wordprocessingCanvas" xmlns:mo="http://schemas.microsoft.com/office/mac/office/2008/main" xmlns:mc="http://schemas.openxmlformats.org/markup-compatibility/2006" xmlns:mv="urn:schemas-microsoft-com:mac:vml" xmlns:o="urn:schemas-microsoft-com:office:office" xmlns:r="http://schemas.openxmlformats.org/officeDocument/2006/relationships" xmlns:m="http://schemas.openxmlformats.org/officeDocument/2006/math" xmlns:v="urn:schemas-microsoft-com:vml" xmlns:wp14="http://schemas.microsoft.com/office/word/2010/wordprocessingDrawing" xmlns:wp="http://schemas.openxmlformats.org/drawingml/2006/wordprocessingDrawing" xmlns:w10="urn:schemas-microsoft-com:office:word" xmlns:w="http://schemas.openxmlformats.org/wordprocessingml/2006/main" xmlns:w14="http://schemas.microsoft.com/office/word/2010/wordml" xmlns:wpg="http://schemas.microsoft.com/office/word/2010/wordprocessingGroup" xmlns:wpi="http://schemas.microsoft.com/office/word/2010/wordprocessingInk" xmlns:wne="http://schemas.microsoft.com/office/word/2006/wordml" xmlns:wps="http://schemas.microsoft.com/office/word/2010/wordprocessingShape" mc:Ignorable="w14 wp14">
   <w:docDefaults>
     <w:rPrDefault>
       <w:rPr>
@@ -8874,7 +9789,7 @@
       </w:pPr>
     </w:pPrDefault>
   </w:docDefaults>
-  <w:latentStyles w:defLockedState="0" w:defUIPriority="99" w:defSemiHidden="1" w:defUnhideWhenUsed="1" w:defQFormat="0" w:count="267">
+  <w:latentStyles w:defLockedState="0" w:defUIPriority="99" w:defSemiHidden="1" w:defUnhideWhenUsed="1" w:defQFormat="0" w:count="276">
     <w:lsdException w:name="Normal" w:semiHidden="0" w:uiPriority="0" w:unhideWhenUsed="0" w:qFormat="1"/>
     <w:lsdException w:name="heading 1" w:semiHidden="0" w:uiPriority="9" w:unhideWhenUsed="0" w:qFormat="1"/>
     <w:lsdException w:name="heading 2" w:uiPriority="9" w:qFormat="1"/>
